--- a/Documentação/Empreendedorismo/SchneiderGames_PlanoDeNegocio.docx
+++ b/Documentação/Empreendedorismo/SchneiderGames_PlanoDeNegocio.docx
@@ -38,13 +38,6 @@
     <w:p/>
     <w:sdt>
       <w:sdtPr>
-        <w:id w:val="93690766"/>
-        <w:docPartObj>
-          <w:docPartGallery w:val="Table of Contents"/>
-          <w:docPartUnique/>
-        </w:docPartObj>
-      </w:sdtPr>
-      <w:sdtEndPr>
         <w:rPr>
           <w:rFonts w:asciiTheme="minorHAnsi" w:eastAsiaTheme="minorHAnsi" w:hAnsiTheme="minorHAnsi" w:cstheme="minorBidi"/>
           <w:b w:val="0"/>
@@ -53,7 +46,12 @@
           <w:sz w:val="22"/>
           <w:szCs w:val="22"/>
         </w:rPr>
-      </w:sdtEndPr>
+        <w:id w:val="93690766"/>
+        <w:docPartObj>
+          <w:docPartGallery w:val="Table of Contents"/>
+          <w:docPartUnique/>
+        </w:docPartObj>
+      </w:sdtPr>
       <w:sdtContent>
         <w:p>
           <w:pPr>
@@ -3477,19 +3475,7 @@
         </w:numPr>
       </w:pPr>
       <w:r>
-        <w:t>C</w:t>
-      </w:r>
-      <w:r>
-        <w:t xml:space="preserve">rescimento do mercado de games em 40% ao ano, até o pico </w:t>
-      </w:r>
-      <w:r>
-        <w:t xml:space="preserve">em 2001 </w:t>
-      </w:r>
-      <w:r>
-        <w:t>estimado</w:t>
-      </w:r>
-      <w:r>
-        <w:t xml:space="preserve"> pela </w:t>
+        <w:t xml:space="preserve">Crescimento do mercado de games em 40% ao ano, até o pico em 2001 estimado pela </w:t>
       </w:r>
       <w:proofErr w:type="spellStart"/>
       <w:r>
@@ -3537,16 +3523,7 @@
     <w:p/>
     <w:p>
       <w:r>
-        <w:t>A indústria dos jogos eletrônicos está inteiramente ligada ao desenvolvimento de tod</w:t>
-      </w:r>
-      <w:r>
-        <w:t>a a indústria do entretenimento</w:t>
-      </w:r>
-      <w:r>
-        <w:t xml:space="preserve"> valendo cerca de 30 bilhões de dólares</w:t>
-      </w:r>
-      <w:r>
-        <w:t xml:space="preserve">. </w:t>
+        <w:t xml:space="preserve">A indústria dos jogos eletrônicos está inteiramente ligada ao desenvolvimento de toda a indústria do entretenimento valendo cerca de 30 bilhões de dólares. </w:t>
       </w:r>
       <w:proofErr w:type="gramStart"/>
       <w:r>
@@ -3554,57 +3531,12 @@
       </w:r>
       <w:proofErr w:type="gramEnd"/>
       <w:r>
-        <w:t xml:space="preserve"> re</w:t>
-      </w:r>
-      <w:r>
-        <w:t>sponsável pela evolução</w:t>
-      </w:r>
-      <w:r>
-        <w:t xml:space="preserve"> de processos complexos de produção de roteiros, técnicas visuais e de criação de produtos midiáticos, desde o seu planejamento, publico alvo, estratégias de marketing e plano comercial de propaganda</w:t>
-      </w:r>
-      <w:r>
-        <w:t>,</w:t>
-      </w:r>
-      <w:r>
-        <w:t xml:space="preserve"> </w:t>
-      </w:r>
-      <w:r>
-        <w:t xml:space="preserve">além de </w:t>
-      </w:r>
-      <w:r>
-        <w:t>impulsionar o mercado de hardware.</w:t>
-      </w:r>
-    </w:p>
-    <w:p>
-      <w:r>
-        <w:t>No Brasil, podemos classificar</w:t>
-      </w:r>
-      <w:r>
-        <w:t xml:space="preserve"> as empresas</w:t>
-      </w:r>
-      <w:r>
-        <w:t xml:space="preserve"> em três segmentos</w:t>
-      </w:r>
-      <w:r>
-        <w:t xml:space="preserve"> </w:t>
-      </w:r>
-      <w:r>
-        <w:t>sobre a orientação do projeto com base no</w:t>
-      </w:r>
-      <w:r>
-        <w:t xml:space="preserve"> levantamento</w:t>
-      </w:r>
-      <w:r>
-        <w:t xml:space="preserve"> de empresas registradas na</w:t>
-      </w:r>
-      <w:r>
-        <w:t xml:space="preserve"> ABRAGAMES</w:t>
-      </w:r>
-      <w:r>
-        <w:t>, ainda em funcionamento, temos:</w:t>
-      </w:r>
-      <w:r>
-        <w:t xml:space="preserve"> </w:t>
+        <w:t xml:space="preserve"> responsável pela evolução de processos complexos de produção de roteiros, técnicas visuais e de criação de produtos midiáticos, desde o seu planejamento, publico alvo, estratégias de marketing e plano comercial de propaganda, além de impulsionar o mercado de hardware.</w:t>
+      </w:r>
+    </w:p>
+    <w:p>
+      <w:r>
+        <w:t xml:space="preserve">No Brasil, podemos classificar as empresas em três segmentos sobre a orientação do projeto com base no levantamento de empresas registradas na ABRAGAMES, ainda em funcionamento, temos: </w:t>
       </w:r>
     </w:p>
     <w:p>
@@ -3648,16 +3580,7 @@
     </w:p>
     <w:p>
       <w:r>
-        <w:t>Entretenimento</w:t>
-      </w:r>
-      <w:r>
-        <w:t>: responsáveis pel</w:t>
-      </w:r>
-      <w:r>
-        <w:t>a pesquisa de mercado, desenvolvimento, publicidade e vendas de jogos de computadores e consoles.</w:t>
-      </w:r>
-      <w:r>
-        <w:t xml:space="preserve"> </w:t>
+        <w:t xml:space="preserve">Entretenimento: responsáveis pela pesquisa de mercado, desenvolvimento, publicidade e vendas de jogos de computadores e consoles. </w:t>
       </w:r>
     </w:p>
     <w:p>
@@ -3666,12 +3589,16 @@
         <w:jc w:val="center"/>
       </w:pPr>
       <w:r>
+        <w:rPr>
+          <w:noProof/>
+          <w:lang w:eastAsia="pt-BR"/>
+        </w:rPr>
         <w:lastRenderedPageBreak/>
         <w:drawing>
           <wp:inline distT="0" distB="0" distL="0" distR="0">
             <wp:extent cx="4572000" cy="2743200"/>
             <wp:effectExtent l="19050" t="0" r="19050" b="0"/>
-            <wp:docPr id="2" name="Gráfico 2"/>
+            <wp:docPr id="4" name="Gráfico 2"/>
             <wp:cNvGraphicFramePr/>
             <a:graphic xmlns:a="http://schemas.openxmlformats.org/drawingml/2006/main">
               <a:graphicData uri="http://schemas.openxmlformats.org/drawingml/2006/chart">
@@ -3699,53 +3626,29 @@
         </w:r>
       </w:fldSimple>
       <w:r>
-        <w:t xml:space="preserve"> – Subdivisões </w:t>
-      </w:r>
-      <w:r>
-        <w:t>conforme competência principal da empresa</w:t>
+        <w:t xml:space="preserve"> – Subdivisões conforme competência principal da empresa</w:t>
       </w:r>
     </w:p>
     <w:p/>
     <w:p>
       <w:r>
-        <w:t xml:space="preserve">Levando em consideração tais informações, fica evidente </w:t>
-      </w:r>
-      <w:r>
-        <w:t>a</w:t>
-      </w:r>
-      <w:r>
-        <w:t xml:space="preserve"> que</w:t>
-      </w:r>
-      <w:r>
-        <w:t xml:space="preserve"> composição atual do</w:t>
-      </w:r>
-      <w:r>
-        <w:t xml:space="preserve"> mercado brasileiro de </w:t>
-      </w:r>
-      <w:r>
-        <w:t>jogos eletrônicos é dominada por produtos sob encomenda.</w:t>
-      </w:r>
-      <w:r>
-        <w:t xml:space="preserve"> Então revemos esse conceito de jogo nacional, para reverter essa situação atual, buscando e sendo a principal referencia para o desenvolvimento da indústria nacional.</w:t>
-      </w:r>
-    </w:p>
-    <w:p>
-      <w:r>
-        <w:t>Desse modo, ofereceremos aos nossos jogadores muitas horas de diversão dentro de enredo</w:t>
-      </w:r>
-      <w:r>
-        <w:t>s bem elaborados, para computadores pessoais e consoles (</w:t>
+        <w:t>Levando em consideração tais informações, fica evidente a que composição atual do mercado brasileiro de jogos eletrônicos é dominada por produtos sob encomenda. Então revemos esse conceito de jogo nacional, para reverter essa situação atual, buscando e sendo a principal referencia para o desenvolvimento da indústria nacional.</w:t>
+      </w:r>
+    </w:p>
+    <w:p>
+      <w:r>
+        <w:t>Desse modo, ofereceremos aos nossos jogadores muitas horas de diversão dentro de enredos bem elaborados, para computadores pessoais e consoles (</w:t>
       </w:r>
       <w:proofErr w:type="gramStart"/>
       <w:r>
-        <w:t>xBox36</w:t>
-      </w:r>
-      <w:r>
-        <w:t>0</w:t>
+        <w:t>xBox360</w:t>
       </w:r>
       <w:proofErr w:type="gramEnd"/>
       <w:r>
-        <w:t>, WII e futuramente PS3), desenvolvidos sob processos gerenciados e em constante otimização. Nossa empresa apresenta as seguintes características:</w:t>
+        <w:t>, WII e futuramente PS3), desenvolvidos sob processos</w:t>
+      </w:r>
+      <w:r>
+        <w:t xml:space="preserve"> gerenciados e em constante otimização. Nossa empresa apresenta as seguintes características:</w:t>
       </w:r>
     </w:p>
     <w:p>
@@ -3781,10 +3684,7 @@
         </w:numPr>
       </w:pPr>
       <w:r>
-        <w:t xml:space="preserve"> Socialmente Responsável: </w:t>
-      </w:r>
-      <w:r>
-        <w:t>não somente com culturas de reciclagem e respeito, nos também auxiliaremos pesquisas em universidades e cursos gratuitos em escolas públicas e estaduais.</w:t>
+        <w:t xml:space="preserve"> Socialmente Responsável: não somente com culturas de reciclagem e respeito, nos também auxiliaremos pesquisas em universidades e cursos gratuitos em escolas públicas e estaduais.</w:t>
       </w:r>
     </w:p>
     <w:p/>
@@ -3794,13 +3694,36 @@
       </w:pPr>
       <w:bookmarkStart w:id="3" w:name="_Toc200995324"/>
       <w:r>
-        <w:t>Indústria</w:t>
-      </w:r>
-      <w:r>
-        <w:t xml:space="preserve"> de Jogos Eletrônico</w:t>
+        <w:t>Indústria de Jogos Eletrônico</w:t>
       </w:r>
       <w:bookmarkEnd w:id="3"/>
     </w:p>
+    <w:p/>
+    <w:p>
+      <w:pPr>
+        <w:rPr>
+          <w:color w:val="FF0000"/>
+        </w:rPr>
+      </w:pPr>
+      <w:r>
+        <w:rPr>
+          <w:color w:val="FF0000"/>
+        </w:rPr>
+        <w:t>[A FAZER</w:t>
+      </w:r>
+      <w:r>
+        <w:rPr>
+          <w:color w:val="FF0000"/>
+        </w:rPr>
+        <w:t xml:space="preserve"> / Descrever Mundo, Brasil e Comparar mercados externos</w:t>
+      </w:r>
+      <w:r>
+        <w:rPr>
+          <w:color w:val="FF0000"/>
+        </w:rPr>
+        <w:t>]</w:t>
+      </w:r>
+    </w:p>
     <w:p>
       <w:pPr>
         <w:pStyle w:val="Ttulo1"/>
@@ -3811,32 +3734,352 @@
       </w:r>
       <w:bookmarkEnd w:id="4"/>
     </w:p>
+    <w:p/>
+    <w:p>
+      <w:r>
+        <w:lastRenderedPageBreak/>
+        <w:t xml:space="preserve">Nosso alvo como consumidores são os jogadores casuais, aqueles que jogam quando chegam do trabalho, depois dos estudos, tardes chuvosas e finais de semana e grupo de jogadores, aqueles organizam reuniões para se divertir com jogos </w:t>
+      </w:r>
+      <w:proofErr w:type="spellStart"/>
+      <w:r>
+        <w:t>multi-jogadores</w:t>
+      </w:r>
+      <w:proofErr w:type="spellEnd"/>
+      <w:r>
+        <w:t>. Temos como objetivo fazer com que os jogadores tenham momentos memoráveis de diversão e que nossos produtos se tornem parte de seu dia-a-dia.</w:t>
+      </w:r>
+    </w:p>
+    <w:p>
+      <w:r>
+        <w:t xml:space="preserve">Para entender melhor as necessidades do nosso cliente em potencial fizemos </w:t>
+      </w:r>
+      <w:proofErr w:type="gramStart"/>
+      <w:r>
+        <w:t>2</w:t>
+      </w:r>
+      <w:proofErr w:type="gramEnd"/>
+      <w:r>
+        <w:t xml:space="preserve"> pesquisas iniciais conforme detalhamento a seguir (e seus resultados) com amostragem aproximada de 400 pessoas .</w:t>
+      </w:r>
+    </w:p>
+    <w:p>
+      <w:pPr>
+        <w:rPr>
+          <w:i/>
+        </w:rPr>
+      </w:pPr>
+      <w:r>
+        <w:rPr>
+          <w:i/>
+        </w:rPr>
+        <w:t xml:space="preserve">As propostas de pesquisas e melhorias relacionadas </w:t>
+      </w:r>
+      <w:proofErr w:type="gramStart"/>
+      <w:r>
+        <w:rPr>
+          <w:i/>
+        </w:rPr>
+        <w:t>encontram-se</w:t>
+      </w:r>
+      <w:proofErr w:type="gramEnd"/>
+      <w:r>
+        <w:rPr>
+          <w:i/>
+        </w:rPr>
+        <w:t xml:space="preserve"> em Aspectos Operacionais.</w:t>
+      </w:r>
+    </w:p>
     <w:p>
       <w:pPr>
         <w:pStyle w:val="Ttulo2"/>
       </w:pPr>
       <w:bookmarkStart w:id="5" w:name="_Toc200995326"/>
       <w:r>
-        <w:t xml:space="preserve">Pesquisa de </w:t>
+        <w:t>Pesquisa de Preferência do Consumidor</w:t>
+      </w:r>
+      <w:bookmarkEnd w:id="5"/>
+      <w:r>
+        <w:t xml:space="preserve"> Via Web</w:t>
+      </w:r>
+    </w:p>
+    <w:p/>
+    <w:p>
+      <w:r>
+        <w:t xml:space="preserve">Esta pesquisa teve como focos consumidores que faziam parte de comunidades da internet sobre jogos (STG, Games UOL e </w:t>
       </w:r>
       <w:proofErr w:type="spellStart"/>
       <w:r>
-        <w:t>Preferencia</w:t>
+        <w:t>Seganet</w:t>
       </w:r>
       <w:proofErr w:type="spellEnd"/>
       <w:r>
-        <w:t xml:space="preserve"> do Consumidor</w:t>
-      </w:r>
-      <w:bookmarkEnd w:id="5"/>
+        <w:t xml:space="preserve">), informativa </w:t>
+      </w:r>
+      <w:proofErr w:type="gramStart"/>
+      <w:r>
+        <w:t xml:space="preserve">( </w:t>
+      </w:r>
+      <w:proofErr w:type="spellStart"/>
+      <w:proofErr w:type="gramEnd"/>
+      <w:r>
+        <w:t>Gamedev</w:t>
+      </w:r>
+      <w:proofErr w:type="spellEnd"/>
+      <w:r>
+        <w:t xml:space="preserve">, Clube do Hardware, </w:t>
+      </w:r>
+      <w:proofErr w:type="spellStart"/>
+      <w:r>
+        <w:t>Unidev</w:t>
+      </w:r>
+      <w:proofErr w:type="spellEnd"/>
+      <w:r>
+        <w:t>), comunidades relacionadas do Orkut, e fóruns religiosos (Jesus Voltará, Ateus.net, etc..).</w:t>
+      </w:r>
+    </w:p>
+    <w:p>
+      <w:r>
+        <w:t>Fora enviado para alguns participantes a seguintes perguntas a serem respondidas, e houve aproximadamente 350 pessoas que responderam.</w:t>
+      </w:r>
+    </w:p>
+    <w:p>
+      <w:pPr>
+        <w:pStyle w:val="Ttulo3"/>
+      </w:pPr>
+      <w:r>
+        <w:t>Resultados</w:t>
+      </w:r>
+    </w:p>
+    <w:p>
+      <w:pPr>
+        <w:pStyle w:val="Ttulo4"/>
+      </w:pPr>
+      <w:r>
+        <w:t>Sexo</w:t>
+      </w:r>
+    </w:p>
+    <w:p>
+      <w:pPr>
+        <w:keepNext/>
+        <w:jc w:val="center"/>
+      </w:pPr>
+      <w:r>
+        <w:drawing>
+          <wp:inline distT="0" distB="0" distL="0" distR="0">
+            <wp:extent cx="4572000" cy="2743200"/>
+            <wp:effectExtent l="19050" t="0" r="19050" b="0"/>
+            <wp:docPr id="5" name="Gráfico 2"/>
+            <wp:cNvGraphicFramePr/>
+            <a:graphic xmlns:a="http://schemas.openxmlformats.org/drawingml/2006/main">
+              <a:graphicData uri="http://schemas.openxmlformats.org/drawingml/2006/chart">
+                <c:chart xmlns:c="http://schemas.openxmlformats.org/drawingml/2006/chart" xmlns:r="http://schemas.openxmlformats.org/officeDocument/2006/relationships" r:id="rId7"/>
+              </a:graphicData>
+            </a:graphic>
+          </wp:inline>
+        </w:drawing>
+      </w:r>
+    </w:p>
+    <w:p>
+      <w:pPr>
+        <w:pStyle w:val="Legenda"/>
+        <w:jc w:val="center"/>
+      </w:pPr>
+      <w:r>
+        <w:t xml:space="preserve">Figura </w:t>
+      </w:r>
+      <w:fldSimple w:instr=" SEQ Figura \* ARABIC ">
+        <w:r>
+          <w:rPr>
+            <w:noProof/>
+          </w:rPr>
+          <w:t>2</w:t>
+        </w:r>
+      </w:fldSimple>
+      <w:r>
+        <w:t xml:space="preserve"> – Cliente potencial por sexo</w:t>
+      </w:r>
+    </w:p>
+    <w:p>
+      <w:pPr>
+        <w:pStyle w:val="Ttulo4"/>
+      </w:pPr>
+      <w:r>
+        <w:t>Faixa Etária</w:t>
+      </w:r>
     </w:p>
     <w:p/>
     <w:p>
       <w:pPr>
+        <w:keepNext/>
+        <w:jc w:val="center"/>
+      </w:pPr>
+      <w:r>
+        <w:lastRenderedPageBreak/>
+        <w:drawing>
+          <wp:inline distT="0" distB="0" distL="0" distR="0">
+            <wp:extent cx="4572000" cy="2743200"/>
+            <wp:effectExtent l="19050" t="0" r="19050" b="0"/>
+            <wp:docPr id="6" name="Gráfico 3"/>
+            <wp:cNvGraphicFramePr/>
+            <a:graphic xmlns:a="http://schemas.openxmlformats.org/drawingml/2006/main">
+              <a:graphicData uri="http://schemas.openxmlformats.org/drawingml/2006/chart">
+                <c:chart xmlns:c="http://schemas.openxmlformats.org/drawingml/2006/chart" xmlns:r="http://schemas.openxmlformats.org/officeDocument/2006/relationships" r:id="rId8"/>
+              </a:graphicData>
+            </a:graphic>
+          </wp:inline>
+        </w:drawing>
+      </w:r>
+    </w:p>
+    <w:p>
+      <w:pPr>
+        <w:pStyle w:val="Legenda"/>
+        <w:jc w:val="center"/>
+      </w:pPr>
+      <w:r>
+        <w:t xml:space="preserve">Figura </w:t>
+      </w:r>
+      <w:fldSimple w:instr=" SEQ Figura \* ARABIC ">
+        <w:r>
+          <w:rPr>
+            <w:noProof/>
+          </w:rPr>
+          <w:t>3</w:t>
+        </w:r>
+      </w:fldSimple>
+      <w:r>
+        <w:t xml:space="preserve"> - Cliente Potencial Por faixa etária</w:t>
+      </w:r>
+    </w:p>
+    <w:p>
+      <w:pPr>
+        <w:rPr>
+          <w:color w:val="FF0000"/>
+        </w:rPr>
+      </w:pPr>
+      <w:r>
+        <w:rPr>
+          <w:color w:val="FF0000"/>
+        </w:rPr>
+        <w:t>[</w:t>
+      </w:r>
+      <w:r>
+        <w:rPr>
+          <w:color w:val="FF0000"/>
+        </w:rPr>
+        <w:t>WILL TENTA FORMATAR ESSE GRÁFICO P/ PORCENTAGEM E TIRAR ESSE -5 PRA MIM POR FAVOR, TALVEZ OUTRO TIPO DE GRÁFICO FIQUE MELHOR</w:t>
+      </w:r>
+      <w:r>
+        <w:rPr>
+          <w:color w:val="FF0000"/>
+        </w:rPr>
+        <w:t>]</w:t>
+      </w:r>
+    </w:p>
+    <w:p>
+      <w:pPr>
+        <w:pStyle w:val="Ttulo4"/>
+      </w:pPr>
+      <w:r>
+        <w:t>Filhos</w:t>
+      </w:r>
+    </w:p>
+    <w:p/>
+    <w:p>
+      <w:pPr>
+        <w:pStyle w:val="Ttulo2"/>
+      </w:pPr>
+      <w:r>
+        <w:t>Pesquisa de Preferência do Consumidor em Eventos</w:t>
+      </w:r>
+    </w:p>
+    <w:p/>
+    <w:p>
+      <w:r>
+        <w:t xml:space="preserve">Esta pesquisa teve como focos os jogadores mais assíduos identificados dentro da pesquisa como consumidores em potencial. Foram organizados três eventos envolvendo em que estavam disponíveis consoles das duas ultimas gerações (Nintendo: </w:t>
+      </w:r>
+      <w:proofErr w:type="spellStart"/>
+      <w:r>
+        <w:t>Wii</w:t>
+      </w:r>
+      <w:proofErr w:type="spellEnd"/>
+      <w:r>
+        <w:t xml:space="preserve"> e Cubo, </w:t>
+      </w:r>
+      <w:proofErr w:type="spellStart"/>
+      <w:proofErr w:type="gramStart"/>
+      <w:r>
+        <w:t>PlayStation</w:t>
+      </w:r>
+      <w:proofErr w:type="spellEnd"/>
+      <w:proofErr w:type="gramEnd"/>
+      <w:r>
+        <w:t>: 2 e 3, Microsoft: Xbox e Xbox360), no caso do Cubo compareceram 3 consoles, e 2 Xbox360), todos eles como todos os controles e uma pequena rede de computadores. Em cada evento, cerca de 30 pessoas compareceram, e houve reincidência de pessoas nos outros eventos, sendo um total de 60 pessoas avaliadas.</w:t>
+      </w:r>
+    </w:p>
+    <w:p>
+      <w:pPr>
+        <w:rPr>
+          <w:i/>
+        </w:rPr>
+      </w:pPr>
+      <w:r>
+        <w:rPr>
+          <w:i/>
+        </w:rPr>
+        <w:t>Maiores detalhes da pesquisa</w:t>
+      </w:r>
+      <w:r>
+        <w:rPr>
+          <w:i/>
+        </w:rPr>
+        <w:t>, custos envolvidos</w:t>
+      </w:r>
+      <w:r>
+        <w:rPr>
+          <w:i/>
+        </w:rPr>
+        <w:t xml:space="preserve"> e melhorias relacionadas </w:t>
+      </w:r>
+      <w:proofErr w:type="gramStart"/>
+      <w:r>
+        <w:rPr>
+          <w:i/>
+        </w:rPr>
+        <w:t>encontram-se</w:t>
+      </w:r>
+      <w:proofErr w:type="gramEnd"/>
+      <w:r>
+        <w:rPr>
+          <w:i/>
+        </w:rPr>
+        <w:t xml:space="preserve"> em Aspectos Operacionais.</w:t>
+      </w:r>
+    </w:p>
+    <w:p/>
+    <w:p>
+      <w:pPr>
+        <w:pStyle w:val="Ttulo3"/>
+      </w:pPr>
+      <w:r>
+        <w:t>Resultados</w:t>
+      </w:r>
+    </w:p>
+    <w:p/>
+    <w:p>
+      <w:pPr>
+        <w:pStyle w:val="Ttulo2"/>
+      </w:pPr>
+      <w:r>
+        <w:lastRenderedPageBreak/>
+        <w:t>Resultados Finais (Relação entre Resultados)</w:t>
+      </w:r>
+    </w:p>
+    <w:p>
+      <w:pPr>
         <w:pStyle w:val="Ttulo1"/>
       </w:pPr>
       <w:bookmarkStart w:id="6" w:name="_Toc200995327"/>
       <w:r>
-        <w:lastRenderedPageBreak/>
         <w:t>Concorrentes</w:t>
       </w:r>
       <w:bookmarkEnd w:id="6"/>
@@ -3870,6 +4113,11 @@
         <w:t>Aspectos Operacionais</w:t>
       </w:r>
       <w:bookmarkEnd w:id="9"/>
+    </w:p>
+    <w:p>
+      <w:r>
+        <w:t>Nesta parte do plano do negócio, iremos tratar de todo o processo de funcionamento da empresa, descrevendo a localização, processo e equipamentos necessários para o funcionamento.</w:t>
+      </w:r>
     </w:p>
     <w:p>
       <w:pPr>
@@ -3979,6 +4227,248 @@
       </w:r>
       <w:bookmarkEnd w:id="19"/>
     </w:p>
+    <w:p/>
+    <w:p>
+      <w:r>
+        <w:rPr>
+          <w:color w:val="FF0000"/>
+        </w:rPr>
+        <w:t>[</w:t>
+      </w:r>
+      <w:r>
+        <w:rPr>
+          <w:color w:val="FF0000"/>
+        </w:rPr>
+        <w:t>Alguns aspectos a c</w:t>
+      </w:r>
+      <w:r>
+        <w:rPr>
+          <w:color w:val="FF0000"/>
+        </w:rPr>
+        <w:t>onfirmar</w:t>
+      </w:r>
+      <w:r>
+        <w:rPr>
+          <w:color w:val="FF0000"/>
+        </w:rPr>
+        <w:t xml:space="preserve"> devida especificação de local e ramo segundo a tributação e documentos]</w:t>
+      </w:r>
+    </w:p>
+    <w:p>
+      <w:r>
+        <w:t>Registro de nome da empresa</w:t>
+      </w:r>
+    </w:p>
+    <w:p>
+      <w:pPr>
+        <w:pStyle w:val="PargrafodaLista"/>
+        <w:numPr>
+          <w:ilvl w:val="0"/>
+          <w:numId w:val="3"/>
+        </w:numPr>
+      </w:pPr>
+      <w:r>
+        <w:t>Registro de nome: Schneider Games Ltda.</w:t>
+      </w:r>
+    </w:p>
+    <w:p>
+      <w:pPr>
+        <w:pStyle w:val="PargrafodaLista"/>
+        <w:numPr>
+          <w:ilvl w:val="0"/>
+          <w:numId w:val="3"/>
+        </w:numPr>
+      </w:pPr>
+      <w:r>
+        <w:t>Nome fantasia: Schneider Games</w:t>
+      </w:r>
+    </w:p>
+    <w:p>
+      <w:pPr>
+        <w:pStyle w:val="PargrafodaLista"/>
+        <w:numPr>
+          <w:ilvl w:val="0"/>
+          <w:numId w:val="3"/>
+        </w:numPr>
+      </w:pPr>
+      <w:r>
+        <w:t xml:space="preserve">Ramo: Indústria de Desenvolvimento de Software </w:t>
+      </w:r>
+      <w:r>
+        <w:rPr>
+          <w:color w:val="FF0000"/>
+        </w:rPr>
+        <w:t>[Confirmar indústria de Mudança]</w:t>
+      </w:r>
+    </w:p>
+    <w:p>
+      <w:pPr>
+        <w:pStyle w:val="PargrafodaLista"/>
+        <w:numPr>
+          <w:ilvl w:val="0"/>
+          <w:numId w:val="3"/>
+        </w:numPr>
+      </w:pPr>
+      <w:r>
+        <w:t xml:space="preserve">Local: </w:t>
+      </w:r>
+      <w:r>
+        <w:rPr>
+          <w:color w:val="FF0000"/>
+        </w:rPr>
+        <w:t>[Confirmar]</w:t>
+      </w:r>
+    </w:p>
+    <w:p>
+      <w:pPr>
+        <w:pStyle w:val="PargrafodaLista"/>
+      </w:pPr>
+    </w:p>
+    <w:p>
+      <w:pPr>
+        <w:ind w:left="360"/>
+      </w:pPr>
+      <w:r>
+        <w:lastRenderedPageBreak/>
+        <w:t>A Schneider Games foi registrada segundo o novo Código Civil Brasileiro e também segue as normalizações estabelecidas pelo Departamento Nacional de Registro do Comércio (DNRC).</w:t>
+      </w:r>
+    </w:p>
+    <w:p>
+      <w:r>
+        <w:rPr>
+          <w:b/>
+          <w:bCs/>
+        </w:rPr>
+        <w:t xml:space="preserve">Alvará de Funcionamento </w:t>
+      </w:r>
+      <w:r>
+        <w:t>– houve uma consulta previa do local para fins de alvará de funcionamento, uma busca se o nome já havia sido registrado.</w:t>
+      </w:r>
+    </w:p>
+    <w:p>
+      <w:r>
+        <w:rPr>
+          <w:b/>
+          <w:bCs/>
+        </w:rPr>
+        <w:t xml:space="preserve">Registro da Empresa e Nome </w:t>
+      </w:r>
+      <w:r>
+        <w:t>- foi feito o registro da empresa e proteção ao nome empresarial, que decorre do arquivamento dos atos constitutivos de sociedade, sendo Schneider Games.</w:t>
+      </w:r>
+    </w:p>
+    <w:p>
+      <w:r>
+        <w:rPr>
+          <w:b/>
+          <w:bCs/>
+        </w:rPr>
+        <w:t xml:space="preserve">CNPJ </w:t>
+      </w:r>
+      <w:r>
+        <w:t>– foram seguidos os procedimentos da Secretaria da Receita Federal para a inscrição no CNPJ (Cadastro Nacional da Pessoa Jurídica).</w:t>
+      </w:r>
+    </w:p>
+    <w:p>
+      <w:r>
+        <w:rPr>
+          <w:b/>
+          <w:bCs/>
+        </w:rPr>
+        <w:t xml:space="preserve">Alvará de Licença </w:t>
+      </w:r>
+      <w:r>
+        <w:t>– foi tirado o alvará de licença do Corpo de Bombeiros, pago os documentos no banco indicado.</w:t>
+      </w:r>
+    </w:p>
+    <w:p>
+      <w:r>
+        <w:rPr>
+          <w:b/>
+          <w:bCs/>
+        </w:rPr>
+        <w:t xml:space="preserve">Alvará de Licença e Funcionamento </w:t>
+      </w:r>
+      <w:r>
+        <w:t xml:space="preserve">– retirado também o alvará de licença e funcionamento após ter comprovado os requisitos de estrutura e documentação, </w:t>
+      </w:r>
+      <w:proofErr w:type="gramStart"/>
+      <w:r>
+        <w:t>requerido pela Secretaria Municipal de Desenvolvimento Urbano da cidade de São Paulo</w:t>
+      </w:r>
+      <w:proofErr w:type="gramEnd"/>
+      <w:r>
+        <w:t>.</w:t>
+      </w:r>
+      <w:r>
+        <w:rPr>
+          <w:color w:val="FF0000"/>
+        </w:rPr>
+        <w:t xml:space="preserve"> [Confirmar</w:t>
+      </w:r>
+      <w:r>
+        <w:rPr>
+          <w:color w:val="FF0000"/>
+        </w:rPr>
+        <w:t xml:space="preserve"> Local Ainda]</w:t>
+      </w:r>
+    </w:p>
+    <w:p>
+      <w:r>
+        <w:rPr>
+          <w:b/>
+          <w:bCs/>
+        </w:rPr>
+        <w:t xml:space="preserve">Certidão Negativa de Crédito </w:t>
+      </w:r>
+      <w:r>
+        <w:t>– foi retirada a Certidão Negativa de Debito para com a Fazenda Publica Estadual de todos os integrantes da sociedade.</w:t>
+      </w:r>
+    </w:p>
+    <w:p>
+      <w:r>
+        <w:rPr>
+          <w:b/>
+          <w:bCs/>
+        </w:rPr>
+        <w:t xml:space="preserve">Inscrição Estadual </w:t>
+      </w:r>
+      <w:r>
+        <w:t>– tivemos que efetuar a inscrição no Cadastro Geral de Contribuinte da Secretaria de Estado da Fazenda.</w:t>
+      </w:r>
+    </w:p>
+    <w:p>
+      <w:r>
+        <w:rPr>
+          <w:b/>
+          <w:bCs/>
+        </w:rPr>
+        <w:t xml:space="preserve">Inscrição na Previdência Social </w:t>
+      </w:r>
+      <w:r>
+        <w:t xml:space="preserve">– simultaneamente com o CNPJ </w:t>
+      </w:r>
+      <w:proofErr w:type="gramStart"/>
+      <w:r>
+        <w:t>efetuamos</w:t>
+      </w:r>
+      <w:proofErr w:type="gramEnd"/>
+      <w:r>
+        <w:t xml:space="preserve"> a inscrição na Previdência Social / Instituto Nacional de Seguridade Social (INSS).</w:t>
+      </w:r>
+    </w:p>
+    <w:p>
+      <w:r>
+        <w:rPr>
+          <w:b/>
+          <w:bCs/>
+        </w:rPr>
+        <w:t xml:space="preserve">Inspeções, Registros e Licenças Junto a outros Órgãos Públicos </w:t>
+      </w:r>
+      <w:r>
+        <w:t>– tivemos que seguir normas, registrar e licenciar a Schneider Games segundo o Departamento de Vigilância Sanitária, Secretaria de Saúde, Secretaria do Meio Ambiente, entre outros.</w:t>
+      </w:r>
+    </w:p>
     <w:p>
       <w:pPr>
         <w:pStyle w:val="Ttulo2"/>
@@ -4039,12 +4529,19 @@
       </w:r>
       <w:bookmarkEnd w:id="25"/>
     </w:p>
+    <w:p/>
+    <w:p>
+      <w:r>
+        <w:t>Esta parte do nosso plano de negócios trata toda a questão que envolve a viabilidade econômico-financeira do empreendimento, como o investimento inicial, projeções de fluxo de caixa, demonstração de resultados, lucratividade, ponto de equilíbrio, ciclos operacionais e financeiros, etc.</w:t>
+      </w:r>
+    </w:p>
     <w:p>
       <w:pPr>
         <w:pStyle w:val="Ttulo2"/>
       </w:pPr>
       <w:bookmarkStart w:id="26" w:name="_Toc200995347"/>
       <w:r>
+        <w:lastRenderedPageBreak/>
         <w:t>Investimento Inicial</w:t>
       </w:r>
       <w:bookmarkEnd w:id="26"/>
@@ -4065,7 +4562,6 @@
       </w:pPr>
       <w:bookmarkStart w:id="28" w:name="_Toc200995349"/>
       <w:r>
-        <w:lastRenderedPageBreak/>
         <w:t>Premissas</w:t>
       </w:r>
       <w:bookmarkEnd w:id="28"/>
@@ -4215,6 +4711,7 @@
       </w:r>
       <w:bookmarkEnd w:id="41"/>
     </w:p>
+    <w:p/>
     <w:p/>
     <w:sectPr>
       <w:pgSz w:w="11906" w:h="16838"/>
@@ -4229,9 +4726,9 @@
 <file path=word/numbering.xml><?xml version="1.0" encoding="utf-8"?>
 <w:numbering xmlns:ve="http://schemas.openxmlformats.org/markup-compatibility/2006" xmlns:o="urn:schemas-microsoft-com:office:office" xmlns:r="http://schemas.openxmlformats.org/officeDocument/2006/relationships" xmlns:m="http://schemas.openxmlformats.org/officeDocument/2006/math" xmlns:v="urn:schemas-microsoft-com:vml" xmlns:wp="http://schemas.openxmlformats.org/drawingml/2006/wordprocessingDrawing" xmlns:w10="urn:schemas-microsoft-com:office:word" xmlns:w="http://schemas.openxmlformats.org/wordprocessingml/2006/main" xmlns:wne="http://schemas.microsoft.com/office/word/2006/wordml">
   <w:abstractNum w:abstractNumId="0">
-    <w:nsid w:val="18147E4E"/>
+    <w:nsid w:val="07737A1F"/>
     <w:multiLevelType w:val="hybridMultilevel"/>
-    <w:tmpl w:val="A55066C0"/>
+    <w:tmpl w:val="AFEC617A"/>
     <w:lvl w:ilvl="0" w:tplc="04160001">
       <w:start w:val="1"/>
       <w:numFmt w:val="bullet"/>
@@ -4342,9 +4839,9 @@
     </w:lvl>
   </w:abstractNum>
   <w:abstractNum w:abstractNumId="1">
-    <w:nsid w:val="56F9698A"/>
+    <w:nsid w:val="18147E4E"/>
     <w:multiLevelType w:val="hybridMultilevel"/>
-    <w:tmpl w:val="608AF420"/>
+    <w:tmpl w:val="A55066C0"/>
     <w:lvl w:ilvl="0" w:tplc="04160001">
       <w:start w:val="1"/>
       <w:numFmt w:val="bullet"/>
@@ -4454,10 +4951,126 @@
       </w:rPr>
     </w:lvl>
   </w:abstractNum>
+  <w:abstractNum w:abstractNumId="2">
+    <w:nsid w:val="56F9698A"/>
+    <w:multiLevelType w:val="hybridMultilevel"/>
+    <w:tmpl w:val="608AF420"/>
+    <w:lvl w:ilvl="0" w:tplc="04160001">
+      <w:start w:val="1"/>
+      <w:numFmt w:val="bullet"/>
+      <w:lvlText w:val=""/>
+      <w:lvlJc w:val="left"/>
+      <w:pPr>
+        <w:ind w:left="720" w:hanging="360"/>
+      </w:pPr>
+      <w:rPr>
+        <w:rFonts w:ascii="Symbol" w:hAnsi="Symbol" w:hint="default"/>
+      </w:rPr>
+    </w:lvl>
+    <w:lvl w:ilvl="1" w:tplc="04160003" w:tentative="1">
+      <w:start w:val="1"/>
+      <w:numFmt w:val="bullet"/>
+      <w:lvlText w:val="o"/>
+      <w:lvlJc w:val="left"/>
+      <w:pPr>
+        <w:ind w:left="1440" w:hanging="360"/>
+      </w:pPr>
+      <w:rPr>
+        <w:rFonts w:ascii="Courier New" w:hAnsi="Courier New" w:cs="Courier New" w:hint="default"/>
+      </w:rPr>
+    </w:lvl>
+    <w:lvl w:ilvl="2" w:tplc="04160005" w:tentative="1">
+      <w:start w:val="1"/>
+      <w:numFmt w:val="bullet"/>
+      <w:lvlText w:val=""/>
+      <w:lvlJc w:val="left"/>
+      <w:pPr>
+        <w:ind w:left="2160" w:hanging="360"/>
+      </w:pPr>
+      <w:rPr>
+        <w:rFonts w:ascii="Wingdings" w:hAnsi="Wingdings" w:hint="default"/>
+      </w:rPr>
+    </w:lvl>
+    <w:lvl w:ilvl="3" w:tplc="04160001" w:tentative="1">
+      <w:start w:val="1"/>
+      <w:numFmt w:val="bullet"/>
+      <w:lvlText w:val=""/>
+      <w:lvlJc w:val="left"/>
+      <w:pPr>
+        <w:ind w:left="2880" w:hanging="360"/>
+      </w:pPr>
+      <w:rPr>
+        <w:rFonts w:ascii="Symbol" w:hAnsi="Symbol" w:hint="default"/>
+      </w:rPr>
+    </w:lvl>
+    <w:lvl w:ilvl="4" w:tplc="04160003" w:tentative="1">
+      <w:start w:val="1"/>
+      <w:numFmt w:val="bullet"/>
+      <w:lvlText w:val="o"/>
+      <w:lvlJc w:val="left"/>
+      <w:pPr>
+        <w:ind w:left="3600" w:hanging="360"/>
+      </w:pPr>
+      <w:rPr>
+        <w:rFonts w:ascii="Courier New" w:hAnsi="Courier New" w:cs="Courier New" w:hint="default"/>
+      </w:rPr>
+    </w:lvl>
+    <w:lvl w:ilvl="5" w:tplc="04160005" w:tentative="1">
+      <w:start w:val="1"/>
+      <w:numFmt w:val="bullet"/>
+      <w:lvlText w:val=""/>
+      <w:lvlJc w:val="left"/>
+      <w:pPr>
+        <w:ind w:left="4320" w:hanging="360"/>
+      </w:pPr>
+      <w:rPr>
+        <w:rFonts w:ascii="Wingdings" w:hAnsi="Wingdings" w:hint="default"/>
+      </w:rPr>
+    </w:lvl>
+    <w:lvl w:ilvl="6" w:tplc="04160001" w:tentative="1">
+      <w:start w:val="1"/>
+      <w:numFmt w:val="bullet"/>
+      <w:lvlText w:val=""/>
+      <w:lvlJc w:val="left"/>
+      <w:pPr>
+        <w:ind w:left="5040" w:hanging="360"/>
+      </w:pPr>
+      <w:rPr>
+        <w:rFonts w:ascii="Symbol" w:hAnsi="Symbol" w:hint="default"/>
+      </w:rPr>
+    </w:lvl>
+    <w:lvl w:ilvl="7" w:tplc="04160003" w:tentative="1">
+      <w:start w:val="1"/>
+      <w:numFmt w:val="bullet"/>
+      <w:lvlText w:val="o"/>
+      <w:lvlJc w:val="left"/>
+      <w:pPr>
+        <w:ind w:left="5760" w:hanging="360"/>
+      </w:pPr>
+      <w:rPr>
+        <w:rFonts w:ascii="Courier New" w:hAnsi="Courier New" w:cs="Courier New" w:hint="default"/>
+      </w:rPr>
+    </w:lvl>
+    <w:lvl w:ilvl="8" w:tplc="04160005" w:tentative="1">
+      <w:start w:val="1"/>
+      <w:numFmt w:val="bullet"/>
+      <w:lvlText w:val=""/>
+      <w:lvlJc w:val="left"/>
+      <w:pPr>
+        <w:ind w:left="6480" w:hanging="360"/>
+      </w:pPr>
+      <w:rPr>
+        <w:rFonts w:ascii="Wingdings" w:hAnsi="Wingdings" w:hint="default"/>
+      </w:rPr>
+    </w:lvl>
+  </w:abstractNum>
   <w:num w:numId="1">
+    <w:abstractNumId w:val="2"/>
+  </w:num>
+  <w:num w:numId="2">
     <w:abstractNumId w:val="1"/>
   </w:num>
-  <w:num w:numId="2">
+  <w:num w:numId="3">
     <w:abstractNumId w:val="0"/>
   </w:num>
 </w:numbering>
@@ -4622,7 +5235,7 @@
   <w:style w:type="paragraph" w:default="1" w:styleId="Normal">
     <w:name w:val="Normal"/>
     <w:qFormat/>
-    <w:rsid w:val="00CB2B0A"/>
+    <w:rsid w:val="00545C30"/>
   </w:style>
   <w:style w:type="paragraph" w:styleId="Ttulo1">
     <w:name w:val="heading 1"/>
@@ -4690,6 +5303,30 @@
       <w:rFonts w:asciiTheme="majorHAnsi" w:eastAsiaTheme="majorEastAsia" w:hAnsiTheme="majorHAnsi" w:cstheme="majorBidi"/>
       <w:b/>
       <w:bCs/>
+      <w:color w:val="4F81BD" w:themeColor="accent1"/>
+    </w:rPr>
+  </w:style>
+  <w:style w:type="paragraph" w:styleId="Ttulo4">
+    <w:name w:val="heading 4"/>
+    <w:basedOn w:val="Normal"/>
+    <w:next w:val="Normal"/>
+    <w:link w:val="Ttulo4Char"/>
+    <w:uiPriority w:val="9"/>
+    <w:unhideWhenUsed/>
+    <w:qFormat/>
+    <w:rsid w:val="00545C30"/>
+    <w:pPr>
+      <w:keepNext/>
+      <w:keepLines/>
+      <w:spacing w:before="200" w:after="0"/>
+      <w:outlineLvl w:val="3"/>
+    </w:pPr>
+    <w:rPr>
+      <w:rFonts w:asciiTheme="majorHAnsi" w:eastAsiaTheme="majorEastAsia" w:hAnsiTheme="majorHAnsi" w:cstheme="majorBidi"/>
+      <w:b/>
+      <w:bCs/>
+      <w:i/>
+      <w:iCs/>
       <w:color w:val="4F81BD" w:themeColor="accent1"/>
     </w:rPr>
   </w:style>
@@ -4894,6 +5531,21 @@
       <w:u w:val="single"/>
     </w:rPr>
   </w:style>
+  <w:style w:type="character" w:customStyle="1" w:styleId="Ttulo4Char">
+    <w:name w:val="Título 4 Char"/>
+    <w:basedOn w:val="Fontepargpadro"/>
+    <w:link w:val="Ttulo4"/>
+    <w:uiPriority w:val="9"/>
+    <w:rsid w:val="00545C30"/>
+    <w:rPr>
+      <w:rFonts w:asciiTheme="majorHAnsi" w:eastAsiaTheme="majorEastAsia" w:hAnsiTheme="majorHAnsi" w:cstheme="majorBidi"/>
+      <w:b/>
+      <w:bCs/>
+      <w:i/>
+      <w:iCs/>
+      <w:color w:val="4F81BD" w:themeColor="accent1"/>
+    </w:rPr>
+  </w:style>
 </w:styles>
 </file>
 
@@ -4935,21 +5587,13 @@
             <c:showPercent val="1"/>
           </c:dLbls>
           <c:cat>
-            <c:strRef>
+            <c:numRef>
               <c:f>Plan1!$A$1:$A$3</c:f>
-              <c:strCache>
+              <c:numCache>
+                <c:formatCode>General</c:formatCode>
                 <c:ptCount val="3"/>
-                <c:pt idx="0">
-                  <c:v>Entretenimento</c:v>
-                </c:pt>
-                <c:pt idx="1">
-                  <c:v>Educacionais</c:v>
-                </c:pt>
-                <c:pt idx="2">
-                  <c:v>Promocionais</c:v>
-                </c:pt>
-              </c:strCache>
-            </c:strRef>
+              </c:numCache>
+            </c:numRef>
           </c:cat>
           <c:val>
             <c:numRef>
@@ -4957,15 +5601,6 @@
               <c:numCache>
                 <c:formatCode>General</c:formatCode>
                 <c:ptCount val="3"/>
-                <c:pt idx="0">
-                  <c:v>6</c:v>
-                </c:pt>
-                <c:pt idx="1">
-                  <c:v>9</c:v>
-                </c:pt>
-                <c:pt idx="2">
-                  <c:v>30</c:v>
-                </c:pt>
               </c:numCache>
             </c:numRef>
           </c:val>
@@ -4979,6 +5614,588 @@
     <c:legend>
       <c:legendPos val="t"/>
     </c:legend>
+    <c:plotVisOnly val="1"/>
+  </c:chart>
+  <c:externalData r:id="rId1"/>
+</c:chartSpace>
+</file>
+
+<file path=word/charts/chart2.xml><?xml version="1.0" encoding="utf-8"?>
+<c:chartSpace xmlns:c="http://schemas.openxmlformats.org/drawingml/2006/chart" xmlns:a="http://schemas.openxmlformats.org/drawingml/2006/main" xmlns:r="http://schemas.openxmlformats.org/officeDocument/2006/relationships">
+  <c:date1904 val="1"/>
+  <c:lang val="pt-BR"/>
+  <c:chart>
+    <c:title>
+      <c:tx>
+        <c:rich>
+          <a:bodyPr/>
+          <a:lstStyle/>
+          <a:p>
+            <a:pPr>
+              <a:defRPr/>
+            </a:pPr>
+            <a:r>
+              <a:rPr lang="pt-BR"/>
+              <a:t>Sexo</a:t>
+            </a:r>
+          </a:p>
+        </c:rich>
+      </c:tx>
+    </c:title>
+    <c:plotArea>
+      <c:layout/>
+      <c:pieChart>
+        <c:varyColors val="1"/>
+        <c:ser>
+          <c:idx val="0"/>
+          <c:order val="0"/>
+          <c:dLbls>
+            <c:showPercent val="1"/>
+          </c:dLbls>
+          <c:cat>
+            <c:strRef>
+              <c:f>Plan1!$A$2:$A$3</c:f>
+              <c:strCache>
+                <c:ptCount val="2"/>
+                <c:pt idx="0">
+                  <c:v>Masculino</c:v>
+                </c:pt>
+                <c:pt idx="1">
+                  <c:v>Feminino </c:v>
+                </c:pt>
+              </c:strCache>
+            </c:strRef>
+          </c:cat>
+          <c:val>
+            <c:numRef>
+              <c:f>Plan1!$B$2:$B$3</c:f>
+              <c:numCache>
+                <c:formatCode>General</c:formatCode>
+                <c:ptCount val="2"/>
+                <c:pt idx="0">
+                  <c:v>308</c:v>
+                </c:pt>
+                <c:pt idx="1">
+                  <c:v>42</c:v>
+                </c:pt>
+              </c:numCache>
+            </c:numRef>
+          </c:val>
+        </c:ser>
+        <c:dLbls>
+          <c:showPercent val="1"/>
+        </c:dLbls>
+        <c:firstSliceAng val="0"/>
+      </c:pieChart>
+    </c:plotArea>
+    <c:legend>
+      <c:legendPos val="t"/>
+    </c:legend>
+    <c:plotVisOnly val="1"/>
+  </c:chart>
+  <c:externalData r:id="rId1"/>
+</c:chartSpace>
+</file>
+
+<file path=word/charts/chart3.xml><?xml version="1.0" encoding="utf-8"?>
+<c:chartSpace xmlns:c="http://schemas.openxmlformats.org/drawingml/2006/chart" xmlns:a="http://schemas.openxmlformats.org/drawingml/2006/main" xmlns:r="http://schemas.openxmlformats.org/officeDocument/2006/relationships">
+  <c:date1904 val="1"/>
+  <c:lang val="pt-BR"/>
+  <c:chart>
+    <c:title>
+      <c:tx>
+        <c:rich>
+          <a:bodyPr/>
+          <a:lstStyle/>
+          <a:p>
+            <a:pPr>
+              <a:defRPr/>
+            </a:pPr>
+            <a:r>
+              <a:rPr lang="pt-BR"/>
+              <a:t>Faixa Etária</a:t>
+            </a:r>
+          </a:p>
+        </c:rich>
+      </c:tx>
+    </c:title>
+    <c:plotArea>
+      <c:layout/>
+      <c:scatterChart>
+        <c:scatterStyle val="smoothMarker"/>
+        <c:ser>
+          <c:idx val="0"/>
+          <c:order val="0"/>
+          <c:marker>
+            <c:symbol val="none"/>
+          </c:marker>
+          <c:xVal>
+            <c:strRef>
+              <c:f>Plan1!$A$23:$A$86</c:f>
+              <c:strCache>
+                <c:ptCount val="64"/>
+                <c:pt idx="0">
+                  <c:v>5 anos</c:v>
+                </c:pt>
+                <c:pt idx="1">
+                  <c:v>6 anos</c:v>
+                </c:pt>
+                <c:pt idx="2">
+                  <c:v>7 anos</c:v>
+                </c:pt>
+                <c:pt idx="3">
+                  <c:v>8 anos</c:v>
+                </c:pt>
+                <c:pt idx="4">
+                  <c:v>9 anos</c:v>
+                </c:pt>
+                <c:pt idx="5">
+                  <c:v>10 anos</c:v>
+                </c:pt>
+                <c:pt idx="6">
+                  <c:v>11 anos</c:v>
+                </c:pt>
+                <c:pt idx="7">
+                  <c:v>12 anos</c:v>
+                </c:pt>
+                <c:pt idx="8">
+                  <c:v>13 anos</c:v>
+                </c:pt>
+                <c:pt idx="9">
+                  <c:v>14 anos</c:v>
+                </c:pt>
+                <c:pt idx="10">
+                  <c:v>15 anos</c:v>
+                </c:pt>
+                <c:pt idx="11">
+                  <c:v>16 anos</c:v>
+                </c:pt>
+                <c:pt idx="12">
+                  <c:v>17 anos</c:v>
+                </c:pt>
+                <c:pt idx="13">
+                  <c:v>18 anos</c:v>
+                </c:pt>
+                <c:pt idx="14">
+                  <c:v>19 anos</c:v>
+                </c:pt>
+                <c:pt idx="15">
+                  <c:v>20 anos</c:v>
+                </c:pt>
+                <c:pt idx="16">
+                  <c:v>21 anos</c:v>
+                </c:pt>
+                <c:pt idx="17">
+                  <c:v>22 anos</c:v>
+                </c:pt>
+                <c:pt idx="18">
+                  <c:v>23 anos</c:v>
+                </c:pt>
+                <c:pt idx="19">
+                  <c:v>24 anos</c:v>
+                </c:pt>
+                <c:pt idx="20">
+                  <c:v>25 anos</c:v>
+                </c:pt>
+                <c:pt idx="21">
+                  <c:v>26 anos</c:v>
+                </c:pt>
+                <c:pt idx="22">
+                  <c:v>27 anos</c:v>
+                </c:pt>
+                <c:pt idx="23">
+                  <c:v>28 anos</c:v>
+                </c:pt>
+                <c:pt idx="24">
+                  <c:v>29 anos</c:v>
+                </c:pt>
+                <c:pt idx="25">
+                  <c:v>30 anos</c:v>
+                </c:pt>
+                <c:pt idx="26">
+                  <c:v>31 anos</c:v>
+                </c:pt>
+                <c:pt idx="27">
+                  <c:v>32 anos</c:v>
+                </c:pt>
+                <c:pt idx="28">
+                  <c:v>33 anos</c:v>
+                </c:pt>
+                <c:pt idx="29">
+                  <c:v>34 anos</c:v>
+                </c:pt>
+                <c:pt idx="30">
+                  <c:v>35 anos</c:v>
+                </c:pt>
+                <c:pt idx="31">
+                  <c:v>36 anos</c:v>
+                </c:pt>
+                <c:pt idx="32">
+                  <c:v>37 anos</c:v>
+                </c:pt>
+                <c:pt idx="33">
+                  <c:v>38 anos</c:v>
+                </c:pt>
+                <c:pt idx="34">
+                  <c:v>39 anos</c:v>
+                </c:pt>
+                <c:pt idx="35">
+                  <c:v>40 anos</c:v>
+                </c:pt>
+                <c:pt idx="36">
+                  <c:v>41 anos</c:v>
+                </c:pt>
+                <c:pt idx="37">
+                  <c:v>42 anos</c:v>
+                </c:pt>
+                <c:pt idx="38">
+                  <c:v>43 anos</c:v>
+                </c:pt>
+                <c:pt idx="39">
+                  <c:v>44 anos</c:v>
+                </c:pt>
+                <c:pt idx="40">
+                  <c:v>45 anos</c:v>
+                </c:pt>
+                <c:pt idx="41">
+                  <c:v>46 anos</c:v>
+                </c:pt>
+                <c:pt idx="42">
+                  <c:v>47 anos</c:v>
+                </c:pt>
+                <c:pt idx="43">
+                  <c:v>48 anos</c:v>
+                </c:pt>
+                <c:pt idx="44">
+                  <c:v>49 anos</c:v>
+                </c:pt>
+                <c:pt idx="45">
+                  <c:v>50 anos</c:v>
+                </c:pt>
+                <c:pt idx="46">
+                  <c:v>51 anos</c:v>
+                </c:pt>
+                <c:pt idx="47">
+                  <c:v>52 anos</c:v>
+                </c:pt>
+                <c:pt idx="48">
+                  <c:v>53 anos</c:v>
+                </c:pt>
+                <c:pt idx="49">
+                  <c:v>54 anos</c:v>
+                </c:pt>
+                <c:pt idx="50">
+                  <c:v>55 anos</c:v>
+                </c:pt>
+                <c:pt idx="51">
+                  <c:v>56 anos</c:v>
+                </c:pt>
+                <c:pt idx="52">
+                  <c:v>57 anos</c:v>
+                </c:pt>
+                <c:pt idx="53">
+                  <c:v>58 anos</c:v>
+                </c:pt>
+                <c:pt idx="54">
+                  <c:v>59 anos</c:v>
+                </c:pt>
+                <c:pt idx="55">
+                  <c:v>60 anos</c:v>
+                </c:pt>
+                <c:pt idx="56">
+                  <c:v>61 anos</c:v>
+                </c:pt>
+                <c:pt idx="57">
+                  <c:v>62 anos</c:v>
+                </c:pt>
+                <c:pt idx="58">
+                  <c:v>63 anos</c:v>
+                </c:pt>
+                <c:pt idx="59">
+                  <c:v>64 anos</c:v>
+                </c:pt>
+                <c:pt idx="60">
+                  <c:v>65 anos</c:v>
+                </c:pt>
+                <c:pt idx="61">
+                  <c:v>66 anos</c:v>
+                </c:pt>
+                <c:pt idx="62">
+                  <c:v>67 anos</c:v>
+                </c:pt>
+                <c:pt idx="63">
+                  <c:v>68 anos</c:v>
+                </c:pt>
+              </c:strCache>
+            </c:strRef>
+          </c:xVal>
+          <c:yVal>
+            <c:numRef>
+              <c:f>Plan1!$B$23:$B$86</c:f>
+              <c:numCache>
+                <c:formatCode>General</c:formatCode>
+                <c:ptCount val="64"/>
+                <c:pt idx="0">
+                  <c:v>0</c:v>
+                </c:pt>
+                <c:pt idx="1">
+                  <c:v>0</c:v>
+                </c:pt>
+                <c:pt idx="2">
+                  <c:v>0</c:v>
+                </c:pt>
+                <c:pt idx="3">
+                  <c:v>0</c:v>
+                </c:pt>
+                <c:pt idx="4">
+                  <c:v>0</c:v>
+                </c:pt>
+                <c:pt idx="5">
+                  <c:v>0</c:v>
+                </c:pt>
+                <c:pt idx="6">
+                  <c:v>1</c:v>
+                </c:pt>
+                <c:pt idx="7">
+                  <c:v>1</c:v>
+                </c:pt>
+                <c:pt idx="8">
+                  <c:v>3</c:v>
+                </c:pt>
+                <c:pt idx="9">
+                  <c:v>3</c:v>
+                </c:pt>
+                <c:pt idx="10">
+                  <c:v>5</c:v>
+                </c:pt>
+                <c:pt idx="11">
+                  <c:v>8</c:v>
+                </c:pt>
+                <c:pt idx="12">
+                  <c:v>15</c:v>
+                </c:pt>
+                <c:pt idx="13">
+                  <c:v>14</c:v>
+                </c:pt>
+                <c:pt idx="14">
+                  <c:v>13</c:v>
+                </c:pt>
+                <c:pt idx="15">
+                  <c:v>18</c:v>
+                </c:pt>
+                <c:pt idx="16">
+                  <c:v>19</c:v>
+                </c:pt>
+                <c:pt idx="17">
+                  <c:v>21</c:v>
+                </c:pt>
+                <c:pt idx="18">
+                  <c:v>15</c:v>
+                </c:pt>
+                <c:pt idx="19">
+                  <c:v>15</c:v>
+                </c:pt>
+                <c:pt idx="20">
+                  <c:v>25</c:v>
+                </c:pt>
+                <c:pt idx="21">
+                  <c:v>20</c:v>
+                </c:pt>
+                <c:pt idx="22">
+                  <c:v>13</c:v>
+                </c:pt>
+                <c:pt idx="23">
+                  <c:v>15</c:v>
+                </c:pt>
+                <c:pt idx="24">
+                  <c:v>17</c:v>
+                </c:pt>
+                <c:pt idx="25">
+                  <c:v>9</c:v>
+                </c:pt>
+                <c:pt idx="26">
+                  <c:v>4</c:v>
+                </c:pt>
+                <c:pt idx="27">
+                  <c:v>6</c:v>
+                </c:pt>
+                <c:pt idx="28">
+                  <c:v>5</c:v>
+                </c:pt>
+                <c:pt idx="29">
+                  <c:v>4</c:v>
+                </c:pt>
+                <c:pt idx="30">
+                  <c:v>4</c:v>
+                </c:pt>
+                <c:pt idx="31">
+                  <c:v>5</c:v>
+                </c:pt>
+                <c:pt idx="32">
+                  <c:v>6</c:v>
+                </c:pt>
+                <c:pt idx="33">
+                  <c:v>3</c:v>
+                </c:pt>
+                <c:pt idx="34">
+                  <c:v>2</c:v>
+                </c:pt>
+                <c:pt idx="35">
+                  <c:v>6</c:v>
+                </c:pt>
+                <c:pt idx="36">
+                  <c:v>7</c:v>
+                </c:pt>
+                <c:pt idx="37">
+                  <c:v>5</c:v>
+                </c:pt>
+                <c:pt idx="38">
+                  <c:v>2</c:v>
+                </c:pt>
+                <c:pt idx="39">
+                  <c:v>2</c:v>
+                </c:pt>
+                <c:pt idx="40">
+                  <c:v>2</c:v>
+                </c:pt>
+                <c:pt idx="41">
+                  <c:v>1</c:v>
+                </c:pt>
+                <c:pt idx="42">
+                  <c:v>1</c:v>
+                </c:pt>
+                <c:pt idx="43">
+                  <c:v>2</c:v>
+                </c:pt>
+                <c:pt idx="44">
+                  <c:v>3</c:v>
+                </c:pt>
+                <c:pt idx="45">
+                  <c:v>3</c:v>
+                </c:pt>
+                <c:pt idx="46">
+                  <c:v>2</c:v>
+                </c:pt>
+                <c:pt idx="47">
+                  <c:v>0</c:v>
+                </c:pt>
+                <c:pt idx="48">
+                  <c:v>0</c:v>
+                </c:pt>
+                <c:pt idx="49">
+                  <c:v>0</c:v>
+                </c:pt>
+                <c:pt idx="50">
+                  <c:v>0</c:v>
+                </c:pt>
+                <c:pt idx="51">
+                  <c:v>0</c:v>
+                </c:pt>
+                <c:pt idx="52">
+                  <c:v>0</c:v>
+                </c:pt>
+                <c:pt idx="53">
+                  <c:v>0</c:v>
+                </c:pt>
+                <c:pt idx="54">
+                  <c:v>1</c:v>
+                </c:pt>
+                <c:pt idx="55">
+                  <c:v>1</c:v>
+                </c:pt>
+                <c:pt idx="56">
+                  <c:v>0</c:v>
+                </c:pt>
+                <c:pt idx="57">
+                  <c:v>0</c:v>
+                </c:pt>
+                <c:pt idx="58">
+                  <c:v>0</c:v>
+                </c:pt>
+                <c:pt idx="59">
+                  <c:v>0</c:v>
+                </c:pt>
+                <c:pt idx="60">
+                  <c:v>0</c:v>
+                </c:pt>
+                <c:pt idx="61">
+                  <c:v>1</c:v>
+                </c:pt>
+                <c:pt idx="62">
+                  <c:v>1</c:v>
+                </c:pt>
+                <c:pt idx="63">
+                  <c:v>0</c:v>
+                </c:pt>
+              </c:numCache>
+            </c:numRef>
+          </c:yVal>
+          <c:smooth val="1"/>
+        </c:ser>
+        <c:axId val="91800320"/>
+        <c:axId val="91802240"/>
+      </c:scatterChart>
+      <c:valAx>
+        <c:axId val="91800320"/>
+        <c:scaling>
+          <c:orientation val="minMax"/>
+        </c:scaling>
+        <c:axPos val="b"/>
+        <c:title>
+          <c:tx>
+            <c:rich>
+              <a:bodyPr/>
+              <a:lstStyle/>
+              <a:p>
+                <a:pPr>
+                  <a:defRPr/>
+                </a:pPr>
+                <a:r>
+                  <a:rPr lang="pt-BR"/>
+                  <a:t>Idade</a:t>
+                </a:r>
+              </a:p>
+            </c:rich>
+          </c:tx>
+        </c:title>
+        <c:majorTickMark val="none"/>
+        <c:tickLblPos val="nextTo"/>
+        <c:crossAx val="91802240"/>
+        <c:crosses val="autoZero"/>
+        <c:crossBetween val="midCat"/>
+      </c:valAx>
+      <c:valAx>
+        <c:axId val="91802240"/>
+        <c:scaling>
+          <c:orientation val="minMax"/>
+        </c:scaling>
+        <c:axPos val="l"/>
+        <c:majorGridlines/>
+        <c:title>
+          <c:tx>
+            <c:rich>
+              <a:bodyPr/>
+              <a:lstStyle/>
+              <a:p>
+                <a:pPr>
+                  <a:defRPr/>
+                </a:pPr>
+                <a:r>
+                  <a:rPr lang="pt-BR"/>
+                  <a:t>Quantidade</a:t>
+                </a:r>
+              </a:p>
+            </c:rich>
+          </c:tx>
+        </c:title>
+        <c:numFmt formatCode="General" sourceLinked="1"/>
+        <c:majorTickMark val="none"/>
+        <c:tickLblPos val="nextTo"/>
+        <c:crossAx val="91800320"/>
+        <c:crosses val="autoZero"/>
+        <c:crossBetween val="midCat"/>
+      </c:valAx>
+    </c:plotArea>
     <c:plotVisOnly val="1"/>
   </c:chart>
   <c:externalData r:id="rId1"/>

--- a/Documentação/Empreendedorismo/SchneiderGames_PlanoDeNegocio.docx
+++ b/Documentação/Empreendedorismo/SchneiderGames_PlanoDeNegocio.docx
@@ -78,7 +78,7 @@
           <w:r>
             <w:fldChar w:fldCharType="separate"/>
           </w:r>
-          <w:hyperlink w:anchor="_Toc200995321" w:history="1">
+          <w:hyperlink w:anchor="_Toc201131115" w:history="1">
             <w:r>
               <w:rPr>
                 <w:rStyle w:val="Hyperlink"/>
@@ -101,7 +101,7 @@
               <w:rPr>
                 <w:webHidden/>
               </w:rPr>
-              <w:instrText xml:space="preserve"> PAGEREF _Toc200995321 \h </w:instrText>
+              <w:instrText xml:space="preserve"> PAGEREF _Toc201131115 \h </w:instrText>
             </w:r>
             <w:r>
               <w:rPr>
@@ -136,7 +136,7 @@
               <w:lang w:eastAsia="pt-BR"/>
             </w:rPr>
           </w:pPr>
-          <w:hyperlink w:anchor="_Toc200995322" w:history="1">
+          <w:hyperlink w:anchor="_Toc201131116" w:history="1">
             <w:r>
               <w:rPr>
                 <w:rStyle w:val="Hyperlink"/>
@@ -159,7 +159,7 @@
               <w:rPr>
                 <w:webHidden/>
               </w:rPr>
-              <w:instrText xml:space="preserve"> PAGEREF _Toc200995322 \h </w:instrText>
+              <w:instrText xml:space="preserve"> PAGEREF _Toc201131116 \h </w:instrText>
             </w:r>
             <w:r>
               <w:rPr>
@@ -194,7 +194,7 @@
               <w:lang w:eastAsia="pt-BR"/>
             </w:rPr>
           </w:pPr>
-          <w:hyperlink w:anchor="_Toc200995323" w:history="1">
+          <w:hyperlink w:anchor="_Toc201131117" w:history="1">
             <w:r>
               <w:rPr>
                 <w:rStyle w:val="Hyperlink"/>
@@ -217,7 +217,7 @@
               <w:rPr>
                 <w:webHidden/>
               </w:rPr>
-              <w:instrText xml:space="preserve"> PAGEREF _Toc200995323 \h </w:instrText>
+              <w:instrText xml:space="preserve"> PAGEREF _Toc201131117 \h </w:instrText>
             </w:r>
             <w:r>
               <w:rPr>
@@ -258,7 +258,7 @@
               <w:lang w:eastAsia="pt-BR"/>
             </w:rPr>
           </w:pPr>
-          <w:hyperlink w:anchor="_Toc200995324" w:history="1">
+          <w:hyperlink w:anchor="_Toc201131118" w:history="1">
             <w:r>
               <w:rPr>
                 <w:rStyle w:val="Hyperlink"/>
@@ -293,7 +293,7 @@
                 <w:sz w:val="16"/>
                 <w:szCs w:val="16"/>
               </w:rPr>
-              <w:instrText xml:space="preserve"> PAGEREF _Toc200995324 \h </w:instrText>
+              <w:instrText xml:space="preserve"> PAGEREF _Toc201131118 \h </w:instrText>
             </w:r>
             <w:r>
               <w:rPr>
@@ -319,7 +319,7 @@
                 <w:sz w:val="16"/>
                 <w:szCs w:val="16"/>
               </w:rPr>
-              <w:t>5</w:t>
+              <w:t>6</w:t>
             </w:r>
             <w:r>
               <w:rPr>
@@ -340,7 +340,7 @@
               <w:lang w:eastAsia="pt-BR"/>
             </w:rPr>
           </w:pPr>
-          <w:hyperlink w:anchor="_Toc200995325" w:history="1">
+          <w:hyperlink w:anchor="_Toc201131119" w:history="1">
             <w:r>
               <w:rPr>
                 <w:rStyle w:val="Hyperlink"/>
@@ -363,7 +363,7 @@
               <w:rPr>
                 <w:webHidden/>
               </w:rPr>
-              <w:instrText xml:space="preserve"> PAGEREF _Toc200995325 \h </w:instrText>
+              <w:instrText xml:space="preserve"> PAGEREF _Toc201131119 \h </w:instrText>
             </w:r>
             <w:r>
               <w:rPr>
@@ -380,7 +380,7 @@
               <w:rPr>
                 <w:webHidden/>
               </w:rPr>
-              <w:t>5</w:t>
+              <w:t>6</w:t>
             </w:r>
             <w:r>
               <w:rPr>
@@ -404,7 +404,7 @@
               <w:lang w:eastAsia="pt-BR"/>
             </w:rPr>
           </w:pPr>
-          <w:hyperlink w:anchor="_Toc200995326" w:history="1">
+          <w:hyperlink w:anchor="_Toc201131120" w:history="1">
             <w:r>
               <w:rPr>
                 <w:rStyle w:val="Hyperlink"/>
@@ -412,7 +412,7 @@
                 <w:sz w:val="16"/>
                 <w:szCs w:val="16"/>
               </w:rPr>
-              <w:t>Pesquisa de Preferencia do Consumidor</w:t>
+              <w:t>Pesquisa de Preferência do Consumidor Via Web</w:t>
             </w:r>
             <w:r>
               <w:rPr>
@@ -439,7 +439,7 @@
                 <w:sz w:val="16"/>
                 <w:szCs w:val="16"/>
               </w:rPr>
-              <w:instrText xml:space="preserve"> PAGEREF _Toc200995326 \h </w:instrText>
+              <w:instrText xml:space="preserve"> PAGEREF _Toc201131120 \h </w:instrText>
             </w:r>
             <w:r>
               <w:rPr>
@@ -465,7 +465,7 @@
                 <w:sz w:val="16"/>
                 <w:szCs w:val="16"/>
               </w:rPr>
-              <w:t>5</w:t>
+              <w:t>6</w:t>
             </w:r>
             <w:r>
               <w:rPr>
@@ -480,57 +480,87 @@
         </w:p>
         <w:p>
           <w:pPr>
-            <w:pStyle w:val="Sumrio1"/>
+            <w:pStyle w:val="Sumrio3"/>
+            <w:tabs>
+              <w:tab w:val="right" w:leader="dot" w:pos="9016"/>
+            </w:tabs>
             <w:rPr>
               <w:rFonts w:eastAsiaTheme="minorEastAsia"/>
+              <w:noProof/>
+              <w:sz w:val="16"/>
+              <w:szCs w:val="16"/>
               <w:lang w:eastAsia="pt-BR"/>
             </w:rPr>
           </w:pPr>
-          <w:hyperlink w:anchor="_Toc200995327" w:history="1">
+          <w:hyperlink w:anchor="_Toc201131121" w:history="1">
             <w:r>
               <w:rPr>
                 <w:rStyle w:val="Hyperlink"/>
-              </w:rPr>
-              <w:t>Concorrentes</w:t>
-            </w:r>
-            <w:r>
-              <w:rPr>
-                <w:webHidden/>
+                <w:noProof/>
+                <w:sz w:val="16"/>
+                <w:szCs w:val="16"/>
+              </w:rPr>
+              <w:t>Resultados</w:t>
+            </w:r>
+            <w:r>
+              <w:rPr>
+                <w:noProof/>
+                <w:webHidden/>
+                <w:sz w:val="16"/>
+                <w:szCs w:val="16"/>
               </w:rPr>
               <w:tab/>
             </w:r>
             <w:r>
               <w:rPr>
-                <w:webHidden/>
+                <w:noProof/>
+                <w:webHidden/>
+                <w:sz w:val="16"/>
+                <w:szCs w:val="16"/>
               </w:rPr>
               <w:fldChar w:fldCharType="begin"/>
             </w:r>
             <w:r>
               <w:rPr>
-                <w:webHidden/>
-              </w:rPr>
-              <w:instrText xml:space="preserve"> PAGEREF _Toc200995327 \h </w:instrText>
-            </w:r>
-            <w:r>
-              <w:rPr>
-                <w:webHidden/>
-              </w:rPr>
-            </w:r>
-            <w:r>
-              <w:rPr>
-                <w:webHidden/>
+                <w:noProof/>
+                <w:webHidden/>
+                <w:sz w:val="16"/>
+                <w:szCs w:val="16"/>
+              </w:rPr>
+              <w:instrText xml:space="preserve"> PAGEREF _Toc201131121 \h </w:instrText>
+            </w:r>
+            <w:r>
+              <w:rPr>
+                <w:noProof/>
+                <w:webHidden/>
+                <w:sz w:val="16"/>
+                <w:szCs w:val="16"/>
+              </w:rPr>
+            </w:r>
+            <w:r>
+              <w:rPr>
+                <w:noProof/>
+                <w:webHidden/>
+                <w:sz w:val="16"/>
+                <w:szCs w:val="16"/>
               </w:rPr>
               <w:fldChar w:fldCharType="separate"/>
             </w:r>
             <w:r>
               <w:rPr>
-                <w:webHidden/>
+                <w:noProof/>
+                <w:webHidden/>
+                <w:sz w:val="16"/>
+                <w:szCs w:val="16"/>
               </w:rPr>
               <w:t>6</w:t>
             </w:r>
             <w:r>
               <w:rPr>
-                <w:webHidden/>
+                <w:noProof/>
+                <w:webHidden/>
+                <w:sz w:val="16"/>
+                <w:szCs w:val="16"/>
               </w:rPr>
               <w:fldChar w:fldCharType="end"/>
             </w:r>
@@ -550,7 +580,7 @@
               <w:lang w:eastAsia="pt-BR"/>
             </w:rPr>
           </w:pPr>
-          <w:hyperlink w:anchor="_Toc200995328" w:history="1">
+          <w:hyperlink w:anchor="_Toc201131122" w:history="1">
             <w:r>
               <w:rPr>
                 <w:rStyle w:val="Hyperlink"/>
@@ -558,7 +588,7 @@
                 <w:sz w:val="16"/>
                 <w:szCs w:val="16"/>
               </w:rPr>
-              <w:t>Estratégias Competitivas</w:t>
+              <w:t>Pesquisa de Preferência do Consumidor em Eventos</w:t>
             </w:r>
             <w:r>
               <w:rPr>
@@ -585,7 +615,7 @@
                 <w:sz w:val="16"/>
                 <w:szCs w:val="16"/>
               </w:rPr>
-              <w:instrText xml:space="preserve"> PAGEREF _Toc200995328 \h </w:instrText>
+              <w:instrText xml:space="preserve"> PAGEREF _Toc201131122 \h </w:instrText>
             </w:r>
             <w:r>
               <w:rPr>
@@ -611,7 +641,7 @@
                 <w:sz w:val="16"/>
                 <w:szCs w:val="16"/>
               </w:rPr>
-              <w:t>6</w:t>
+              <w:t>12</w:t>
             </w:r>
             <w:r>
               <w:rPr>
@@ -626,115 +656,87 @@
         </w:p>
         <w:p>
           <w:pPr>
-            <w:pStyle w:val="Sumrio1"/>
+            <w:pStyle w:val="Sumrio3"/>
+            <w:tabs>
+              <w:tab w:val="right" w:leader="dot" w:pos="9016"/>
+            </w:tabs>
             <w:rPr>
               <w:rFonts w:eastAsiaTheme="minorEastAsia"/>
+              <w:noProof/>
+              <w:sz w:val="16"/>
+              <w:szCs w:val="16"/>
               <w:lang w:eastAsia="pt-BR"/>
             </w:rPr>
           </w:pPr>
-          <w:hyperlink w:anchor="_Toc200995329" w:history="1">
+          <w:hyperlink w:anchor="_Toc201131123" w:history="1">
             <w:r>
               <w:rPr>
                 <w:rStyle w:val="Hyperlink"/>
-              </w:rPr>
-              <w:t>Fornecedores</w:t>
-            </w:r>
-            <w:r>
-              <w:rPr>
-                <w:webHidden/>
+                <w:noProof/>
+                <w:sz w:val="16"/>
+                <w:szCs w:val="16"/>
+              </w:rPr>
+              <w:t>Resultados</w:t>
+            </w:r>
+            <w:r>
+              <w:rPr>
+                <w:noProof/>
+                <w:webHidden/>
+                <w:sz w:val="16"/>
+                <w:szCs w:val="16"/>
               </w:rPr>
               <w:tab/>
             </w:r>
             <w:r>
               <w:rPr>
-                <w:webHidden/>
+                <w:noProof/>
+                <w:webHidden/>
+                <w:sz w:val="16"/>
+                <w:szCs w:val="16"/>
               </w:rPr>
               <w:fldChar w:fldCharType="begin"/>
             </w:r>
             <w:r>
               <w:rPr>
-                <w:webHidden/>
-              </w:rPr>
-              <w:instrText xml:space="preserve"> PAGEREF _Toc200995329 \h </w:instrText>
-            </w:r>
-            <w:r>
-              <w:rPr>
-                <w:webHidden/>
-              </w:rPr>
-            </w:r>
-            <w:r>
-              <w:rPr>
-                <w:webHidden/>
+                <w:noProof/>
+                <w:webHidden/>
+                <w:sz w:val="16"/>
+                <w:szCs w:val="16"/>
+              </w:rPr>
+              <w:instrText xml:space="preserve"> PAGEREF _Toc201131123 \h </w:instrText>
+            </w:r>
+            <w:r>
+              <w:rPr>
+                <w:noProof/>
+                <w:webHidden/>
+                <w:sz w:val="16"/>
+                <w:szCs w:val="16"/>
+              </w:rPr>
+            </w:r>
+            <w:r>
+              <w:rPr>
+                <w:noProof/>
+                <w:webHidden/>
+                <w:sz w:val="16"/>
+                <w:szCs w:val="16"/>
               </w:rPr>
               <w:fldChar w:fldCharType="separate"/>
             </w:r>
             <w:r>
               <w:rPr>
-                <w:webHidden/>
-              </w:rPr>
-              <w:t>6</w:t>
-            </w:r>
-            <w:r>
-              <w:rPr>
-                <w:webHidden/>
-              </w:rPr>
-              <w:fldChar w:fldCharType="end"/>
-            </w:r>
-          </w:hyperlink>
-        </w:p>
-        <w:p>
-          <w:pPr>
-            <w:pStyle w:val="Sumrio1"/>
-            <w:rPr>
-              <w:rFonts w:eastAsiaTheme="minorEastAsia"/>
-              <w:lang w:eastAsia="pt-BR"/>
-            </w:rPr>
-          </w:pPr>
-          <w:hyperlink w:anchor="_Toc200995330" w:history="1">
-            <w:r>
-              <w:rPr>
-                <w:rStyle w:val="Hyperlink"/>
-              </w:rPr>
-              <w:t>Aspectos Operacionais</w:t>
-            </w:r>
-            <w:r>
-              <w:rPr>
-                <w:webHidden/>
-              </w:rPr>
-              <w:tab/>
-            </w:r>
-            <w:r>
-              <w:rPr>
-                <w:webHidden/>
-              </w:rPr>
-              <w:fldChar w:fldCharType="begin"/>
-            </w:r>
-            <w:r>
-              <w:rPr>
-                <w:webHidden/>
-              </w:rPr>
-              <w:instrText xml:space="preserve"> PAGEREF _Toc200995330 \h </w:instrText>
-            </w:r>
-            <w:r>
-              <w:rPr>
-                <w:webHidden/>
-              </w:rPr>
-            </w:r>
-            <w:r>
-              <w:rPr>
-                <w:webHidden/>
-              </w:rPr>
-              <w:fldChar w:fldCharType="separate"/>
-            </w:r>
-            <w:r>
-              <w:rPr>
-                <w:webHidden/>
-              </w:rPr>
-              <w:t>6</w:t>
-            </w:r>
-            <w:r>
-              <w:rPr>
-                <w:webHidden/>
+                <w:noProof/>
+                <w:webHidden/>
+                <w:sz w:val="16"/>
+                <w:szCs w:val="16"/>
+              </w:rPr>
+              <w:t>12</w:t>
+            </w:r>
+            <w:r>
+              <w:rPr>
+                <w:noProof/>
+                <w:webHidden/>
+                <w:sz w:val="16"/>
+                <w:szCs w:val="16"/>
               </w:rPr>
               <w:fldChar w:fldCharType="end"/>
             </w:r>
@@ -754,7 +756,7 @@
               <w:lang w:eastAsia="pt-BR"/>
             </w:rPr>
           </w:pPr>
-          <w:hyperlink w:anchor="_Toc200995331" w:history="1">
+          <w:hyperlink w:anchor="_Toc201131124" w:history="1">
             <w:r>
               <w:rPr>
                 <w:rStyle w:val="Hyperlink"/>
@@ -762,7 +764,7 @@
                 <w:sz w:val="16"/>
                 <w:szCs w:val="16"/>
               </w:rPr>
-              <w:t>Localização</w:t>
+              <w:t>Resultados Finais (Relação entre Resultados )</w:t>
             </w:r>
             <w:r>
               <w:rPr>
@@ -789,7 +791,7 @@
                 <w:sz w:val="16"/>
                 <w:szCs w:val="16"/>
               </w:rPr>
-              <w:instrText xml:space="preserve"> PAGEREF _Toc200995331 \h </w:instrText>
+              <w:instrText xml:space="preserve"> PAGEREF _Toc201131124 \h </w:instrText>
             </w:r>
             <w:r>
               <w:rPr>
@@ -815,14 +817,72 @@
                 <w:sz w:val="16"/>
                 <w:szCs w:val="16"/>
               </w:rPr>
-              <w:t>6</w:t>
-            </w:r>
-            <w:r>
-              <w:rPr>
-                <w:noProof/>
-                <w:webHidden/>
-                <w:sz w:val="16"/>
-                <w:szCs w:val="16"/>
+              <w:t>12</w:t>
+            </w:r>
+            <w:r>
+              <w:rPr>
+                <w:noProof/>
+                <w:webHidden/>
+                <w:sz w:val="16"/>
+                <w:szCs w:val="16"/>
+              </w:rPr>
+              <w:fldChar w:fldCharType="end"/>
+            </w:r>
+          </w:hyperlink>
+        </w:p>
+        <w:p>
+          <w:pPr>
+            <w:pStyle w:val="Sumrio1"/>
+            <w:rPr>
+              <w:rFonts w:eastAsiaTheme="minorEastAsia"/>
+              <w:lang w:eastAsia="pt-BR"/>
+            </w:rPr>
+          </w:pPr>
+          <w:hyperlink w:anchor="_Toc201131125" w:history="1">
+            <w:r>
+              <w:rPr>
+                <w:rStyle w:val="Hyperlink"/>
+              </w:rPr>
+              <w:t>Concorrentes</w:t>
+            </w:r>
+            <w:r>
+              <w:rPr>
+                <w:webHidden/>
+              </w:rPr>
+              <w:tab/>
+            </w:r>
+            <w:r>
+              <w:rPr>
+                <w:webHidden/>
+              </w:rPr>
+              <w:fldChar w:fldCharType="begin"/>
+            </w:r>
+            <w:r>
+              <w:rPr>
+                <w:webHidden/>
+              </w:rPr>
+              <w:instrText xml:space="preserve"> PAGEREF _Toc201131125 \h </w:instrText>
+            </w:r>
+            <w:r>
+              <w:rPr>
+                <w:webHidden/>
+              </w:rPr>
+            </w:r>
+            <w:r>
+              <w:rPr>
+                <w:webHidden/>
+              </w:rPr>
+              <w:fldChar w:fldCharType="separate"/>
+            </w:r>
+            <w:r>
+              <w:rPr>
+                <w:webHidden/>
+              </w:rPr>
+              <w:t>13</w:t>
+            </w:r>
+            <w:r>
+              <w:rPr>
+                <w:webHidden/>
               </w:rPr>
               <w:fldChar w:fldCharType="end"/>
             </w:r>
@@ -842,7 +902,7 @@
               <w:lang w:eastAsia="pt-BR"/>
             </w:rPr>
           </w:pPr>
-          <w:hyperlink w:anchor="_Toc200995332" w:history="1">
+          <w:hyperlink w:anchor="_Toc201131126" w:history="1">
             <w:r>
               <w:rPr>
                 <w:rStyle w:val="Hyperlink"/>
@@ -850,7 +910,7 @@
                 <w:sz w:val="16"/>
                 <w:szCs w:val="16"/>
               </w:rPr>
-              <w:t>Processo Operacional</w:t>
+              <w:t>Concorrente Direto</w:t>
             </w:r>
             <w:r>
               <w:rPr>
@@ -877,7 +937,7 @@
                 <w:sz w:val="16"/>
                 <w:szCs w:val="16"/>
               </w:rPr>
-              <w:instrText xml:space="preserve"> PAGEREF _Toc200995332 \h </w:instrText>
+              <w:instrText xml:space="preserve"> PAGEREF _Toc201131126 \h </w:instrText>
             </w:r>
             <w:r>
               <w:rPr>
@@ -903,14 +963,336 @@
                 <w:sz w:val="16"/>
                 <w:szCs w:val="16"/>
               </w:rPr>
-              <w:t>6</w:t>
-            </w:r>
-            <w:r>
-              <w:rPr>
-                <w:noProof/>
-                <w:webHidden/>
-                <w:sz w:val="16"/>
-                <w:szCs w:val="16"/>
+              <w:t>13</w:t>
+            </w:r>
+            <w:r>
+              <w:rPr>
+                <w:noProof/>
+                <w:webHidden/>
+                <w:sz w:val="16"/>
+                <w:szCs w:val="16"/>
+              </w:rPr>
+              <w:fldChar w:fldCharType="end"/>
+            </w:r>
+          </w:hyperlink>
+        </w:p>
+        <w:p>
+          <w:pPr>
+            <w:pStyle w:val="Sumrio3"/>
+            <w:tabs>
+              <w:tab w:val="right" w:leader="dot" w:pos="9016"/>
+            </w:tabs>
+            <w:rPr>
+              <w:rFonts w:eastAsiaTheme="minorEastAsia"/>
+              <w:noProof/>
+              <w:sz w:val="16"/>
+              <w:szCs w:val="16"/>
+              <w:lang w:eastAsia="pt-BR"/>
+            </w:rPr>
+          </w:pPr>
+          <w:hyperlink w:anchor="_Toc201131127" w:history="1">
+            <w:r>
+              <w:rPr>
+                <w:rStyle w:val="Hyperlink"/>
+                <w:noProof/>
+                <w:sz w:val="16"/>
+                <w:szCs w:val="16"/>
+              </w:rPr>
+              <w:t>Nacional</w:t>
+            </w:r>
+            <w:r>
+              <w:rPr>
+                <w:noProof/>
+                <w:webHidden/>
+                <w:sz w:val="16"/>
+                <w:szCs w:val="16"/>
+              </w:rPr>
+              <w:tab/>
+            </w:r>
+            <w:r>
+              <w:rPr>
+                <w:noProof/>
+                <w:webHidden/>
+                <w:sz w:val="16"/>
+                <w:szCs w:val="16"/>
+              </w:rPr>
+              <w:fldChar w:fldCharType="begin"/>
+            </w:r>
+            <w:r>
+              <w:rPr>
+                <w:noProof/>
+                <w:webHidden/>
+                <w:sz w:val="16"/>
+                <w:szCs w:val="16"/>
+              </w:rPr>
+              <w:instrText xml:space="preserve"> PAGEREF _Toc201131127 \h </w:instrText>
+            </w:r>
+            <w:r>
+              <w:rPr>
+                <w:noProof/>
+                <w:webHidden/>
+                <w:sz w:val="16"/>
+                <w:szCs w:val="16"/>
+              </w:rPr>
+            </w:r>
+            <w:r>
+              <w:rPr>
+                <w:noProof/>
+                <w:webHidden/>
+                <w:sz w:val="16"/>
+                <w:szCs w:val="16"/>
+              </w:rPr>
+              <w:fldChar w:fldCharType="separate"/>
+            </w:r>
+            <w:r>
+              <w:rPr>
+                <w:noProof/>
+                <w:webHidden/>
+                <w:sz w:val="16"/>
+                <w:szCs w:val="16"/>
+              </w:rPr>
+              <w:t>13</w:t>
+            </w:r>
+            <w:r>
+              <w:rPr>
+                <w:noProof/>
+                <w:webHidden/>
+                <w:sz w:val="16"/>
+                <w:szCs w:val="16"/>
+              </w:rPr>
+              <w:fldChar w:fldCharType="end"/>
+            </w:r>
+          </w:hyperlink>
+        </w:p>
+        <w:p>
+          <w:pPr>
+            <w:pStyle w:val="Sumrio3"/>
+            <w:tabs>
+              <w:tab w:val="right" w:leader="dot" w:pos="9016"/>
+            </w:tabs>
+            <w:rPr>
+              <w:rFonts w:eastAsiaTheme="minorEastAsia"/>
+              <w:noProof/>
+              <w:sz w:val="16"/>
+              <w:szCs w:val="16"/>
+              <w:lang w:eastAsia="pt-BR"/>
+            </w:rPr>
+          </w:pPr>
+          <w:hyperlink w:anchor="_Toc201131128" w:history="1">
+            <w:r>
+              <w:rPr>
+                <w:rStyle w:val="Hyperlink"/>
+                <w:noProof/>
+                <w:sz w:val="16"/>
+                <w:szCs w:val="16"/>
+              </w:rPr>
+              <w:t>Internacional</w:t>
+            </w:r>
+            <w:r>
+              <w:rPr>
+                <w:noProof/>
+                <w:webHidden/>
+                <w:sz w:val="16"/>
+                <w:szCs w:val="16"/>
+              </w:rPr>
+              <w:tab/>
+            </w:r>
+            <w:r>
+              <w:rPr>
+                <w:noProof/>
+                <w:webHidden/>
+                <w:sz w:val="16"/>
+                <w:szCs w:val="16"/>
+              </w:rPr>
+              <w:fldChar w:fldCharType="begin"/>
+            </w:r>
+            <w:r>
+              <w:rPr>
+                <w:noProof/>
+                <w:webHidden/>
+                <w:sz w:val="16"/>
+                <w:szCs w:val="16"/>
+              </w:rPr>
+              <w:instrText xml:space="preserve"> PAGEREF _Toc201131128 \h </w:instrText>
+            </w:r>
+            <w:r>
+              <w:rPr>
+                <w:noProof/>
+                <w:webHidden/>
+                <w:sz w:val="16"/>
+                <w:szCs w:val="16"/>
+              </w:rPr>
+            </w:r>
+            <w:r>
+              <w:rPr>
+                <w:noProof/>
+                <w:webHidden/>
+                <w:sz w:val="16"/>
+                <w:szCs w:val="16"/>
+              </w:rPr>
+              <w:fldChar w:fldCharType="separate"/>
+            </w:r>
+            <w:r>
+              <w:rPr>
+                <w:noProof/>
+                <w:webHidden/>
+                <w:sz w:val="16"/>
+                <w:szCs w:val="16"/>
+              </w:rPr>
+              <w:t>13</w:t>
+            </w:r>
+            <w:r>
+              <w:rPr>
+                <w:noProof/>
+                <w:webHidden/>
+                <w:sz w:val="16"/>
+                <w:szCs w:val="16"/>
+              </w:rPr>
+              <w:fldChar w:fldCharType="end"/>
+            </w:r>
+          </w:hyperlink>
+        </w:p>
+        <w:p>
+          <w:pPr>
+            <w:pStyle w:val="Sumrio3"/>
+            <w:tabs>
+              <w:tab w:val="right" w:leader="dot" w:pos="9016"/>
+            </w:tabs>
+            <w:rPr>
+              <w:rFonts w:eastAsiaTheme="minorEastAsia"/>
+              <w:noProof/>
+              <w:sz w:val="16"/>
+              <w:szCs w:val="16"/>
+              <w:lang w:eastAsia="pt-BR"/>
+            </w:rPr>
+          </w:pPr>
+          <w:hyperlink w:anchor="_Toc201131129" w:history="1">
+            <w:r>
+              <w:rPr>
+                <w:rStyle w:val="Hyperlink"/>
+                <w:noProof/>
+                <w:sz w:val="16"/>
+                <w:szCs w:val="16"/>
+              </w:rPr>
+              <w:t>Indireta</w:t>
+            </w:r>
+            <w:r>
+              <w:rPr>
+                <w:noProof/>
+                <w:webHidden/>
+                <w:sz w:val="16"/>
+                <w:szCs w:val="16"/>
+              </w:rPr>
+              <w:tab/>
+            </w:r>
+            <w:r>
+              <w:rPr>
+                <w:noProof/>
+                <w:webHidden/>
+                <w:sz w:val="16"/>
+                <w:szCs w:val="16"/>
+              </w:rPr>
+              <w:fldChar w:fldCharType="begin"/>
+            </w:r>
+            <w:r>
+              <w:rPr>
+                <w:noProof/>
+                <w:webHidden/>
+                <w:sz w:val="16"/>
+                <w:szCs w:val="16"/>
+              </w:rPr>
+              <w:instrText xml:space="preserve"> PAGEREF _Toc201131129 \h </w:instrText>
+            </w:r>
+            <w:r>
+              <w:rPr>
+                <w:noProof/>
+                <w:webHidden/>
+                <w:sz w:val="16"/>
+                <w:szCs w:val="16"/>
+              </w:rPr>
+            </w:r>
+            <w:r>
+              <w:rPr>
+                <w:noProof/>
+                <w:webHidden/>
+                <w:sz w:val="16"/>
+                <w:szCs w:val="16"/>
+              </w:rPr>
+              <w:fldChar w:fldCharType="separate"/>
+            </w:r>
+            <w:r>
+              <w:rPr>
+                <w:noProof/>
+                <w:webHidden/>
+                <w:sz w:val="16"/>
+                <w:szCs w:val="16"/>
+              </w:rPr>
+              <w:t>14</w:t>
+            </w:r>
+            <w:r>
+              <w:rPr>
+                <w:noProof/>
+                <w:webHidden/>
+                <w:sz w:val="16"/>
+                <w:szCs w:val="16"/>
+              </w:rPr>
+              <w:fldChar w:fldCharType="end"/>
+            </w:r>
+          </w:hyperlink>
+        </w:p>
+        <w:p>
+          <w:pPr>
+            <w:pStyle w:val="Sumrio1"/>
+            <w:rPr>
+              <w:rFonts w:eastAsiaTheme="minorEastAsia"/>
+              <w:lang w:eastAsia="pt-BR"/>
+            </w:rPr>
+          </w:pPr>
+          <w:hyperlink w:anchor="_Toc201131130" w:history="1">
+            <w:r>
+              <w:rPr>
+                <w:rStyle w:val="Hyperlink"/>
+              </w:rPr>
+              <w:t>Estratégias Competitivas</w:t>
+            </w:r>
+            <w:r>
+              <w:rPr>
+                <w:webHidden/>
+              </w:rPr>
+              <w:tab/>
+            </w:r>
+            <w:r>
+              <w:rPr>
+                <w:webHidden/>
+              </w:rPr>
+              <w:fldChar w:fldCharType="begin"/>
+            </w:r>
+            <w:r>
+              <w:rPr>
+                <w:webHidden/>
+              </w:rPr>
+              <w:instrText xml:space="preserve"> PAGEREF _Toc201131130 \h </w:instrText>
+            </w:r>
+            <w:r>
+              <w:rPr>
+                <w:webHidden/>
+              </w:rPr>
+            </w:r>
+            <w:r>
+              <w:rPr>
+                <w:webHidden/>
+              </w:rPr>
+              <w:fldChar w:fldCharType="separate"/>
+            </w:r>
+            <w:r>
+              <w:rPr>
+                <w:webHidden/>
+              </w:rPr>
+              <w:t>14</w:t>
+            </w:r>
+            <w:r>
+              <w:rPr>
+                <w:webHidden/>
               </w:rPr>
               <w:fldChar w:fldCharType="end"/>
             </w:r>
@@ -930,7 +1312,7 @@
               <w:lang w:eastAsia="pt-BR"/>
             </w:rPr>
           </w:pPr>
-          <w:hyperlink w:anchor="_Toc200995333" w:history="1">
+          <w:hyperlink w:anchor="_Toc201131131" w:history="1">
             <w:r>
               <w:rPr>
                 <w:rStyle w:val="Hyperlink"/>
@@ -938,7 +1320,7 @@
                 <w:sz w:val="16"/>
                 <w:szCs w:val="16"/>
               </w:rPr>
-              <w:t>Layout do ambiente</w:t>
+              <w:t>Marketing</w:t>
             </w:r>
             <w:r>
               <w:rPr>
@@ -965,7 +1347,7 @@
                 <w:sz w:val="16"/>
                 <w:szCs w:val="16"/>
               </w:rPr>
-              <w:instrText xml:space="preserve"> PAGEREF _Toc200995333 \h </w:instrText>
+              <w:instrText xml:space="preserve"> PAGEREF _Toc201131131 \h </w:instrText>
             </w:r>
             <w:r>
               <w:rPr>
@@ -991,7 +1373,7 @@
                 <w:sz w:val="16"/>
                 <w:szCs w:val="16"/>
               </w:rPr>
-              <w:t>6</w:t>
+              <w:t>14</w:t>
             </w:r>
             <w:r>
               <w:rPr>
@@ -1018,7 +1400,7 @@
               <w:lang w:eastAsia="pt-BR"/>
             </w:rPr>
           </w:pPr>
-          <w:hyperlink w:anchor="_Toc200995334" w:history="1">
+          <w:hyperlink w:anchor="_Toc201131132" w:history="1">
             <w:r>
               <w:rPr>
                 <w:rStyle w:val="Hyperlink"/>
@@ -1026,7 +1408,7 @@
                 <w:sz w:val="16"/>
                 <w:szCs w:val="16"/>
               </w:rPr>
-              <w:t>Organograma da empresa</w:t>
+              <w:t>Imagem</w:t>
             </w:r>
             <w:r>
               <w:rPr>
@@ -1053,7 +1435,7 @@
                 <w:sz w:val="16"/>
                 <w:szCs w:val="16"/>
               </w:rPr>
-              <w:instrText xml:space="preserve"> PAGEREF _Toc200995334 \h </w:instrText>
+              <w:instrText xml:space="preserve"> PAGEREF _Toc201131132 \h </w:instrText>
             </w:r>
             <w:r>
               <w:rPr>
@@ -1079,7 +1461,7 @@
                 <w:sz w:val="16"/>
                 <w:szCs w:val="16"/>
               </w:rPr>
-              <w:t>6</w:t>
+              <w:t>14</w:t>
             </w:r>
             <w:r>
               <w:rPr>
@@ -1106,7 +1488,7 @@
               <w:lang w:eastAsia="pt-BR"/>
             </w:rPr>
           </w:pPr>
-          <w:hyperlink w:anchor="_Toc200995335" w:history="1">
+          <w:hyperlink w:anchor="_Toc201131133" w:history="1">
             <w:r>
               <w:rPr>
                 <w:rStyle w:val="Hyperlink"/>
@@ -1114,7 +1496,7 @@
                 <w:sz w:val="16"/>
                 <w:szCs w:val="16"/>
               </w:rPr>
-              <w:t>Produtos</w:t>
+              <w:t>Preço</w:t>
             </w:r>
             <w:r>
               <w:rPr>
@@ -1141,7 +1523,7 @@
                 <w:sz w:val="16"/>
                 <w:szCs w:val="16"/>
               </w:rPr>
-              <w:instrText xml:space="preserve"> PAGEREF _Toc200995335 \h </w:instrText>
+              <w:instrText xml:space="preserve"> PAGEREF _Toc201131133 \h </w:instrText>
             </w:r>
             <w:r>
               <w:rPr>
@@ -1167,7 +1549,7 @@
                 <w:sz w:val="16"/>
                 <w:szCs w:val="16"/>
               </w:rPr>
-              <w:t>6</w:t>
+              <w:t>14</w:t>
             </w:r>
             <w:r>
               <w:rPr>
@@ -1194,7 +1576,7 @@
               <w:lang w:eastAsia="pt-BR"/>
             </w:rPr>
           </w:pPr>
-          <w:hyperlink w:anchor="_Toc200995336" w:history="1">
+          <w:hyperlink w:anchor="_Toc201131134" w:history="1">
             <w:r>
               <w:rPr>
                 <w:rStyle w:val="Hyperlink"/>
@@ -1202,7 +1584,7 @@
                 <w:sz w:val="16"/>
                 <w:szCs w:val="16"/>
               </w:rPr>
-              <w:t>Equipamentos, máquinas, material de consumo e serviços técnicos</w:t>
+              <w:t>Relacionamento</w:t>
             </w:r>
             <w:r>
               <w:rPr>
@@ -1229,7 +1611,7 @@
                 <w:sz w:val="16"/>
                 <w:szCs w:val="16"/>
               </w:rPr>
-              <w:instrText xml:space="preserve"> PAGEREF _Toc200995336 \h </w:instrText>
+              <w:instrText xml:space="preserve"> PAGEREF _Toc201131134 \h </w:instrText>
             </w:r>
             <w:r>
               <w:rPr>
@@ -1255,130 +1637,14 @@
                 <w:sz w:val="16"/>
                 <w:szCs w:val="16"/>
               </w:rPr>
-              <w:t>6</w:t>
-            </w:r>
-            <w:r>
-              <w:rPr>
-                <w:noProof/>
-                <w:webHidden/>
-                <w:sz w:val="16"/>
-                <w:szCs w:val="16"/>
-              </w:rPr>
-              <w:fldChar w:fldCharType="end"/>
-            </w:r>
-          </w:hyperlink>
-        </w:p>
-        <w:p>
-          <w:pPr>
-            <w:pStyle w:val="Sumrio1"/>
-            <w:rPr>
-              <w:rFonts w:eastAsiaTheme="minorEastAsia"/>
-              <w:lang w:eastAsia="pt-BR"/>
-            </w:rPr>
-          </w:pPr>
-          <w:hyperlink w:anchor="_Toc200995337" w:history="1">
-            <w:r>
-              <w:rPr>
-                <w:rStyle w:val="Hyperlink"/>
-              </w:rPr>
-              <w:t>Aspectos de Publicidade</w:t>
-            </w:r>
-            <w:r>
-              <w:rPr>
-                <w:webHidden/>
-              </w:rPr>
-              <w:tab/>
-            </w:r>
-            <w:r>
-              <w:rPr>
-                <w:webHidden/>
-              </w:rPr>
-              <w:fldChar w:fldCharType="begin"/>
-            </w:r>
-            <w:r>
-              <w:rPr>
-                <w:webHidden/>
-              </w:rPr>
-              <w:instrText xml:space="preserve"> PAGEREF _Toc200995337 \h </w:instrText>
-            </w:r>
-            <w:r>
-              <w:rPr>
-                <w:webHidden/>
-              </w:rPr>
-            </w:r>
-            <w:r>
-              <w:rPr>
-                <w:webHidden/>
-              </w:rPr>
-              <w:fldChar w:fldCharType="separate"/>
-            </w:r>
-            <w:r>
-              <w:rPr>
-                <w:webHidden/>
-              </w:rPr>
-              <w:t>6</w:t>
-            </w:r>
-            <w:r>
-              <w:rPr>
-                <w:webHidden/>
-              </w:rPr>
-              <w:fldChar w:fldCharType="end"/>
-            </w:r>
-          </w:hyperlink>
-        </w:p>
-        <w:p>
-          <w:pPr>
-            <w:pStyle w:val="Sumrio1"/>
-            <w:rPr>
-              <w:rFonts w:eastAsiaTheme="minorEastAsia"/>
-              <w:lang w:eastAsia="pt-BR"/>
-            </w:rPr>
-          </w:pPr>
-          <w:hyperlink w:anchor="_Toc200995338" w:history="1">
-            <w:r>
-              <w:rPr>
-                <w:rStyle w:val="Hyperlink"/>
-              </w:rPr>
-              <w:t>Aspectos Administrativos</w:t>
-            </w:r>
-            <w:r>
-              <w:rPr>
-                <w:webHidden/>
-              </w:rPr>
-              <w:tab/>
-            </w:r>
-            <w:r>
-              <w:rPr>
-                <w:webHidden/>
-              </w:rPr>
-              <w:fldChar w:fldCharType="begin"/>
-            </w:r>
-            <w:r>
-              <w:rPr>
-                <w:webHidden/>
-              </w:rPr>
-              <w:instrText xml:space="preserve"> PAGEREF _Toc200995338 \h </w:instrText>
-            </w:r>
-            <w:r>
-              <w:rPr>
-                <w:webHidden/>
-              </w:rPr>
-            </w:r>
-            <w:r>
-              <w:rPr>
-                <w:webHidden/>
-              </w:rPr>
-              <w:fldChar w:fldCharType="separate"/>
-            </w:r>
-            <w:r>
-              <w:rPr>
-                <w:webHidden/>
-              </w:rPr>
-              <w:t>6</w:t>
-            </w:r>
-            <w:r>
-              <w:rPr>
-                <w:webHidden/>
+              <w:t>14</w:t>
+            </w:r>
+            <w:r>
+              <w:rPr>
+                <w:noProof/>
+                <w:webHidden/>
+                <w:sz w:val="16"/>
+                <w:szCs w:val="16"/>
               </w:rPr>
               <w:fldChar w:fldCharType="end"/>
             </w:r>
@@ -1398,7 +1664,7 @@
               <w:lang w:eastAsia="pt-BR"/>
             </w:rPr>
           </w:pPr>
-          <w:hyperlink w:anchor="_Toc200995339" w:history="1">
+          <w:hyperlink w:anchor="_Toc201131135" w:history="1">
             <w:r>
               <w:rPr>
                 <w:rStyle w:val="Hyperlink"/>
@@ -1406,7 +1672,7 @@
                 <w:sz w:val="16"/>
                 <w:szCs w:val="16"/>
               </w:rPr>
-              <w:t>Funções</w:t>
+              <w:t>Produto</w:t>
             </w:r>
             <w:r>
               <w:rPr>
@@ -1433,7 +1699,7 @@
                 <w:sz w:val="16"/>
                 <w:szCs w:val="16"/>
               </w:rPr>
-              <w:instrText xml:space="preserve"> PAGEREF _Toc200995339 \h </w:instrText>
+              <w:instrText xml:space="preserve"> PAGEREF _Toc201131135 \h </w:instrText>
             </w:r>
             <w:r>
               <w:rPr>
@@ -1459,72 +1725,14 @@
                 <w:sz w:val="16"/>
                 <w:szCs w:val="16"/>
               </w:rPr>
-              <w:t>6</w:t>
-            </w:r>
-            <w:r>
-              <w:rPr>
-                <w:noProof/>
-                <w:webHidden/>
-                <w:sz w:val="16"/>
-                <w:szCs w:val="16"/>
-              </w:rPr>
-              <w:fldChar w:fldCharType="end"/>
-            </w:r>
-          </w:hyperlink>
-        </w:p>
-        <w:p>
-          <w:pPr>
-            <w:pStyle w:val="Sumrio1"/>
-            <w:rPr>
-              <w:rFonts w:eastAsiaTheme="minorEastAsia"/>
-              <w:lang w:eastAsia="pt-BR"/>
-            </w:rPr>
-          </w:pPr>
-          <w:hyperlink w:anchor="_Toc200995340" w:history="1">
-            <w:r>
-              <w:rPr>
-                <w:rStyle w:val="Hyperlink"/>
-              </w:rPr>
-              <w:t>Aspectos Jurídicos</w:t>
-            </w:r>
-            <w:r>
-              <w:rPr>
-                <w:webHidden/>
-              </w:rPr>
-              <w:tab/>
-            </w:r>
-            <w:r>
-              <w:rPr>
-                <w:webHidden/>
-              </w:rPr>
-              <w:fldChar w:fldCharType="begin"/>
-            </w:r>
-            <w:r>
-              <w:rPr>
-                <w:webHidden/>
-              </w:rPr>
-              <w:instrText xml:space="preserve"> PAGEREF _Toc200995340 \h </w:instrText>
-            </w:r>
-            <w:r>
-              <w:rPr>
-                <w:webHidden/>
-              </w:rPr>
-            </w:r>
-            <w:r>
-              <w:rPr>
-                <w:webHidden/>
-              </w:rPr>
-              <w:fldChar w:fldCharType="separate"/>
-            </w:r>
-            <w:r>
-              <w:rPr>
-                <w:webHidden/>
-              </w:rPr>
-              <w:t>6</w:t>
-            </w:r>
-            <w:r>
-              <w:rPr>
-                <w:webHidden/>
+              <w:t>14</w:t>
+            </w:r>
+            <w:r>
+              <w:rPr>
+                <w:noProof/>
+                <w:webHidden/>
+                <w:sz w:val="16"/>
+                <w:szCs w:val="16"/>
               </w:rPr>
               <w:fldChar w:fldCharType="end"/>
             </w:r>
@@ -1544,7 +1752,7 @@
               <w:lang w:eastAsia="pt-BR"/>
             </w:rPr>
           </w:pPr>
-          <w:hyperlink w:anchor="_Toc200995341" w:history="1">
+          <w:hyperlink w:anchor="_Toc201131136" w:history="1">
             <w:r>
               <w:rPr>
                 <w:rStyle w:val="Hyperlink"/>
@@ -1552,7 +1760,7 @@
                 <w:sz w:val="16"/>
                 <w:szCs w:val="16"/>
               </w:rPr>
-              <w:t>Natureza Jurídica</w:t>
+              <w:t>Pesquisa</w:t>
             </w:r>
             <w:r>
               <w:rPr>
@@ -1579,7 +1787,7 @@
                 <w:sz w:val="16"/>
                 <w:szCs w:val="16"/>
               </w:rPr>
-              <w:instrText xml:space="preserve"> PAGEREF _Toc200995341 \h </w:instrText>
+              <w:instrText xml:space="preserve"> PAGEREF _Toc201131136 \h </w:instrText>
             </w:r>
             <w:r>
               <w:rPr>
@@ -1605,14 +1813,130 @@
                 <w:sz w:val="16"/>
                 <w:szCs w:val="16"/>
               </w:rPr>
-              <w:t>6</w:t>
-            </w:r>
-            <w:r>
-              <w:rPr>
-                <w:noProof/>
-                <w:webHidden/>
-                <w:sz w:val="16"/>
-                <w:szCs w:val="16"/>
+              <w:t>14</w:t>
+            </w:r>
+            <w:r>
+              <w:rPr>
+                <w:noProof/>
+                <w:webHidden/>
+                <w:sz w:val="16"/>
+                <w:szCs w:val="16"/>
+              </w:rPr>
+              <w:fldChar w:fldCharType="end"/>
+            </w:r>
+          </w:hyperlink>
+        </w:p>
+        <w:p>
+          <w:pPr>
+            <w:pStyle w:val="Sumrio1"/>
+            <w:rPr>
+              <w:rFonts w:eastAsiaTheme="minorEastAsia"/>
+              <w:lang w:eastAsia="pt-BR"/>
+            </w:rPr>
+          </w:pPr>
+          <w:hyperlink w:anchor="_Toc201131137" w:history="1">
+            <w:r>
+              <w:rPr>
+                <w:rStyle w:val="Hyperlink"/>
+              </w:rPr>
+              <w:t>Fornecedores</w:t>
+            </w:r>
+            <w:r>
+              <w:rPr>
+                <w:webHidden/>
+              </w:rPr>
+              <w:tab/>
+            </w:r>
+            <w:r>
+              <w:rPr>
+                <w:webHidden/>
+              </w:rPr>
+              <w:fldChar w:fldCharType="begin"/>
+            </w:r>
+            <w:r>
+              <w:rPr>
+                <w:webHidden/>
+              </w:rPr>
+              <w:instrText xml:space="preserve"> PAGEREF _Toc201131137 \h </w:instrText>
+            </w:r>
+            <w:r>
+              <w:rPr>
+                <w:webHidden/>
+              </w:rPr>
+            </w:r>
+            <w:r>
+              <w:rPr>
+                <w:webHidden/>
+              </w:rPr>
+              <w:fldChar w:fldCharType="separate"/>
+            </w:r>
+            <w:r>
+              <w:rPr>
+                <w:webHidden/>
+              </w:rPr>
+              <w:t>14</w:t>
+            </w:r>
+            <w:r>
+              <w:rPr>
+                <w:webHidden/>
+              </w:rPr>
+              <w:fldChar w:fldCharType="end"/>
+            </w:r>
+          </w:hyperlink>
+        </w:p>
+        <w:p>
+          <w:pPr>
+            <w:pStyle w:val="Sumrio1"/>
+            <w:rPr>
+              <w:rFonts w:eastAsiaTheme="minorEastAsia"/>
+              <w:lang w:eastAsia="pt-BR"/>
+            </w:rPr>
+          </w:pPr>
+          <w:hyperlink w:anchor="_Toc201131138" w:history="1">
+            <w:r>
+              <w:rPr>
+                <w:rStyle w:val="Hyperlink"/>
+              </w:rPr>
+              <w:t>Aspectos Operacionais</w:t>
+            </w:r>
+            <w:r>
+              <w:rPr>
+                <w:webHidden/>
+              </w:rPr>
+              <w:tab/>
+            </w:r>
+            <w:r>
+              <w:rPr>
+                <w:webHidden/>
+              </w:rPr>
+              <w:fldChar w:fldCharType="begin"/>
+            </w:r>
+            <w:r>
+              <w:rPr>
+                <w:webHidden/>
+              </w:rPr>
+              <w:instrText xml:space="preserve"> PAGEREF _Toc201131138 \h </w:instrText>
+            </w:r>
+            <w:r>
+              <w:rPr>
+                <w:webHidden/>
+              </w:rPr>
+            </w:r>
+            <w:r>
+              <w:rPr>
+                <w:webHidden/>
+              </w:rPr>
+              <w:fldChar w:fldCharType="separate"/>
+            </w:r>
+            <w:r>
+              <w:rPr>
+                <w:webHidden/>
+              </w:rPr>
+              <w:t>14</w:t>
+            </w:r>
+            <w:r>
+              <w:rPr>
+                <w:webHidden/>
               </w:rPr>
               <w:fldChar w:fldCharType="end"/>
             </w:r>
@@ -1632,7 +1956,7 @@
               <w:lang w:eastAsia="pt-BR"/>
             </w:rPr>
           </w:pPr>
-          <w:hyperlink w:anchor="_Toc200995342" w:history="1">
+          <w:hyperlink w:anchor="_Toc201131139" w:history="1">
             <w:r>
               <w:rPr>
                 <w:rStyle w:val="Hyperlink"/>
@@ -1640,7 +1964,7 @@
                 <w:sz w:val="16"/>
                 <w:szCs w:val="16"/>
               </w:rPr>
-              <w:t>Aspectos tributários</w:t>
+              <w:t>Localização</w:t>
             </w:r>
             <w:r>
               <w:rPr>
@@ -1667,7 +1991,7 @@
                 <w:sz w:val="16"/>
                 <w:szCs w:val="16"/>
               </w:rPr>
-              <w:instrText xml:space="preserve"> PAGEREF _Toc200995342 \h </w:instrText>
+              <w:instrText xml:space="preserve"> PAGEREF _Toc201131139 \h </w:instrText>
             </w:r>
             <w:r>
               <w:rPr>
@@ -1693,7 +2017,7 @@
                 <w:sz w:val="16"/>
                 <w:szCs w:val="16"/>
               </w:rPr>
-              <w:t>6</w:t>
+              <w:t>14</w:t>
             </w:r>
             <w:r>
               <w:rPr>
@@ -1720,7 +2044,7 @@
               <w:lang w:eastAsia="pt-BR"/>
             </w:rPr>
           </w:pPr>
-          <w:hyperlink w:anchor="_Toc200995343" w:history="1">
+          <w:hyperlink w:anchor="_Toc201131140" w:history="1">
             <w:r>
               <w:rPr>
                 <w:rStyle w:val="Hyperlink"/>
@@ -1728,7 +2052,7 @@
                 <w:sz w:val="16"/>
                 <w:szCs w:val="16"/>
               </w:rPr>
-              <w:t>Estrutura societária</w:t>
+              <w:t>Processo Operacional</w:t>
             </w:r>
             <w:r>
               <w:rPr>
@@ -1755,7 +2079,7 @@
                 <w:sz w:val="16"/>
                 <w:szCs w:val="16"/>
               </w:rPr>
-              <w:instrText xml:space="preserve"> PAGEREF _Toc200995343 \h </w:instrText>
+              <w:instrText xml:space="preserve"> PAGEREF _Toc201131140 \h </w:instrText>
             </w:r>
             <w:r>
               <w:rPr>
@@ -1781,7 +2105,7 @@
                 <w:sz w:val="16"/>
                 <w:szCs w:val="16"/>
               </w:rPr>
-              <w:t>6</w:t>
+              <w:t>14</w:t>
             </w:r>
             <w:r>
               <w:rPr>
@@ -1808,7 +2132,7 @@
               <w:lang w:eastAsia="pt-BR"/>
             </w:rPr>
           </w:pPr>
-          <w:hyperlink w:anchor="_Toc200995344" w:history="1">
+          <w:hyperlink w:anchor="_Toc201131141" w:history="1">
             <w:r>
               <w:rPr>
                 <w:rStyle w:val="Hyperlink"/>
@@ -1816,7 +2140,7 @@
                 <w:sz w:val="16"/>
                 <w:szCs w:val="16"/>
               </w:rPr>
-              <w:t>Tributos</w:t>
+              <w:t>Layout do ambiente</w:t>
             </w:r>
             <w:r>
               <w:rPr>
@@ -1843,7 +2167,7 @@
                 <w:sz w:val="16"/>
                 <w:szCs w:val="16"/>
               </w:rPr>
-              <w:instrText xml:space="preserve"> PAGEREF _Toc200995344 \h </w:instrText>
+              <w:instrText xml:space="preserve"> PAGEREF _Toc201131141 \h </w:instrText>
             </w:r>
             <w:r>
               <w:rPr>
@@ -1869,7 +2193,7 @@
                 <w:sz w:val="16"/>
                 <w:szCs w:val="16"/>
               </w:rPr>
-              <w:t>6</w:t>
+              <w:t>14</w:t>
             </w:r>
             <w:r>
               <w:rPr>
@@ -1896,7 +2220,7 @@
               <w:lang w:eastAsia="pt-BR"/>
             </w:rPr>
           </w:pPr>
-          <w:hyperlink w:anchor="_Toc200995345" w:history="1">
+          <w:hyperlink w:anchor="_Toc201131142" w:history="1">
             <w:r>
               <w:rPr>
                 <w:rStyle w:val="Hyperlink"/>
@@ -1904,7 +2228,7 @@
                 <w:sz w:val="16"/>
                 <w:szCs w:val="16"/>
               </w:rPr>
-              <w:t>Fluxograma de Abertura</w:t>
+              <w:t>Organograma da empresa</w:t>
             </w:r>
             <w:r>
               <w:rPr>
@@ -1931,7 +2255,7 @@
                 <w:sz w:val="16"/>
                 <w:szCs w:val="16"/>
               </w:rPr>
-              <w:instrText xml:space="preserve"> PAGEREF _Toc200995345 \h </w:instrText>
+              <w:instrText xml:space="preserve"> PAGEREF _Toc201131142 \h </w:instrText>
             </w:r>
             <w:r>
               <w:rPr>
@@ -1957,72 +2281,14 @@
                 <w:sz w:val="16"/>
                 <w:szCs w:val="16"/>
               </w:rPr>
-              <w:t>6</w:t>
-            </w:r>
-            <w:r>
-              <w:rPr>
-                <w:noProof/>
-                <w:webHidden/>
-                <w:sz w:val="16"/>
-                <w:szCs w:val="16"/>
-              </w:rPr>
-              <w:fldChar w:fldCharType="end"/>
-            </w:r>
-          </w:hyperlink>
-        </w:p>
-        <w:p>
-          <w:pPr>
-            <w:pStyle w:val="Sumrio1"/>
-            <w:rPr>
-              <w:rFonts w:eastAsiaTheme="minorEastAsia"/>
-              <w:lang w:eastAsia="pt-BR"/>
-            </w:rPr>
-          </w:pPr>
-          <w:hyperlink w:anchor="_Toc200995346" w:history="1">
-            <w:r>
-              <w:rPr>
-                <w:rStyle w:val="Hyperlink"/>
-              </w:rPr>
-              <w:t>Aspectos Econômico-Financeiros</w:t>
-            </w:r>
-            <w:r>
-              <w:rPr>
-                <w:webHidden/>
-              </w:rPr>
-              <w:tab/>
-            </w:r>
-            <w:r>
-              <w:rPr>
-                <w:webHidden/>
-              </w:rPr>
-              <w:fldChar w:fldCharType="begin"/>
-            </w:r>
-            <w:r>
-              <w:rPr>
-                <w:webHidden/>
-              </w:rPr>
-              <w:instrText xml:space="preserve"> PAGEREF _Toc200995346 \h </w:instrText>
-            </w:r>
-            <w:r>
-              <w:rPr>
-                <w:webHidden/>
-              </w:rPr>
-            </w:r>
-            <w:r>
-              <w:rPr>
-                <w:webHidden/>
-              </w:rPr>
-              <w:fldChar w:fldCharType="separate"/>
-            </w:r>
-            <w:r>
-              <w:rPr>
-                <w:webHidden/>
-              </w:rPr>
-              <w:t>6</w:t>
-            </w:r>
-            <w:r>
-              <w:rPr>
-                <w:webHidden/>
+              <w:t>14</w:t>
+            </w:r>
+            <w:r>
+              <w:rPr>
+                <w:noProof/>
+                <w:webHidden/>
+                <w:sz w:val="16"/>
+                <w:szCs w:val="16"/>
               </w:rPr>
               <w:fldChar w:fldCharType="end"/>
             </w:r>
@@ -2042,7 +2308,7 @@
               <w:lang w:eastAsia="pt-BR"/>
             </w:rPr>
           </w:pPr>
-          <w:hyperlink w:anchor="_Toc200995347" w:history="1">
+          <w:hyperlink w:anchor="_Toc201131143" w:history="1">
             <w:r>
               <w:rPr>
                 <w:rStyle w:val="Hyperlink"/>
@@ -2050,7 +2316,7 @@
                 <w:sz w:val="16"/>
                 <w:szCs w:val="16"/>
               </w:rPr>
-              <w:t>Investimento Inicial</w:t>
+              <w:t>Produtos</w:t>
             </w:r>
             <w:r>
               <w:rPr>
@@ -2077,7 +2343,7 @@
                 <w:sz w:val="16"/>
                 <w:szCs w:val="16"/>
               </w:rPr>
-              <w:instrText xml:space="preserve"> PAGEREF _Toc200995347 \h </w:instrText>
+              <w:instrText xml:space="preserve"> PAGEREF _Toc201131143 \h </w:instrText>
             </w:r>
             <w:r>
               <w:rPr>
@@ -2103,7 +2369,7 @@
                 <w:sz w:val="16"/>
                 <w:szCs w:val="16"/>
               </w:rPr>
-              <w:t>6</w:t>
+              <w:t>14</w:t>
             </w:r>
             <w:r>
               <w:rPr>
@@ -2130,7 +2396,7 @@
               <w:lang w:eastAsia="pt-BR"/>
             </w:rPr>
           </w:pPr>
-          <w:hyperlink w:anchor="_Toc200995348" w:history="1">
+          <w:hyperlink w:anchor="_Toc201131144" w:history="1">
             <w:r>
               <w:rPr>
                 <w:rStyle w:val="Hyperlink"/>
@@ -2138,6 +2404,884 @@
                 <w:sz w:val="16"/>
                 <w:szCs w:val="16"/>
               </w:rPr>
+              <w:t>Equipamentos, máquinas, material de consumo e serviços técnicos</w:t>
+            </w:r>
+            <w:r>
+              <w:rPr>
+                <w:noProof/>
+                <w:webHidden/>
+                <w:sz w:val="16"/>
+                <w:szCs w:val="16"/>
+              </w:rPr>
+              <w:tab/>
+            </w:r>
+            <w:r>
+              <w:rPr>
+                <w:noProof/>
+                <w:webHidden/>
+                <w:sz w:val="16"/>
+                <w:szCs w:val="16"/>
+              </w:rPr>
+              <w:fldChar w:fldCharType="begin"/>
+            </w:r>
+            <w:r>
+              <w:rPr>
+                <w:noProof/>
+                <w:webHidden/>
+                <w:sz w:val="16"/>
+                <w:szCs w:val="16"/>
+              </w:rPr>
+              <w:instrText xml:space="preserve"> PAGEREF _Toc201131144 \h </w:instrText>
+            </w:r>
+            <w:r>
+              <w:rPr>
+                <w:noProof/>
+                <w:webHidden/>
+                <w:sz w:val="16"/>
+                <w:szCs w:val="16"/>
+              </w:rPr>
+            </w:r>
+            <w:r>
+              <w:rPr>
+                <w:noProof/>
+                <w:webHidden/>
+                <w:sz w:val="16"/>
+                <w:szCs w:val="16"/>
+              </w:rPr>
+              <w:fldChar w:fldCharType="separate"/>
+            </w:r>
+            <w:r>
+              <w:rPr>
+                <w:noProof/>
+                <w:webHidden/>
+                <w:sz w:val="16"/>
+                <w:szCs w:val="16"/>
+              </w:rPr>
+              <w:t>14</w:t>
+            </w:r>
+            <w:r>
+              <w:rPr>
+                <w:noProof/>
+                <w:webHidden/>
+                <w:sz w:val="16"/>
+                <w:szCs w:val="16"/>
+              </w:rPr>
+              <w:fldChar w:fldCharType="end"/>
+            </w:r>
+          </w:hyperlink>
+        </w:p>
+        <w:p>
+          <w:pPr>
+            <w:pStyle w:val="Sumrio1"/>
+            <w:rPr>
+              <w:rFonts w:eastAsiaTheme="minorEastAsia"/>
+              <w:lang w:eastAsia="pt-BR"/>
+            </w:rPr>
+          </w:pPr>
+          <w:hyperlink w:anchor="_Toc201131145" w:history="1">
+            <w:r>
+              <w:rPr>
+                <w:rStyle w:val="Hyperlink"/>
+              </w:rPr>
+              <w:t>Aspectos Administrativos</w:t>
+            </w:r>
+            <w:r>
+              <w:rPr>
+                <w:webHidden/>
+              </w:rPr>
+              <w:tab/>
+            </w:r>
+            <w:r>
+              <w:rPr>
+                <w:webHidden/>
+              </w:rPr>
+              <w:fldChar w:fldCharType="begin"/>
+            </w:r>
+            <w:r>
+              <w:rPr>
+                <w:webHidden/>
+              </w:rPr>
+              <w:instrText xml:space="preserve"> PAGEREF _Toc201131145 \h </w:instrText>
+            </w:r>
+            <w:r>
+              <w:rPr>
+                <w:webHidden/>
+              </w:rPr>
+            </w:r>
+            <w:r>
+              <w:rPr>
+                <w:webHidden/>
+              </w:rPr>
+              <w:fldChar w:fldCharType="separate"/>
+            </w:r>
+            <w:r>
+              <w:rPr>
+                <w:webHidden/>
+              </w:rPr>
+              <w:t>14</w:t>
+            </w:r>
+            <w:r>
+              <w:rPr>
+                <w:webHidden/>
+              </w:rPr>
+              <w:fldChar w:fldCharType="end"/>
+            </w:r>
+          </w:hyperlink>
+        </w:p>
+        <w:p>
+          <w:pPr>
+            <w:pStyle w:val="Sumrio2"/>
+            <w:tabs>
+              <w:tab w:val="right" w:leader="dot" w:pos="9016"/>
+            </w:tabs>
+            <w:rPr>
+              <w:rFonts w:eastAsiaTheme="minorEastAsia"/>
+              <w:noProof/>
+              <w:sz w:val="16"/>
+              <w:szCs w:val="16"/>
+              <w:lang w:eastAsia="pt-BR"/>
+            </w:rPr>
+          </w:pPr>
+          <w:hyperlink w:anchor="_Toc201131146" w:history="1">
+            <w:r>
+              <w:rPr>
+                <w:rStyle w:val="Hyperlink"/>
+                <w:noProof/>
+                <w:sz w:val="16"/>
+                <w:szCs w:val="16"/>
+              </w:rPr>
+              <w:t>Funções</w:t>
+            </w:r>
+            <w:r>
+              <w:rPr>
+                <w:noProof/>
+                <w:webHidden/>
+                <w:sz w:val="16"/>
+                <w:szCs w:val="16"/>
+              </w:rPr>
+              <w:tab/>
+            </w:r>
+            <w:r>
+              <w:rPr>
+                <w:noProof/>
+                <w:webHidden/>
+                <w:sz w:val="16"/>
+                <w:szCs w:val="16"/>
+              </w:rPr>
+              <w:fldChar w:fldCharType="begin"/>
+            </w:r>
+            <w:r>
+              <w:rPr>
+                <w:noProof/>
+                <w:webHidden/>
+                <w:sz w:val="16"/>
+                <w:szCs w:val="16"/>
+              </w:rPr>
+              <w:instrText xml:space="preserve"> PAGEREF _Toc201131146 \h </w:instrText>
+            </w:r>
+            <w:r>
+              <w:rPr>
+                <w:noProof/>
+                <w:webHidden/>
+                <w:sz w:val="16"/>
+                <w:szCs w:val="16"/>
+              </w:rPr>
+            </w:r>
+            <w:r>
+              <w:rPr>
+                <w:noProof/>
+                <w:webHidden/>
+                <w:sz w:val="16"/>
+                <w:szCs w:val="16"/>
+              </w:rPr>
+              <w:fldChar w:fldCharType="separate"/>
+            </w:r>
+            <w:r>
+              <w:rPr>
+                <w:noProof/>
+                <w:webHidden/>
+                <w:sz w:val="16"/>
+                <w:szCs w:val="16"/>
+              </w:rPr>
+              <w:t>14</w:t>
+            </w:r>
+            <w:r>
+              <w:rPr>
+                <w:noProof/>
+                <w:webHidden/>
+                <w:sz w:val="16"/>
+                <w:szCs w:val="16"/>
+              </w:rPr>
+              <w:fldChar w:fldCharType="end"/>
+            </w:r>
+          </w:hyperlink>
+        </w:p>
+        <w:p>
+          <w:pPr>
+            <w:pStyle w:val="Sumrio1"/>
+            <w:rPr>
+              <w:rFonts w:eastAsiaTheme="minorEastAsia"/>
+              <w:lang w:eastAsia="pt-BR"/>
+            </w:rPr>
+          </w:pPr>
+          <w:hyperlink w:anchor="_Toc201131147" w:history="1">
+            <w:r>
+              <w:rPr>
+                <w:rStyle w:val="Hyperlink"/>
+              </w:rPr>
+              <w:t>Aspectos Jurídicos</w:t>
+            </w:r>
+            <w:r>
+              <w:rPr>
+                <w:webHidden/>
+              </w:rPr>
+              <w:tab/>
+            </w:r>
+            <w:r>
+              <w:rPr>
+                <w:webHidden/>
+              </w:rPr>
+              <w:fldChar w:fldCharType="begin"/>
+            </w:r>
+            <w:r>
+              <w:rPr>
+                <w:webHidden/>
+              </w:rPr>
+              <w:instrText xml:space="preserve"> PAGEREF _Toc201131147 \h </w:instrText>
+            </w:r>
+            <w:r>
+              <w:rPr>
+                <w:webHidden/>
+              </w:rPr>
+            </w:r>
+            <w:r>
+              <w:rPr>
+                <w:webHidden/>
+              </w:rPr>
+              <w:fldChar w:fldCharType="separate"/>
+            </w:r>
+            <w:r>
+              <w:rPr>
+                <w:webHidden/>
+              </w:rPr>
+              <w:t>14</w:t>
+            </w:r>
+            <w:r>
+              <w:rPr>
+                <w:webHidden/>
+              </w:rPr>
+              <w:fldChar w:fldCharType="end"/>
+            </w:r>
+          </w:hyperlink>
+        </w:p>
+        <w:p>
+          <w:pPr>
+            <w:pStyle w:val="Sumrio2"/>
+            <w:tabs>
+              <w:tab w:val="right" w:leader="dot" w:pos="9016"/>
+            </w:tabs>
+            <w:rPr>
+              <w:rFonts w:eastAsiaTheme="minorEastAsia"/>
+              <w:noProof/>
+              <w:sz w:val="16"/>
+              <w:szCs w:val="16"/>
+              <w:lang w:eastAsia="pt-BR"/>
+            </w:rPr>
+          </w:pPr>
+          <w:hyperlink w:anchor="_Toc201131148" w:history="1">
+            <w:r>
+              <w:rPr>
+                <w:rStyle w:val="Hyperlink"/>
+                <w:noProof/>
+                <w:sz w:val="16"/>
+                <w:szCs w:val="16"/>
+              </w:rPr>
+              <w:t>Natureza Jurídica</w:t>
+            </w:r>
+            <w:r>
+              <w:rPr>
+                <w:noProof/>
+                <w:webHidden/>
+                <w:sz w:val="16"/>
+                <w:szCs w:val="16"/>
+              </w:rPr>
+              <w:tab/>
+            </w:r>
+            <w:r>
+              <w:rPr>
+                <w:noProof/>
+                <w:webHidden/>
+                <w:sz w:val="16"/>
+                <w:szCs w:val="16"/>
+              </w:rPr>
+              <w:fldChar w:fldCharType="begin"/>
+            </w:r>
+            <w:r>
+              <w:rPr>
+                <w:noProof/>
+                <w:webHidden/>
+                <w:sz w:val="16"/>
+                <w:szCs w:val="16"/>
+              </w:rPr>
+              <w:instrText xml:space="preserve"> PAGEREF _Toc201131148 \h </w:instrText>
+            </w:r>
+            <w:r>
+              <w:rPr>
+                <w:noProof/>
+                <w:webHidden/>
+                <w:sz w:val="16"/>
+                <w:szCs w:val="16"/>
+              </w:rPr>
+            </w:r>
+            <w:r>
+              <w:rPr>
+                <w:noProof/>
+                <w:webHidden/>
+                <w:sz w:val="16"/>
+                <w:szCs w:val="16"/>
+              </w:rPr>
+              <w:fldChar w:fldCharType="separate"/>
+            </w:r>
+            <w:r>
+              <w:rPr>
+                <w:noProof/>
+                <w:webHidden/>
+                <w:sz w:val="16"/>
+                <w:szCs w:val="16"/>
+              </w:rPr>
+              <w:t>16</w:t>
+            </w:r>
+            <w:r>
+              <w:rPr>
+                <w:noProof/>
+                <w:webHidden/>
+                <w:sz w:val="16"/>
+                <w:szCs w:val="16"/>
+              </w:rPr>
+              <w:fldChar w:fldCharType="end"/>
+            </w:r>
+          </w:hyperlink>
+        </w:p>
+        <w:p>
+          <w:pPr>
+            <w:pStyle w:val="Sumrio2"/>
+            <w:tabs>
+              <w:tab w:val="right" w:leader="dot" w:pos="9016"/>
+            </w:tabs>
+            <w:rPr>
+              <w:rFonts w:eastAsiaTheme="minorEastAsia"/>
+              <w:noProof/>
+              <w:sz w:val="16"/>
+              <w:szCs w:val="16"/>
+              <w:lang w:eastAsia="pt-BR"/>
+            </w:rPr>
+          </w:pPr>
+          <w:hyperlink w:anchor="_Toc201131149" w:history="1">
+            <w:r>
+              <w:rPr>
+                <w:rStyle w:val="Hyperlink"/>
+                <w:noProof/>
+                <w:sz w:val="16"/>
+                <w:szCs w:val="16"/>
+              </w:rPr>
+              <w:t>Aspectos tributários</w:t>
+            </w:r>
+            <w:r>
+              <w:rPr>
+                <w:noProof/>
+                <w:webHidden/>
+                <w:sz w:val="16"/>
+                <w:szCs w:val="16"/>
+              </w:rPr>
+              <w:tab/>
+            </w:r>
+            <w:r>
+              <w:rPr>
+                <w:noProof/>
+                <w:webHidden/>
+                <w:sz w:val="16"/>
+                <w:szCs w:val="16"/>
+              </w:rPr>
+              <w:fldChar w:fldCharType="begin"/>
+            </w:r>
+            <w:r>
+              <w:rPr>
+                <w:noProof/>
+                <w:webHidden/>
+                <w:sz w:val="16"/>
+                <w:szCs w:val="16"/>
+              </w:rPr>
+              <w:instrText xml:space="preserve"> PAGEREF _Toc201131149 \h </w:instrText>
+            </w:r>
+            <w:r>
+              <w:rPr>
+                <w:noProof/>
+                <w:webHidden/>
+                <w:sz w:val="16"/>
+                <w:szCs w:val="16"/>
+              </w:rPr>
+            </w:r>
+            <w:r>
+              <w:rPr>
+                <w:noProof/>
+                <w:webHidden/>
+                <w:sz w:val="16"/>
+                <w:szCs w:val="16"/>
+              </w:rPr>
+              <w:fldChar w:fldCharType="separate"/>
+            </w:r>
+            <w:r>
+              <w:rPr>
+                <w:noProof/>
+                <w:webHidden/>
+                <w:sz w:val="16"/>
+                <w:szCs w:val="16"/>
+              </w:rPr>
+              <w:t>16</w:t>
+            </w:r>
+            <w:r>
+              <w:rPr>
+                <w:noProof/>
+                <w:webHidden/>
+                <w:sz w:val="16"/>
+                <w:szCs w:val="16"/>
+              </w:rPr>
+              <w:fldChar w:fldCharType="end"/>
+            </w:r>
+          </w:hyperlink>
+        </w:p>
+        <w:p>
+          <w:pPr>
+            <w:pStyle w:val="Sumrio2"/>
+            <w:tabs>
+              <w:tab w:val="right" w:leader="dot" w:pos="9016"/>
+            </w:tabs>
+            <w:rPr>
+              <w:rFonts w:eastAsiaTheme="minorEastAsia"/>
+              <w:noProof/>
+              <w:sz w:val="16"/>
+              <w:szCs w:val="16"/>
+              <w:lang w:eastAsia="pt-BR"/>
+            </w:rPr>
+          </w:pPr>
+          <w:hyperlink w:anchor="_Toc201131150" w:history="1">
+            <w:r>
+              <w:rPr>
+                <w:rStyle w:val="Hyperlink"/>
+                <w:noProof/>
+                <w:sz w:val="16"/>
+                <w:szCs w:val="16"/>
+              </w:rPr>
+              <w:t>Estrutura societária</w:t>
+            </w:r>
+            <w:r>
+              <w:rPr>
+                <w:noProof/>
+                <w:webHidden/>
+                <w:sz w:val="16"/>
+                <w:szCs w:val="16"/>
+              </w:rPr>
+              <w:tab/>
+            </w:r>
+            <w:r>
+              <w:rPr>
+                <w:noProof/>
+                <w:webHidden/>
+                <w:sz w:val="16"/>
+                <w:szCs w:val="16"/>
+              </w:rPr>
+              <w:fldChar w:fldCharType="begin"/>
+            </w:r>
+            <w:r>
+              <w:rPr>
+                <w:noProof/>
+                <w:webHidden/>
+                <w:sz w:val="16"/>
+                <w:szCs w:val="16"/>
+              </w:rPr>
+              <w:instrText xml:space="preserve"> PAGEREF _Toc201131150 \h </w:instrText>
+            </w:r>
+            <w:r>
+              <w:rPr>
+                <w:noProof/>
+                <w:webHidden/>
+                <w:sz w:val="16"/>
+                <w:szCs w:val="16"/>
+              </w:rPr>
+            </w:r>
+            <w:r>
+              <w:rPr>
+                <w:noProof/>
+                <w:webHidden/>
+                <w:sz w:val="16"/>
+                <w:szCs w:val="16"/>
+              </w:rPr>
+              <w:fldChar w:fldCharType="separate"/>
+            </w:r>
+            <w:r>
+              <w:rPr>
+                <w:noProof/>
+                <w:webHidden/>
+                <w:sz w:val="16"/>
+                <w:szCs w:val="16"/>
+              </w:rPr>
+              <w:t>16</w:t>
+            </w:r>
+            <w:r>
+              <w:rPr>
+                <w:noProof/>
+                <w:webHidden/>
+                <w:sz w:val="16"/>
+                <w:szCs w:val="16"/>
+              </w:rPr>
+              <w:fldChar w:fldCharType="end"/>
+            </w:r>
+          </w:hyperlink>
+        </w:p>
+        <w:p>
+          <w:pPr>
+            <w:pStyle w:val="Sumrio2"/>
+            <w:tabs>
+              <w:tab w:val="right" w:leader="dot" w:pos="9016"/>
+            </w:tabs>
+            <w:rPr>
+              <w:rFonts w:eastAsiaTheme="minorEastAsia"/>
+              <w:noProof/>
+              <w:sz w:val="16"/>
+              <w:szCs w:val="16"/>
+              <w:lang w:eastAsia="pt-BR"/>
+            </w:rPr>
+          </w:pPr>
+          <w:hyperlink w:anchor="_Toc201131151" w:history="1">
+            <w:r>
+              <w:rPr>
+                <w:rStyle w:val="Hyperlink"/>
+                <w:noProof/>
+                <w:sz w:val="16"/>
+                <w:szCs w:val="16"/>
+              </w:rPr>
+              <w:t>Tributos</w:t>
+            </w:r>
+            <w:r>
+              <w:rPr>
+                <w:noProof/>
+                <w:webHidden/>
+                <w:sz w:val="16"/>
+                <w:szCs w:val="16"/>
+              </w:rPr>
+              <w:tab/>
+            </w:r>
+            <w:r>
+              <w:rPr>
+                <w:noProof/>
+                <w:webHidden/>
+                <w:sz w:val="16"/>
+                <w:szCs w:val="16"/>
+              </w:rPr>
+              <w:fldChar w:fldCharType="begin"/>
+            </w:r>
+            <w:r>
+              <w:rPr>
+                <w:noProof/>
+                <w:webHidden/>
+                <w:sz w:val="16"/>
+                <w:szCs w:val="16"/>
+              </w:rPr>
+              <w:instrText xml:space="preserve"> PAGEREF _Toc201131151 \h </w:instrText>
+            </w:r>
+            <w:r>
+              <w:rPr>
+                <w:noProof/>
+                <w:webHidden/>
+                <w:sz w:val="16"/>
+                <w:szCs w:val="16"/>
+              </w:rPr>
+            </w:r>
+            <w:r>
+              <w:rPr>
+                <w:noProof/>
+                <w:webHidden/>
+                <w:sz w:val="16"/>
+                <w:szCs w:val="16"/>
+              </w:rPr>
+              <w:fldChar w:fldCharType="separate"/>
+            </w:r>
+            <w:r>
+              <w:rPr>
+                <w:noProof/>
+                <w:webHidden/>
+                <w:sz w:val="16"/>
+                <w:szCs w:val="16"/>
+              </w:rPr>
+              <w:t>16</w:t>
+            </w:r>
+            <w:r>
+              <w:rPr>
+                <w:noProof/>
+                <w:webHidden/>
+                <w:sz w:val="16"/>
+                <w:szCs w:val="16"/>
+              </w:rPr>
+              <w:fldChar w:fldCharType="end"/>
+            </w:r>
+          </w:hyperlink>
+        </w:p>
+        <w:p>
+          <w:pPr>
+            <w:pStyle w:val="Sumrio2"/>
+            <w:tabs>
+              <w:tab w:val="right" w:leader="dot" w:pos="9016"/>
+            </w:tabs>
+            <w:rPr>
+              <w:rFonts w:eastAsiaTheme="minorEastAsia"/>
+              <w:noProof/>
+              <w:sz w:val="16"/>
+              <w:szCs w:val="16"/>
+              <w:lang w:eastAsia="pt-BR"/>
+            </w:rPr>
+          </w:pPr>
+          <w:hyperlink w:anchor="_Toc201131152" w:history="1">
+            <w:r>
+              <w:rPr>
+                <w:rStyle w:val="Hyperlink"/>
+                <w:noProof/>
+                <w:sz w:val="16"/>
+                <w:szCs w:val="16"/>
+              </w:rPr>
+              <w:t>Fluxograma de Abertura</w:t>
+            </w:r>
+            <w:r>
+              <w:rPr>
+                <w:noProof/>
+                <w:webHidden/>
+                <w:sz w:val="16"/>
+                <w:szCs w:val="16"/>
+              </w:rPr>
+              <w:tab/>
+            </w:r>
+            <w:r>
+              <w:rPr>
+                <w:noProof/>
+                <w:webHidden/>
+                <w:sz w:val="16"/>
+                <w:szCs w:val="16"/>
+              </w:rPr>
+              <w:fldChar w:fldCharType="begin"/>
+            </w:r>
+            <w:r>
+              <w:rPr>
+                <w:noProof/>
+                <w:webHidden/>
+                <w:sz w:val="16"/>
+                <w:szCs w:val="16"/>
+              </w:rPr>
+              <w:instrText xml:space="preserve"> PAGEREF _Toc201131152 \h </w:instrText>
+            </w:r>
+            <w:r>
+              <w:rPr>
+                <w:noProof/>
+                <w:webHidden/>
+                <w:sz w:val="16"/>
+                <w:szCs w:val="16"/>
+              </w:rPr>
+            </w:r>
+            <w:r>
+              <w:rPr>
+                <w:noProof/>
+                <w:webHidden/>
+                <w:sz w:val="16"/>
+                <w:szCs w:val="16"/>
+              </w:rPr>
+              <w:fldChar w:fldCharType="separate"/>
+            </w:r>
+            <w:r>
+              <w:rPr>
+                <w:noProof/>
+                <w:webHidden/>
+                <w:sz w:val="16"/>
+                <w:szCs w:val="16"/>
+              </w:rPr>
+              <w:t>16</w:t>
+            </w:r>
+            <w:r>
+              <w:rPr>
+                <w:noProof/>
+                <w:webHidden/>
+                <w:sz w:val="16"/>
+                <w:szCs w:val="16"/>
+              </w:rPr>
+              <w:fldChar w:fldCharType="end"/>
+            </w:r>
+          </w:hyperlink>
+        </w:p>
+        <w:p>
+          <w:pPr>
+            <w:pStyle w:val="Sumrio1"/>
+            <w:rPr>
+              <w:rFonts w:eastAsiaTheme="minorEastAsia"/>
+              <w:lang w:eastAsia="pt-BR"/>
+            </w:rPr>
+          </w:pPr>
+          <w:hyperlink w:anchor="_Toc201131153" w:history="1">
+            <w:r>
+              <w:rPr>
+                <w:rStyle w:val="Hyperlink"/>
+              </w:rPr>
+              <w:t>Aspectos Econômico-Financeiros</w:t>
+            </w:r>
+            <w:r>
+              <w:rPr>
+                <w:webHidden/>
+              </w:rPr>
+              <w:tab/>
+            </w:r>
+            <w:r>
+              <w:rPr>
+                <w:webHidden/>
+              </w:rPr>
+              <w:fldChar w:fldCharType="begin"/>
+            </w:r>
+            <w:r>
+              <w:rPr>
+                <w:webHidden/>
+              </w:rPr>
+              <w:instrText xml:space="preserve"> PAGEREF _Toc201131153 \h </w:instrText>
+            </w:r>
+            <w:r>
+              <w:rPr>
+                <w:webHidden/>
+              </w:rPr>
+            </w:r>
+            <w:r>
+              <w:rPr>
+                <w:webHidden/>
+              </w:rPr>
+              <w:fldChar w:fldCharType="separate"/>
+            </w:r>
+            <w:r>
+              <w:rPr>
+                <w:webHidden/>
+              </w:rPr>
+              <w:t>16</w:t>
+            </w:r>
+            <w:r>
+              <w:rPr>
+                <w:webHidden/>
+              </w:rPr>
+              <w:fldChar w:fldCharType="end"/>
+            </w:r>
+          </w:hyperlink>
+        </w:p>
+        <w:p>
+          <w:pPr>
+            <w:pStyle w:val="Sumrio2"/>
+            <w:tabs>
+              <w:tab w:val="right" w:leader="dot" w:pos="9016"/>
+            </w:tabs>
+            <w:rPr>
+              <w:rFonts w:eastAsiaTheme="minorEastAsia"/>
+              <w:noProof/>
+              <w:sz w:val="16"/>
+              <w:szCs w:val="16"/>
+              <w:lang w:eastAsia="pt-BR"/>
+            </w:rPr>
+          </w:pPr>
+          <w:hyperlink w:anchor="_Toc201131154" w:history="1">
+            <w:r>
+              <w:rPr>
+                <w:rStyle w:val="Hyperlink"/>
+                <w:noProof/>
+                <w:sz w:val="16"/>
+                <w:szCs w:val="16"/>
+              </w:rPr>
+              <w:t>Investimento Inicial</w:t>
+            </w:r>
+            <w:r>
+              <w:rPr>
+                <w:noProof/>
+                <w:webHidden/>
+                <w:sz w:val="16"/>
+                <w:szCs w:val="16"/>
+              </w:rPr>
+              <w:tab/>
+            </w:r>
+            <w:r>
+              <w:rPr>
+                <w:noProof/>
+                <w:webHidden/>
+                <w:sz w:val="16"/>
+                <w:szCs w:val="16"/>
+              </w:rPr>
+              <w:fldChar w:fldCharType="begin"/>
+            </w:r>
+            <w:r>
+              <w:rPr>
+                <w:noProof/>
+                <w:webHidden/>
+                <w:sz w:val="16"/>
+                <w:szCs w:val="16"/>
+              </w:rPr>
+              <w:instrText xml:space="preserve"> PAGEREF _Toc201131154 \h </w:instrText>
+            </w:r>
+            <w:r>
+              <w:rPr>
+                <w:noProof/>
+                <w:webHidden/>
+                <w:sz w:val="16"/>
+                <w:szCs w:val="16"/>
+              </w:rPr>
+            </w:r>
+            <w:r>
+              <w:rPr>
+                <w:noProof/>
+                <w:webHidden/>
+                <w:sz w:val="16"/>
+                <w:szCs w:val="16"/>
+              </w:rPr>
+              <w:fldChar w:fldCharType="separate"/>
+            </w:r>
+            <w:r>
+              <w:rPr>
+                <w:noProof/>
+                <w:webHidden/>
+                <w:sz w:val="16"/>
+                <w:szCs w:val="16"/>
+              </w:rPr>
+              <w:t>16</w:t>
+            </w:r>
+            <w:r>
+              <w:rPr>
+                <w:noProof/>
+                <w:webHidden/>
+                <w:sz w:val="16"/>
+                <w:szCs w:val="16"/>
+              </w:rPr>
+              <w:fldChar w:fldCharType="end"/>
+            </w:r>
+          </w:hyperlink>
+        </w:p>
+        <w:p>
+          <w:pPr>
+            <w:pStyle w:val="Sumrio2"/>
+            <w:tabs>
+              <w:tab w:val="right" w:leader="dot" w:pos="9016"/>
+            </w:tabs>
+            <w:rPr>
+              <w:rFonts w:eastAsiaTheme="minorEastAsia"/>
+              <w:noProof/>
+              <w:sz w:val="16"/>
+              <w:szCs w:val="16"/>
+              <w:lang w:eastAsia="pt-BR"/>
+            </w:rPr>
+          </w:pPr>
+          <w:hyperlink w:anchor="_Toc201131155" w:history="1">
+            <w:r>
+              <w:rPr>
+                <w:rStyle w:val="Hyperlink"/>
+                <w:noProof/>
+                <w:sz w:val="16"/>
+                <w:szCs w:val="16"/>
+              </w:rPr>
               <w:t>Fluxo de Caixa</w:t>
             </w:r>
             <w:r>
@@ -2165,7 +3309,7 @@
                 <w:sz w:val="16"/>
                 <w:szCs w:val="16"/>
               </w:rPr>
-              <w:instrText xml:space="preserve"> PAGEREF _Toc200995348 \h </w:instrText>
+              <w:instrText xml:space="preserve"> PAGEREF _Toc201131155 \h </w:instrText>
             </w:r>
             <w:r>
               <w:rPr>
@@ -2191,7 +3335,7 @@
                 <w:sz w:val="16"/>
                 <w:szCs w:val="16"/>
               </w:rPr>
-              <w:t>6</w:t>
+              <w:t>16</w:t>
             </w:r>
             <w:r>
               <w:rPr>
@@ -2218,7 +3362,7 @@
               <w:lang w:eastAsia="pt-BR"/>
             </w:rPr>
           </w:pPr>
-          <w:hyperlink w:anchor="_Toc200995349" w:history="1">
+          <w:hyperlink w:anchor="_Toc201131156" w:history="1">
             <w:r>
               <w:rPr>
                 <w:rStyle w:val="Hyperlink"/>
@@ -2253,7 +3397,7 @@
                 <w:sz w:val="16"/>
                 <w:szCs w:val="16"/>
               </w:rPr>
-              <w:instrText xml:space="preserve"> PAGEREF _Toc200995349 \h </w:instrText>
+              <w:instrText xml:space="preserve"> PAGEREF _Toc201131156 \h </w:instrText>
             </w:r>
             <w:r>
               <w:rPr>
@@ -2279,7 +3423,7 @@
                 <w:sz w:val="16"/>
                 <w:szCs w:val="16"/>
               </w:rPr>
-              <w:t>7</w:t>
+              <w:t>16</w:t>
             </w:r>
             <w:r>
               <w:rPr>
@@ -2306,7 +3450,7 @@
               <w:lang w:eastAsia="pt-BR"/>
             </w:rPr>
           </w:pPr>
-          <w:hyperlink w:anchor="_Toc200995350" w:history="1">
+          <w:hyperlink w:anchor="_Toc201131157" w:history="1">
             <w:r>
               <w:rPr>
                 <w:rStyle w:val="Hyperlink"/>
@@ -2341,7 +3485,7 @@
                 <w:sz w:val="16"/>
                 <w:szCs w:val="16"/>
               </w:rPr>
-              <w:instrText xml:space="preserve"> PAGEREF _Toc200995350 \h </w:instrText>
+              <w:instrText xml:space="preserve"> PAGEREF _Toc201131157 \h </w:instrText>
             </w:r>
             <w:r>
               <w:rPr>
@@ -2367,7 +3511,7 @@
                 <w:sz w:val="16"/>
                 <w:szCs w:val="16"/>
               </w:rPr>
-              <w:t>7</w:t>
+              <w:t>16</w:t>
             </w:r>
             <w:r>
               <w:rPr>
@@ -2394,7 +3538,7 @@
               <w:lang w:eastAsia="pt-BR"/>
             </w:rPr>
           </w:pPr>
-          <w:hyperlink w:anchor="_Toc200995351" w:history="1">
+          <w:hyperlink w:anchor="_Toc201131158" w:history="1">
             <w:r>
               <w:rPr>
                 <w:rStyle w:val="Hyperlink"/>
@@ -2429,7 +3573,7 @@
                 <w:sz w:val="16"/>
                 <w:szCs w:val="16"/>
               </w:rPr>
-              <w:instrText xml:space="preserve"> PAGEREF _Toc200995351 \h </w:instrText>
+              <w:instrText xml:space="preserve"> PAGEREF _Toc201131158 \h </w:instrText>
             </w:r>
             <w:r>
               <w:rPr>
@@ -2455,7 +3599,7 @@
                 <w:sz w:val="16"/>
                 <w:szCs w:val="16"/>
               </w:rPr>
-              <w:t>7</w:t>
+              <w:t>16</w:t>
             </w:r>
             <w:r>
               <w:rPr>
@@ -2482,7 +3626,7 @@
               <w:lang w:eastAsia="pt-BR"/>
             </w:rPr>
           </w:pPr>
-          <w:hyperlink w:anchor="_Toc200995352" w:history="1">
+          <w:hyperlink w:anchor="_Toc201131159" w:history="1">
             <w:r>
               <w:rPr>
                 <w:rStyle w:val="Hyperlink"/>
@@ -2517,7 +3661,7 @@
                 <w:sz w:val="16"/>
                 <w:szCs w:val="16"/>
               </w:rPr>
-              <w:instrText xml:space="preserve"> PAGEREF _Toc200995352 \h </w:instrText>
+              <w:instrText xml:space="preserve"> PAGEREF _Toc201131159 \h </w:instrText>
             </w:r>
             <w:r>
               <w:rPr>
@@ -2543,7 +3687,7 @@
                 <w:sz w:val="16"/>
                 <w:szCs w:val="16"/>
               </w:rPr>
-              <w:t>7</w:t>
+              <w:t>16</w:t>
             </w:r>
             <w:r>
               <w:rPr>
@@ -2570,7 +3714,7 @@
               <w:lang w:eastAsia="pt-BR"/>
             </w:rPr>
           </w:pPr>
-          <w:hyperlink w:anchor="_Toc200995353" w:history="1">
+          <w:hyperlink w:anchor="_Toc201131160" w:history="1">
             <w:r>
               <w:rPr>
                 <w:rStyle w:val="Hyperlink"/>
@@ -2605,7 +3749,7 @@
                 <w:sz w:val="16"/>
                 <w:szCs w:val="16"/>
               </w:rPr>
-              <w:instrText xml:space="preserve"> PAGEREF _Toc200995353 \h </w:instrText>
+              <w:instrText xml:space="preserve"> PAGEREF _Toc201131160 \h </w:instrText>
             </w:r>
             <w:r>
               <w:rPr>
@@ -2631,7 +3775,7 @@
                 <w:sz w:val="16"/>
                 <w:szCs w:val="16"/>
               </w:rPr>
-              <w:t>7</w:t>
+              <w:t>16</w:t>
             </w:r>
             <w:r>
               <w:rPr>
@@ -2658,7 +3802,7 @@
               <w:lang w:eastAsia="pt-BR"/>
             </w:rPr>
           </w:pPr>
-          <w:hyperlink w:anchor="_Toc200995354" w:history="1">
+          <w:hyperlink w:anchor="_Toc201131161" w:history="1">
             <w:r>
               <w:rPr>
                 <w:rStyle w:val="Hyperlink"/>
@@ -2693,7 +3837,7 @@
                 <w:sz w:val="16"/>
                 <w:szCs w:val="16"/>
               </w:rPr>
-              <w:instrText xml:space="preserve"> PAGEREF _Toc200995354 \h </w:instrText>
+              <w:instrText xml:space="preserve"> PAGEREF _Toc201131161 \h </w:instrText>
             </w:r>
             <w:r>
               <w:rPr>
@@ -2719,7 +3863,7 @@
                 <w:sz w:val="16"/>
                 <w:szCs w:val="16"/>
               </w:rPr>
-              <w:t>7</w:t>
+              <w:t>17</w:t>
             </w:r>
             <w:r>
               <w:rPr>
@@ -2746,7 +3890,7 @@
               <w:lang w:eastAsia="pt-BR"/>
             </w:rPr>
           </w:pPr>
-          <w:hyperlink w:anchor="_Toc200995355" w:history="1">
+          <w:hyperlink w:anchor="_Toc201131162" w:history="1">
             <w:r>
               <w:rPr>
                 <w:rStyle w:val="Hyperlink"/>
@@ -2781,7 +3925,7 @@
                 <w:sz w:val="16"/>
                 <w:szCs w:val="16"/>
               </w:rPr>
-              <w:instrText xml:space="preserve"> PAGEREF _Toc200995355 \h </w:instrText>
+              <w:instrText xml:space="preserve"> PAGEREF _Toc201131162 \h </w:instrText>
             </w:r>
             <w:r>
               <w:rPr>
@@ -2807,7 +3951,7 @@
                 <w:sz w:val="16"/>
                 <w:szCs w:val="16"/>
               </w:rPr>
-              <w:t>7</w:t>
+              <w:t>17</w:t>
             </w:r>
             <w:r>
               <w:rPr>
@@ -2834,7 +3978,7 @@
               <w:lang w:eastAsia="pt-BR"/>
             </w:rPr>
           </w:pPr>
-          <w:hyperlink w:anchor="_Toc200995356" w:history="1">
+          <w:hyperlink w:anchor="_Toc201131163" w:history="1">
             <w:r>
               <w:rPr>
                 <w:rStyle w:val="Hyperlink"/>
@@ -2869,7 +4013,7 @@
                 <w:sz w:val="16"/>
                 <w:szCs w:val="16"/>
               </w:rPr>
-              <w:instrText xml:space="preserve"> PAGEREF _Toc200995356 \h </w:instrText>
+              <w:instrText xml:space="preserve"> PAGEREF _Toc201131163 \h </w:instrText>
             </w:r>
             <w:r>
               <w:rPr>
@@ -2895,7 +4039,7 @@
                 <w:sz w:val="16"/>
                 <w:szCs w:val="16"/>
               </w:rPr>
-              <w:t>7</w:t>
+              <w:t>17</w:t>
             </w:r>
             <w:r>
               <w:rPr>
@@ -2922,7 +4066,7 @@
               <w:lang w:eastAsia="pt-BR"/>
             </w:rPr>
           </w:pPr>
-          <w:hyperlink w:anchor="_Toc200995357" w:history="1">
+          <w:hyperlink w:anchor="_Toc201131164" w:history="1">
             <w:r>
               <w:rPr>
                 <w:rStyle w:val="Hyperlink"/>
@@ -2957,7 +4101,7 @@
                 <w:sz w:val="16"/>
                 <w:szCs w:val="16"/>
               </w:rPr>
-              <w:instrText xml:space="preserve"> PAGEREF _Toc200995357 \h </w:instrText>
+              <w:instrText xml:space="preserve"> PAGEREF _Toc201131164 \h </w:instrText>
             </w:r>
             <w:r>
               <w:rPr>
@@ -2983,7 +4127,7 @@
                 <w:sz w:val="16"/>
                 <w:szCs w:val="16"/>
               </w:rPr>
-              <w:t>7</w:t>
+              <w:t>17</w:t>
             </w:r>
             <w:r>
               <w:rPr>
@@ -3010,7 +4154,7 @@
               <w:lang w:eastAsia="pt-BR"/>
             </w:rPr>
           </w:pPr>
-          <w:hyperlink w:anchor="_Toc200995358" w:history="1">
+          <w:hyperlink w:anchor="_Toc201131165" w:history="1">
             <w:r>
               <w:rPr>
                 <w:rStyle w:val="Hyperlink"/>
@@ -3045,7 +4189,7 @@
                 <w:sz w:val="16"/>
                 <w:szCs w:val="16"/>
               </w:rPr>
-              <w:instrText xml:space="preserve"> PAGEREF _Toc200995358 \h </w:instrText>
+              <w:instrText xml:space="preserve"> PAGEREF _Toc201131165 \h </w:instrText>
             </w:r>
             <w:r>
               <w:rPr>
@@ -3071,7 +4215,7 @@
                 <w:sz w:val="16"/>
                 <w:szCs w:val="16"/>
               </w:rPr>
-              <w:t>7</w:t>
+              <w:t>17</w:t>
             </w:r>
             <w:r>
               <w:rPr>
@@ -3098,7 +4242,7 @@
               <w:lang w:eastAsia="pt-BR"/>
             </w:rPr>
           </w:pPr>
-          <w:hyperlink w:anchor="_Toc200995359" w:history="1">
+          <w:hyperlink w:anchor="_Toc201131166" w:history="1">
             <w:r>
               <w:rPr>
                 <w:rStyle w:val="Hyperlink"/>
@@ -3133,7 +4277,7 @@
                 <w:sz w:val="16"/>
                 <w:szCs w:val="16"/>
               </w:rPr>
-              <w:instrText xml:space="preserve"> PAGEREF _Toc200995359 \h </w:instrText>
+              <w:instrText xml:space="preserve"> PAGEREF _Toc201131166 \h </w:instrText>
             </w:r>
             <w:r>
               <w:rPr>
@@ -3159,7 +4303,7 @@
                 <w:sz w:val="16"/>
                 <w:szCs w:val="16"/>
               </w:rPr>
-              <w:t>7</w:t>
+              <w:t>17</w:t>
             </w:r>
             <w:r>
               <w:rPr>
@@ -3186,7 +4330,7 @@
               <w:lang w:eastAsia="pt-BR"/>
             </w:rPr>
           </w:pPr>
-          <w:hyperlink w:anchor="_Toc200995360" w:history="1">
+          <w:hyperlink w:anchor="_Toc201131167" w:history="1">
             <w:r>
               <w:rPr>
                 <w:rStyle w:val="Hyperlink"/>
@@ -3221,7 +4365,7 @@
                 <w:sz w:val="16"/>
                 <w:szCs w:val="16"/>
               </w:rPr>
-              <w:instrText xml:space="preserve"> PAGEREF _Toc200995360 \h </w:instrText>
+              <w:instrText xml:space="preserve"> PAGEREF _Toc201131167 \h </w:instrText>
             </w:r>
             <w:r>
               <w:rPr>
@@ -3247,7 +4391,7 @@
                 <w:sz w:val="16"/>
                 <w:szCs w:val="16"/>
               </w:rPr>
-              <w:t>7</w:t>
+              <w:t>17</w:t>
             </w:r>
             <w:r>
               <w:rPr>
@@ -3274,7 +4418,7 @@
               <w:lang w:eastAsia="pt-BR"/>
             </w:rPr>
           </w:pPr>
-          <w:hyperlink w:anchor="_Toc200995361" w:history="1">
+          <w:hyperlink w:anchor="_Toc201131168" w:history="1">
             <w:r>
               <w:rPr>
                 <w:rStyle w:val="Hyperlink"/>
@@ -3309,7 +4453,7 @@
                 <w:sz w:val="16"/>
                 <w:szCs w:val="16"/>
               </w:rPr>
-              <w:instrText xml:space="preserve"> PAGEREF _Toc200995361 \h </w:instrText>
+              <w:instrText xml:space="preserve"> PAGEREF _Toc201131168 \h </w:instrText>
             </w:r>
             <w:r>
               <w:rPr>
@@ -3335,7 +4479,7 @@
                 <w:sz w:val="16"/>
                 <w:szCs w:val="16"/>
               </w:rPr>
-              <w:t>7</w:t>
+              <w:t>17</w:t>
             </w:r>
             <w:r>
               <w:rPr>
@@ -3358,7 +4502,7 @@
               <w:lang w:eastAsia="pt-BR"/>
             </w:rPr>
           </w:pPr>
-          <w:hyperlink w:anchor="_Toc200995362" w:history="1">
+          <w:hyperlink w:anchor="_Toc201131169" w:history="1">
             <w:r>
               <w:rPr>
                 <w:rStyle w:val="Hyperlink"/>
@@ -3381,7 +4525,7 @@
               <w:rPr>
                 <w:webHidden/>
               </w:rPr>
-              <w:instrText xml:space="preserve"> PAGEREF _Toc200995362 \h </w:instrText>
+              <w:instrText xml:space="preserve"> PAGEREF _Toc201131169 \h </w:instrText>
             </w:r>
             <w:r>
               <w:rPr>
@@ -3398,7 +4542,7 @@
               <w:rPr>
                 <w:webHidden/>
               </w:rPr>
-              <w:t>7</w:t>
+              <w:t>17</w:t>
             </w:r>
             <w:r>
               <w:rPr>
@@ -3410,7 +4554,6 @@
         </w:p>
         <w:p>
           <w:r>
-            <w:lastRenderedPageBreak/>
             <w:fldChar w:fldCharType="end"/>
           </w:r>
         </w:p>
@@ -3443,9 +4586,8 @@
       <w:pPr>
         <w:pStyle w:val="Ttulo1"/>
       </w:pPr>
-      <w:bookmarkStart w:id="0" w:name="_Toc200995321"/>
-      <w:r>
-        <w:lastRenderedPageBreak/>
+      <w:bookmarkStart w:id="0" w:name="_Toc201131115"/>
+      <w:r>
         <w:t>Sumário Executivo</w:t>
       </w:r>
       <w:bookmarkEnd w:id="0"/>
@@ -3454,7 +4596,7 @@
       <w:pPr>
         <w:pStyle w:val="Ttulo1"/>
       </w:pPr>
-      <w:bookmarkStart w:id="1" w:name="_Toc200995322"/>
+      <w:bookmarkStart w:id="1" w:name="_Toc201131116"/>
       <w:r>
         <w:t>Busca e Seleção das Idéias</w:t>
       </w:r>
@@ -3514,7 +4656,7 @@
       <w:pPr>
         <w:pStyle w:val="Ttulo1"/>
       </w:pPr>
-      <w:bookmarkStart w:id="2" w:name="_Toc200995323"/>
+      <w:bookmarkStart w:id="2" w:name="_Toc201131117"/>
       <w:r>
         <w:t>Setor</w:t>
       </w:r>
@@ -3557,7 +4699,10 @@
       </w:r>
       <w:proofErr w:type="spellEnd"/>
       <w:r>
-        <w:t xml:space="preserve"> e </w:t>
+        <w:t xml:space="preserve"> </w:t>
+      </w:r>
+      <w:r>
+        <w:t xml:space="preserve">e </w:t>
       </w:r>
       <w:proofErr w:type="spellStart"/>
       <w:proofErr w:type="gramStart"/>
@@ -3580,6 +4725,7 @@
     </w:p>
     <w:p>
       <w:r>
+        <w:lastRenderedPageBreak/>
         <w:t xml:space="preserve">Entretenimento: responsáveis pela pesquisa de mercado, desenvolvimento, publicidade e vendas de jogos de computadores e consoles. </w:t>
       </w:r>
     </w:p>
@@ -3593,12 +4739,11 @@
           <w:noProof/>
           <w:lang w:eastAsia="pt-BR"/>
         </w:rPr>
-        <w:lastRenderedPageBreak/>
         <w:drawing>
           <wp:inline distT="0" distB="0" distL="0" distR="0">
             <wp:extent cx="4572000" cy="2743200"/>
             <wp:effectExtent l="19050" t="0" r="19050" b="0"/>
-            <wp:docPr id="4" name="Gráfico 2"/>
+            <wp:docPr id="2" name="Gráfico 2"/>
             <wp:cNvGraphicFramePr/>
             <a:graphic xmlns:a="http://schemas.openxmlformats.org/drawingml/2006/main">
               <a:graphicData uri="http://schemas.openxmlformats.org/drawingml/2006/chart">
@@ -3632,7 +4777,7 @@
     <w:p/>
     <w:p>
       <w:r>
-        <w:t>Levando em consideração tais informações, fica evidente a que composição atual do mercado brasileiro de jogos eletrônicos é dominada por produtos sob encomenda. Então revemos esse conceito de jogo nacional, para reverter essa situação atual, buscando e sendo a principal referencia para o desenvolvimento da indústria nacional.</w:t>
+        <w:t>Levando em consideração tais informações, fica evidente a que composição atual do mercado brasileiro de jogos eletrônicos é dominada por produtos sob encomenda com foco em páginas web e jogos para celular. Então revemos esse conceito de jogo nacional, para reverter essa situação atual, buscando e sendo a principal referencia para o desenvolvimento da indústria nacional.</w:t>
       </w:r>
     </w:p>
     <w:p>
@@ -3692,7 +4837,7 @@
       <w:pPr>
         <w:pStyle w:val="Ttulo2"/>
       </w:pPr>
-      <w:bookmarkStart w:id="3" w:name="_Toc200995324"/>
+      <w:bookmarkStart w:id="3" w:name="_Toc201131118"/>
       <w:r>
         <w:t>Indústria de Jogos Eletrônico</w:t>
       </w:r>
@@ -3728,8 +4873,9 @@
       <w:pPr>
         <w:pStyle w:val="Ttulo1"/>
       </w:pPr>
-      <w:bookmarkStart w:id="4" w:name="_Toc200995325"/>
-      <w:r>
+      <w:bookmarkStart w:id="4" w:name="_Toc201131119"/>
+      <w:r>
+        <w:lastRenderedPageBreak/>
         <w:t>Consumidores</w:t>
       </w:r>
       <w:bookmarkEnd w:id="4"/>
@@ -3737,8 +4883,10 @@
     <w:p/>
     <w:p>
       <w:r>
-        <w:lastRenderedPageBreak/>
-        <w:t xml:space="preserve">Nosso alvo como consumidores são os jogadores casuais, aqueles que jogam quando chegam do trabalho, depois dos estudos, tardes chuvosas e finais de semana e grupo de jogadores, aqueles organizam reuniões para se divertir com jogos </w:t>
+        <w:t>Nosso alvo como consumidores são os jogadores casuais, aqueles que jogam quando chegam do trabalho, depois dos estudos, tardes chuvosas e finais de semana e grupo de jogadores, aqueles organizam reuniões para se divertir com jogo</w:t>
+      </w:r>
+      <w:r>
+        <w:t xml:space="preserve">s </w:t>
       </w:r>
       <w:proofErr w:type="spellStart"/>
       <w:r>
@@ -3746,7 +4894,10 @@
       </w:r>
       <w:proofErr w:type="spellEnd"/>
       <w:r>
-        <w:t>. Temos como objetivo fazer com que os jogadores tenham momentos memoráveis de diversão e que nossos produtos se tornem parte de seu dia-a-dia.</w:t>
+        <w:t>.</w:t>
+      </w:r>
+      <w:r>
+        <w:t xml:space="preserve"> Temos como objetivo fazer com que os jogadores tenham momentos memoráveis de diversão e que nossos produtos se tornem parte de seu dia-a-dia.</w:t>
       </w:r>
     </w:p>
     <w:p>
@@ -3793,14 +4944,11 @@
       <w:pPr>
         <w:pStyle w:val="Ttulo2"/>
       </w:pPr>
-      <w:bookmarkStart w:id="5" w:name="_Toc200995326"/>
-      <w:r>
-        <w:t>Pesquisa de Preferência do Consumidor</w:t>
+      <w:bookmarkStart w:id="5" w:name="_Toc201131120"/>
+      <w:r>
+        <w:t>Pesquisa de Preferência do Consumidor Via Web</w:t>
       </w:r>
       <w:bookmarkEnd w:id="5"/>
-      <w:r>
-        <w:t xml:space="preserve"> Via Web</w:t>
-      </w:r>
     </w:p>
     <w:p/>
     <w:p>
@@ -3834,21 +4982,35 @@
       </w:r>
       <w:proofErr w:type="spellEnd"/>
       <w:r>
-        <w:t>), comunidades relacionadas do Orkut, e fóruns religiosos (Jesus Voltará, Ateus.net, etc..).</w:t>
-      </w:r>
-    </w:p>
-    <w:p>
-      <w:r>
-        <w:t>Fora enviado para alguns participantes a seguintes perguntas a serem respondidas, e houve aproximadamente 350 pessoas que responderam.</w:t>
+        <w:t xml:space="preserve">), </w:t>
+      </w:r>
+      <w:r>
+        <w:t xml:space="preserve">e </w:t>
+      </w:r>
+      <w:r>
+        <w:t>comunidades relacionadas do Orkut</w:t>
+      </w:r>
+      <w:r>
+        <w:t>.</w:t>
+      </w:r>
+      <w:r>
+        <w:t xml:space="preserve"> </w:t>
+      </w:r>
+    </w:p>
+    <w:p>
+      <w:r>
+        <w:t>Fora enviado para alguns participantes a seguintes perguntas a serem respondidas, e houve, aproximadamente, 350 pessoas que responderam.</w:t>
       </w:r>
     </w:p>
     <w:p>
       <w:pPr>
         <w:pStyle w:val="Ttulo3"/>
       </w:pPr>
+      <w:bookmarkStart w:id="6" w:name="_Toc201131121"/>
       <w:r>
         <w:t>Resultados</w:t>
       </w:r>
+      <w:bookmarkEnd w:id="6"/>
     </w:p>
     <w:p>
       <w:pPr>
@@ -3856,6 +5018,11 @@
       </w:pPr>
       <w:r>
         <w:t>Sexo</w:t>
+      </w:r>
+    </w:p>
+    <w:p>
+      <w:r>
+        <w:t>Fora Identificado que nosso mercado é potencialmente de publico masculino.</w:t>
       </w:r>
     </w:p>
     <w:p>
@@ -3864,11 +5031,15 @@
         <w:jc w:val="center"/>
       </w:pPr>
       <w:r>
+        <w:rPr>
+          <w:noProof/>
+          <w:lang w:eastAsia="pt-BR"/>
+        </w:rPr>
         <w:drawing>
           <wp:inline distT="0" distB="0" distL="0" distR="0">
             <wp:extent cx="4572000" cy="2743200"/>
             <wp:effectExtent l="19050" t="0" r="19050" b="0"/>
-            <wp:docPr id="5" name="Gráfico 2"/>
+            <wp:docPr id="3" name="Gráfico 2"/>
             <wp:cNvGraphicFramePr/>
             <a:graphic xmlns:a="http://schemas.openxmlformats.org/drawingml/2006/main">
               <a:graphicData uri="http://schemas.openxmlformats.org/drawingml/2006/chart">
@@ -3909,17 +5080,34 @@
     </w:p>
     <w:p/>
     <w:p>
+      <w:r>
+        <w:lastRenderedPageBreak/>
+        <w:t xml:space="preserve">O gráfico mostra que a maioria das pessoas pesquisadas se encontra em uma faixa etária de 16 a 25 anos. Podemos entender que a maioria dos jogadores e potenciais consumidores são </w:t>
+      </w:r>
+      <w:proofErr w:type="gramStart"/>
+      <w:r>
+        <w:t>jovens</w:t>
+      </w:r>
+      <w:proofErr w:type="gramEnd"/>
+      <w:r>
+        <w:t>, e este e devemos prestar atenção ao público. Apenas uma parte dos entrevistados tem mais de 30 anos, o que demonstra uma minoria desta faixa etária dos grupos pesquisados, apesar de ser bastante abrangente.</w:t>
+      </w:r>
+    </w:p>
+    <w:p>
       <w:pPr>
         <w:keepNext/>
         <w:jc w:val="center"/>
       </w:pPr>
       <w:r>
-        <w:lastRenderedPageBreak/>
+        <w:rPr>
+          <w:noProof/>
+          <w:lang w:eastAsia="pt-BR"/>
+        </w:rPr>
         <w:drawing>
           <wp:inline distT="0" distB="0" distL="0" distR="0">
             <wp:extent cx="4572000" cy="2743200"/>
             <wp:effectExtent l="19050" t="0" r="19050" b="0"/>
-            <wp:docPr id="6" name="Gráfico 3"/>
+            <wp:docPr id="1" name="Gráfico 3"/>
             <wp:cNvGraphicFramePr/>
             <a:graphic xmlns:a="http://schemas.openxmlformats.org/drawingml/2006/main">
               <a:graphicData uri="http://schemas.openxmlformats.org/drawingml/2006/chart">
@@ -3980,22 +5168,449 @@
         <w:pStyle w:val="Ttulo4"/>
       </w:pPr>
       <w:r>
+        <w:t>Relacionamento</w:t>
+      </w:r>
+    </w:p>
+    <w:p>
+      <w:pPr>
+        <w:keepNext/>
+        <w:jc w:val="center"/>
+      </w:pPr>
+      <w:r>
+        <w:rPr>
+          <w:noProof/>
+          <w:lang w:eastAsia="pt-BR"/>
+        </w:rPr>
+        <w:drawing>
+          <wp:inline distT="0" distB="0" distL="0" distR="0">
+            <wp:extent cx="2668491" cy="2918129"/>
+            <wp:effectExtent l="19050" t="0" r="17559" b="0"/>
+            <wp:docPr id="7" name="Gráfico 7"/>
+            <wp:cNvGraphicFramePr/>
+            <a:graphic xmlns:a="http://schemas.openxmlformats.org/drawingml/2006/main">
+              <a:graphicData uri="http://schemas.openxmlformats.org/drawingml/2006/chart">
+                <c:chart xmlns:c="http://schemas.openxmlformats.org/drawingml/2006/chart" xmlns:r="http://schemas.openxmlformats.org/officeDocument/2006/relationships" r:id="rId9"/>
+              </a:graphicData>
+            </a:graphic>
+          </wp:inline>
+        </w:drawing>
+      </w:r>
+    </w:p>
+    <w:p>
+      <w:pPr>
+        <w:pStyle w:val="Legenda"/>
+        <w:jc w:val="center"/>
+      </w:pPr>
+      <w:r>
+        <w:t xml:space="preserve">Figura </w:t>
+      </w:r>
+      <w:fldSimple w:instr=" SEQ Figura \* ARABIC ">
+        <w:r>
+          <w:rPr>
+            <w:noProof/>
+          </w:rPr>
+          <w:t>4</w:t>
+        </w:r>
+      </w:fldSimple>
+      <w:r>
+        <w:t xml:space="preserve"> – Cliente Potencial por Relacionamento</w:t>
+      </w:r>
+    </w:p>
+    <w:p>
+      <w:pPr>
+        <w:pStyle w:val="Ttulo4"/>
+      </w:pPr>
+      <w:r>
         <w:t>Filhos</w:t>
       </w:r>
     </w:p>
     <w:p/>
     <w:p>
       <w:pPr>
+        <w:keepNext/>
+        <w:jc w:val="center"/>
+      </w:pPr>
+      <w:r>
+        <w:rPr>
+          <w:noProof/>
+          <w:lang w:eastAsia="pt-BR"/>
+        </w:rPr>
+        <w:lastRenderedPageBreak/>
+        <w:drawing>
+          <wp:inline distT="0" distB="0" distL="0" distR="0">
+            <wp:extent cx="3867150" cy="3086100"/>
+            <wp:effectExtent l="19050" t="0" r="19050" b="0"/>
+            <wp:docPr id="8" name="Gráfico 8"/>
+            <wp:cNvGraphicFramePr/>
+            <a:graphic xmlns:a="http://schemas.openxmlformats.org/drawingml/2006/main">
+              <a:graphicData uri="http://schemas.openxmlformats.org/drawingml/2006/chart">
+                <c:chart xmlns:c="http://schemas.openxmlformats.org/drawingml/2006/chart" xmlns:r="http://schemas.openxmlformats.org/officeDocument/2006/relationships" r:id="rId10"/>
+              </a:graphicData>
+            </a:graphic>
+          </wp:inline>
+        </w:drawing>
+      </w:r>
+    </w:p>
+    <w:p>
+      <w:pPr>
+        <w:pStyle w:val="Legenda"/>
+        <w:jc w:val="center"/>
+      </w:pPr>
+      <w:r>
+        <w:t xml:space="preserve">Figura </w:t>
+      </w:r>
+      <w:fldSimple w:instr=" SEQ Figura \* ARABIC ">
+        <w:r>
+          <w:rPr>
+            <w:noProof/>
+          </w:rPr>
+          <w:t>5</w:t>
+        </w:r>
+      </w:fldSimple>
+      <w:r>
+        <w:t xml:space="preserve"> – Quantidade de filhos do cliente potencial</w:t>
+      </w:r>
+    </w:p>
+    <w:p>
+      <w:pPr>
+        <w:pStyle w:val="Ttulo4"/>
+      </w:pPr>
+      <w:r>
+        <w:t>Com quem mora</w:t>
+      </w:r>
+    </w:p>
+    <w:p/>
+    <w:p>
+      <w:pPr>
+        <w:keepNext/>
+      </w:pPr>
+      <w:r>
+        <w:rPr>
+          <w:noProof/>
+          <w:lang w:eastAsia="pt-BR"/>
+        </w:rPr>
+        <w:drawing>
+          <wp:inline distT="0" distB="0" distL="0" distR="0">
+            <wp:extent cx="5731510" cy="3023127"/>
+            <wp:effectExtent l="19050" t="0" r="21590" b="5823"/>
+            <wp:docPr id="9" name="Gráfico 9"/>
+            <wp:cNvGraphicFramePr/>
+            <a:graphic xmlns:a="http://schemas.openxmlformats.org/drawingml/2006/main">
+              <a:graphicData uri="http://schemas.openxmlformats.org/drawingml/2006/chart">
+                <c:chart xmlns:c="http://schemas.openxmlformats.org/drawingml/2006/chart" xmlns:r="http://schemas.openxmlformats.org/officeDocument/2006/relationships" r:id="rId11"/>
+              </a:graphicData>
+            </a:graphic>
+          </wp:inline>
+        </w:drawing>
+      </w:r>
+    </w:p>
+    <w:p>
+      <w:pPr>
+        <w:pStyle w:val="Legenda"/>
+        <w:jc w:val="center"/>
+      </w:pPr>
+      <w:r>
+        <w:t xml:space="preserve">Figura </w:t>
+      </w:r>
+      <w:fldSimple w:instr=" SEQ Figura \* ARABIC ">
+        <w:r>
+          <w:rPr>
+            <w:noProof/>
+          </w:rPr>
+          <w:t>6</w:t>
+        </w:r>
+      </w:fldSimple>
+      <w:r>
+        <w:t xml:space="preserve"> – Moradia Cliente Potencial</w:t>
+      </w:r>
+    </w:p>
+    <w:p/>
+    <w:p>
+      <w:pPr>
+        <w:pStyle w:val="Ttulo4"/>
+      </w:pPr>
+      <w:r>
+        <w:t>Requisito de um jogo divertido</w:t>
+      </w:r>
+    </w:p>
+    <w:p/>
+    <w:p>
+      <w:r>
+        <w:t xml:space="preserve">Percebemos que um bom enredo </w:t>
+      </w:r>
+      <w:proofErr w:type="gramStart"/>
+      <w:r>
+        <w:t>no jogos</w:t>
+      </w:r>
+      <w:proofErr w:type="gramEnd"/>
+      <w:r>
+        <w:t>, estimula o jogador a continuar jogando, também temos que o jogo deve ser simples de jogar, poucos botões e que o personagem corresponda aos movimentos de acordo. Uma surpresa foi o quesito “</w:t>
+      </w:r>
+      <w:proofErr w:type="spellStart"/>
+      <w:r>
+        <w:t>enrolação</w:t>
+      </w:r>
+      <w:proofErr w:type="spellEnd"/>
+      <w:r>
+        <w:t xml:space="preserve">”, que não constava como tabulação, </w:t>
+      </w:r>
+      <w:r>
+        <w:lastRenderedPageBreak/>
+        <w:t>mas a incidência no campo “outros” foi tanta que separamos em um item. Observamos que os jogadores não gostam de esperar muito tempo para jogar, telas antes de abrir o jogo que consomem muito tempo e tutoriais de como jogar muito complexos e demorados devem ser evitados a todo custo.</w:t>
+      </w:r>
+    </w:p>
+    <w:p/>
+    <w:p>
+      <w:pPr>
+        <w:keepNext/>
+        <w:jc w:val="center"/>
+      </w:pPr>
+      <w:r>
+        <w:drawing>
+          <wp:inline distT="0" distB="0" distL="0" distR="0">
+            <wp:extent cx="5010150" cy="3600450"/>
+            <wp:effectExtent l="19050" t="0" r="19050" b="0"/>
+            <wp:docPr id="4" name="Gráfico 1"/>
+            <wp:cNvGraphicFramePr/>
+            <a:graphic xmlns:a="http://schemas.openxmlformats.org/drawingml/2006/main">
+              <a:graphicData uri="http://schemas.openxmlformats.org/drawingml/2006/chart">
+                <c:chart xmlns:c="http://schemas.openxmlformats.org/drawingml/2006/chart" xmlns:r="http://schemas.openxmlformats.org/officeDocument/2006/relationships" r:id="rId12"/>
+              </a:graphicData>
+            </a:graphic>
+          </wp:inline>
+        </w:drawing>
+      </w:r>
+    </w:p>
+    <w:p>
+      <w:pPr>
+        <w:pStyle w:val="Legenda"/>
+        <w:jc w:val="center"/>
+      </w:pPr>
+      <w:r>
+        <w:t xml:space="preserve">Figura </w:t>
+      </w:r>
+      <w:fldSimple w:instr=" SEQ Figura \* ARABIC ">
+        <w:r>
+          <w:rPr>
+            <w:noProof/>
+          </w:rPr>
+          <w:t>7</w:t>
+        </w:r>
+      </w:fldSimple>
+      <w:r>
+        <w:t>- O que o cliente busca em seus jogos</w:t>
+      </w:r>
+    </w:p>
+    <w:p>
+      <w:pPr>
+        <w:pStyle w:val="Ttulo4"/>
+      </w:pPr>
+      <w:r>
+        <w:t>Jogo mais jogado ultimamente</w:t>
+      </w:r>
+    </w:p>
+    <w:p/>
+    <w:p>
+      <w:r>
+        <w:t>Observamos que jogos de aventura são os mais jogados pelo nosso cliente</w:t>
+      </w:r>
+      <w:r>
+        <w:t>, se compararmos com o resultado anterior</w:t>
+      </w:r>
+      <w:r>
+        <w:t xml:space="preserve">, </w:t>
+      </w:r>
+      <w:proofErr w:type="gramStart"/>
+      <w:r>
+        <w:t>percebemos</w:t>
+      </w:r>
+      <w:proofErr w:type="gramEnd"/>
+      <w:r>
+        <w:t xml:space="preserve"> que esse</w:t>
+      </w:r>
+      <w:r>
+        <w:t xml:space="preserve"> gênero</w:t>
+      </w:r>
+      <w:r>
+        <w:t xml:space="preserve"> é o</w:t>
+      </w:r>
+      <w:r>
+        <w:t xml:space="preserve"> que combina bem os requisitos de um jogo divertido, pois geralmente tem comandos simples, o enredo pode ser bem elaborado, e um jogo </w:t>
+      </w:r>
+      <w:r>
+        <w:t>ágil</w:t>
+      </w:r>
+      <w:r>
+        <w:t xml:space="preserve"> e dinâmico.</w:t>
+      </w:r>
+    </w:p>
+    <w:p>
+      <w:pPr>
+        <w:keepNext/>
+        <w:jc w:val="center"/>
+      </w:pPr>
+      <w:r>
+        <w:lastRenderedPageBreak/>
+        <w:drawing>
+          <wp:inline distT="0" distB="0" distL="0" distR="0">
+            <wp:extent cx="4400550" cy="4152900"/>
+            <wp:effectExtent l="19050" t="0" r="19050" b="0"/>
+            <wp:docPr id="5" name="Gráfico 2"/>
+            <wp:cNvGraphicFramePr/>
+            <a:graphic xmlns:a="http://schemas.openxmlformats.org/drawingml/2006/main">
+              <a:graphicData uri="http://schemas.openxmlformats.org/drawingml/2006/chart">
+                <c:chart xmlns:c="http://schemas.openxmlformats.org/drawingml/2006/chart" xmlns:r="http://schemas.openxmlformats.org/officeDocument/2006/relationships" r:id="rId13"/>
+              </a:graphicData>
+            </a:graphic>
+          </wp:inline>
+        </w:drawing>
+      </w:r>
+    </w:p>
+    <w:p>
+      <w:pPr>
+        <w:pStyle w:val="Legenda"/>
+        <w:jc w:val="center"/>
+      </w:pPr>
+      <w:r>
+        <w:t xml:space="preserve">Figura </w:t>
+      </w:r>
+      <w:fldSimple w:instr=" SEQ Figura \* ARABIC ">
+        <w:r>
+          <w:rPr>
+            <w:noProof/>
+          </w:rPr>
+          <w:t>8</w:t>
+        </w:r>
+      </w:fldSimple>
+      <w:r>
+        <w:t>- Estilo de jogo mais jogado pelo cliente potencial</w:t>
+      </w:r>
+    </w:p>
+    <w:p>
+      <w:pPr>
+        <w:pStyle w:val="Ttulo4"/>
+      </w:pPr>
+      <w:r>
+        <w:t>Com quem tem jogado</w:t>
+      </w:r>
+    </w:p>
+    <w:p/>
+    <w:p>
+      <w:r>
+        <w:t>A grande maioria joga sozinho no ambiente</w:t>
+      </w:r>
+      <w:r>
+        <w:t>.</w:t>
+      </w:r>
+    </w:p>
+    <w:p>
+      <w:pPr>
+        <w:keepNext/>
+        <w:jc w:val="center"/>
+      </w:pPr>
+      <w:r>
+        <w:drawing>
+          <wp:inline distT="0" distB="0" distL="0" distR="0">
+            <wp:extent cx="3190875" cy="2743200"/>
+            <wp:effectExtent l="19050" t="0" r="9525" b="0"/>
+            <wp:docPr id="6" name="Gráfico 3"/>
+            <wp:cNvGraphicFramePr/>
+            <a:graphic xmlns:a="http://schemas.openxmlformats.org/drawingml/2006/main">
+              <a:graphicData uri="http://schemas.openxmlformats.org/drawingml/2006/chart">
+                <c:chart xmlns:c="http://schemas.openxmlformats.org/drawingml/2006/chart" xmlns:r="http://schemas.openxmlformats.org/officeDocument/2006/relationships" r:id="rId14"/>
+              </a:graphicData>
+            </a:graphic>
+          </wp:inline>
+        </w:drawing>
+      </w:r>
+    </w:p>
+    <w:p>
+      <w:pPr>
+        <w:pStyle w:val="Legenda"/>
+        <w:jc w:val="center"/>
+      </w:pPr>
+      <w:r>
+        <w:t xml:space="preserve">Figura </w:t>
+      </w:r>
+      <w:fldSimple w:instr=" SEQ Figura \* ARABIC ">
+        <w:r>
+          <w:rPr>
+            <w:noProof/>
+          </w:rPr>
+          <w:t>9</w:t>
+        </w:r>
+      </w:fldSimple>
+      <w:r>
+        <w:t xml:space="preserve"> – Companhia do Cliente Potencial</w:t>
+      </w:r>
+    </w:p>
+    <w:p>
+      <w:pPr>
+        <w:jc w:val="center"/>
+      </w:pPr>
+    </w:p>
+    <w:p>
+      <w:pPr>
+        <w:pStyle w:val="Ttulo4"/>
+      </w:pPr>
+      <w:r>
+        <w:lastRenderedPageBreak/>
+        <w:t>O que leva você a comprar um jogo original?</w:t>
+      </w:r>
+    </w:p>
+    <w:p/>
+    <w:p>
+      <w:pPr>
+        <w:pStyle w:val="Ttulo4"/>
+      </w:pPr>
+      <w:r>
+        <w:t>O que leva você a compartilhar um jogo? Ou comprar pirata?</w:t>
+      </w:r>
+    </w:p>
+    <w:p>
+      <w:pPr>
+        <w:pStyle w:val="Ttulo4"/>
+      </w:pPr>
+    </w:p>
+    <w:p>
+      <w:pPr>
+        <w:pStyle w:val="Ttulo4"/>
+      </w:pPr>
+      <w:r>
+        <w:t xml:space="preserve">Já jogou algum jogo nacional? Se Não, </w:t>
+      </w:r>
+      <w:r>
+        <w:t>por quê</w:t>
+      </w:r>
+      <w:r>
+        <w:t>? Se Sim, o que achou?</w:t>
+      </w:r>
+    </w:p>
+    <w:p/>
+    <w:p>
+      <w:pPr>
+        <w:pStyle w:val="Ttulo4"/>
+      </w:pPr>
+      <w:r>
+        <w:t>O que melhoraria nos jogos nacionais?</w:t>
+      </w:r>
+    </w:p>
+    <w:p/>
+    <w:p/>
+    <w:p>
+      <w:pPr>
         <w:pStyle w:val="Ttulo2"/>
       </w:pPr>
+      <w:bookmarkStart w:id="7" w:name="_Toc201131122"/>
       <w:r>
         <w:t>Pesquisa de Preferência do Consumidor em Eventos</w:t>
       </w:r>
+      <w:bookmarkEnd w:id="7"/>
     </w:p>
     <w:p/>
     <w:p>
       <w:r>
-        <w:t xml:space="preserve">Esta pesquisa teve como focos os jogadores mais assíduos identificados dentro da pesquisa como consumidores em potencial. Foram organizados três eventos envolvendo em que estavam disponíveis consoles das duas ultimas gerações (Nintendo: </w:t>
+        <w:t xml:space="preserve">Esta pesquisa teve como focos alguns jogadores identificados dentro da pesquisa como consumidores em potencial dentro da amostragem. Foram organizados três eventos envolvendo em que estavam disponíveis consoles das duas ultimas gerações (Nintendo: </w:t>
       </w:r>
       <w:proofErr w:type="spellStart"/>
       <w:r>
@@ -4013,7 +5628,15 @@
       <w:proofErr w:type="spellEnd"/>
       <w:proofErr w:type="gramEnd"/>
       <w:r>
-        <w:t>: 2 e 3, Microsoft: Xbox e Xbox360), no caso do Cubo compareceram 3 consoles, e 2 Xbox360), todos eles como todos os controles e uma pequena rede de computadores. Em cada evento, cerca de 30 pessoas compareceram, e houve reincidência de pessoas nos outros eventos, sendo um total de 60 pessoas avaliadas.</w:t>
+        <w:t xml:space="preserve">: 2 e 3, Microsoft: Xbox e Xbox360), no caso do Cubo compareceram 3 consoles, e 2 Xbox360), todos eles como todos os controles e uma pequena rede de computadores. Em cada evento, cerca de 30 pessoas compareceram, e houve reincidência de pessoas nos outros eventos, sendo um total de 60 pessoas avaliadas. Diferente da pesquisa anterior buscamos identificar o aspecto social na vida dos jogadores, não </w:t>
+      </w:r>
+      <w:proofErr w:type="gramStart"/>
+      <w:r>
+        <w:t>houveram</w:t>
+      </w:r>
+      <w:proofErr w:type="gramEnd"/>
+      <w:r>
+        <w:t xml:space="preserve"> perguntas, apenas itens que deveriam ser observados pelo pesquisador durante o evento.</w:t>
       </w:r>
     </w:p>
     <w:p>
@@ -4055,109 +5678,1695 @@
         <w:t xml:space="preserve"> em Aspectos Operacionais.</w:t>
       </w:r>
     </w:p>
+    <w:p>
+      <w:pPr>
+        <w:pStyle w:val="Ttulo3"/>
+      </w:pPr>
+      <w:bookmarkStart w:id="8" w:name="_Toc201131123"/>
+      <w:r>
+        <w:t>Resultados</w:t>
+      </w:r>
+      <w:bookmarkEnd w:id="8"/>
+    </w:p>
     <w:p/>
     <w:p>
+      <w:r>
+        <w:t xml:space="preserve">O objetivo desses eventos era conseguir algumas conclusões interagindo com os consumidores, resultado dessas observações encontram-se em Fatores Característicos, dentro deste mesmo capítulo. </w:t>
+      </w:r>
+    </w:p>
+    <w:p>
+      <w:pPr>
+        <w:pStyle w:val="Ttulo4"/>
+      </w:pPr>
+      <w:r>
+        <w:t>Console mais utilizado, por tempo ocupado</w:t>
+      </w:r>
+    </w:p>
+    <w:p>
+      <w:pPr>
+        <w:pStyle w:val="Ttulo4"/>
+      </w:pPr>
+      <w:r>
+        <w:t>Console mais utilizado, por quantidade de pessoas</w:t>
+      </w:r>
+    </w:p>
+    <w:p>
+      <w:pPr>
+        <w:pStyle w:val="Ttulo4"/>
+      </w:pPr>
+      <w:r>
+        <w:t>Jogo por tempo, dividido por console</w:t>
+      </w:r>
+    </w:p>
+    <w:p>
+      <w:pPr>
+        <w:pStyle w:val="Ttulo4"/>
+      </w:pPr>
+      <w:r>
+        <w:t>Jogo por pessoas, dividido por console</w:t>
+      </w:r>
+    </w:p>
+    <w:p>
+      <w:pPr>
+        <w:pStyle w:val="Ttulo4"/>
+      </w:pPr>
+      <w:r>
+        <w:t>Fatores Característicos</w:t>
+      </w:r>
+    </w:p>
+    <w:p/>
+    <w:p>
+      <w:pPr>
+        <w:pStyle w:val="Ttulo2"/>
+      </w:pPr>
+      <w:bookmarkStart w:id="9" w:name="_Toc201131124"/>
+      <w:r>
+        <w:t>Resultados Finais (Relação entre Resultados</w:t>
+      </w:r>
+      <w:proofErr w:type="gramStart"/>
+      <w:r>
+        <w:t xml:space="preserve"> </w:t>
+      </w:r>
+      <w:r>
+        <w:t>)</w:t>
+      </w:r>
+      <w:bookmarkEnd w:id="9"/>
+      <w:proofErr w:type="gramEnd"/>
+    </w:p>
+    <w:p/>
+    <w:p>
+      <w:pPr>
+        <w:rPr>
+          <w:color w:val="FF0000"/>
+        </w:rPr>
+      </w:pPr>
+      <w:r>
+        <w:rPr>
+          <w:color w:val="FF0000"/>
+        </w:rPr>
+        <w:lastRenderedPageBreak/>
+        <w:t>[QUEM COMPRA FRALDA COMPRA CERVEJA]</w:t>
+      </w:r>
+    </w:p>
+    <w:p>
+      <w:pPr>
+        <w:pStyle w:val="Ttulo1"/>
+      </w:pPr>
+      <w:bookmarkStart w:id="10" w:name="_Toc201131125"/>
+      <w:r>
+        <w:t>Concorrentes</w:t>
+      </w:r>
+      <w:bookmarkEnd w:id="10"/>
+    </w:p>
+    <w:p/>
+    <w:p>
+      <w:r>
+        <w:t>A pesquisa de concorrência foi com base na</w:t>
+      </w:r>
+      <w:r>
+        <w:t>s empresas nacionais ou que atuam no mercado brasileiro, subdivididas em concorrentes diretos nacionais, diretos internacionais, e</w:t>
+      </w:r>
+      <w:r>
+        <w:t xml:space="preserve"> concorrentes</w:t>
+      </w:r>
+      <w:r>
+        <w:t xml:space="preserve"> indiretos</w:t>
+      </w:r>
+      <w:r>
+        <w:t>. Para termos uma melhor análise de como o mercado se comporta.</w:t>
+      </w:r>
+    </w:p>
+    <w:p>
+      <w:pPr>
+        <w:pStyle w:val="Ttulo2"/>
+      </w:pPr>
+      <w:bookmarkStart w:id="11" w:name="_Toc201131126"/>
+      <w:r>
+        <w:t>Concorrente Direto</w:t>
+      </w:r>
+      <w:bookmarkEnd w:id="11"/>
+    </w:p>
+    <w:p/>
+    <w:p>
+      <w:r>
+        <w:t>Consideramos concorrentes diretos aqueles que atuam não só no mercado de games “entretenimento” do setor, mas</w:t>
+      </w:r>
+      <w:r>
+        <w:t xml:space="preserve"> que atuam</w:t>
+      </w:r>
+      <w:r>
+        <w:t xml:space="preserve"> excepcionalmente no desenvolvimento de jogos para PC e consoles</w:t>
+      </w:r>
+      <w:r>
+        <w:t>.</w:t>
+      </w:r>
+    </w:p>
+    <w:p>
       <w:pPr>
         <w:pStyle w:val="Ttulo3"/>
       </w:pPr>
-      <w:r>
-        <w:t>Resultados</w:t>
-      </w:r>
+      <w:bookmarkStart w:id="12" w:name="_Toc201131127"/>
+      <w:r>
+        <w:t>Nacional</w:t>
+      </w:r>
+      <w:bookmarkEnd w:id="12"/>
     </w:p>
     <w:p/>
     <w:p>
+      <w:r>
+        <w:t>Relação com empresas nacionais</w:t>
+      </w:r>
+    </w:p>
+    <w:tbl>
+      <w:tblPr>
+        <w:tblW w:w="9260" w:type="dxa"/>
+        <w:tblInd w:w="57" w:type="dxa"/>
+        <w:tblCellMar>
+          <w:left w:w="70" w:type="dxa"/>
+          <w:right w:w="70" w:type="dxa"/>
+        </w:tblCellMar>
+        <w:tblLook w:val="04A0"/>
+      </w:tblPr>
+      <w:tblGrid>
+        <w:gridCol w:w="2180"/>
+        <w:gridCol w:w="2040"/>
+        <w:gridCol w:w="1740"/>
+        <w:gridCol w:w="1720"/>
+        <w:gridCol w:w="1580"/>
+      </w:tblGrid>
+      <w:tr>
+        <w:trPr>
+          <w:trHeight w:val="300"/>
+        </w:trPr>
+        <w:tc>
+          <w:tcPr>
+            <w:tcW w:w="2180" w:type="dxa"/>
+            <w:tcBorders>
+              <w:top w:val="nil"/>
+              <w:left w:val="nil"/>
+              <w:bottom w:val="nil"/>
+              <w:right w:val="nil"/>
+            </w:tcBorders>
+            <w:shd w:val="clear" w:color="auto" w:fill="auto"/>
+            <w:noWrap/>
+            <w:vAlign w:val="bottom"/>
+            <w:hideMark/>
+          </w:tcPr>
+          <w:p>
+            <w:pPr>
+              <w:spacing w:after="0" w:line="240" w:lineRule="auto"/>
+              <w:rPr>
+                <w:rFonts w:ascii="Calibri" w:eastAsia="Times New Roman" w:hAnsi="Calibri" w:cs="Times New Roman"/>
+                <w:color w:val="000000"/>
+                <w:lang w:eastAsia="pt-BR"/>
+              </w:rPr>
+            </w:pPr>
+            <w:r>
+              <w:rPr>
+                <w:rFonts w:ascii="Calibri" w:eastAsia="Times New Roman" w:hAnsi="Calibri" w:cs="Times New Roman"/>
+                <w:color w:val="000000"/>
+                <w:lang w:eastAsia="pt-BR"/>
+              </w:rPr>
+              <w:t>Empresa</w:t>
+            </w:r>
+          </w:p>
+        </w:tc>
+        <w:tc>
+          <w:tcPr>
+            <w:tcW w:w="2040" w:type="dxa"/>
+            <w:tcBorders>
+              <w:top w:val="nil"/>
+              <w:left w:val="nil"/>
+              <w:bottom w:val="nil"/>
+              <w:right w:val="nil"/>
+            </w:tcBorders>
+            <w:shd w:val="clear" w:color="auto" w:fill="auto"/>
+            <w:noWrap/>
+            <w:vAlign w:val="bottom"/>
+            <w:hideMark/>
+          </w:tcPr>
+          <w:p>
+            <w:pPr>
+              <w:spacing w:after="0" w:line="240" w:lineRule="auto"/>
+              <w:rPr>
+                <w:rFonts w:ascii="Calibri" w:eastAsia="Times New Roman" w:hAnsi="Calibri" w:cs="Times New Roman"/>
+                <w:color w:val="000000"/>
+                <w:lang w:eastAsia="pt-BR"/>
+              </w:rPr>
+            </w:pPr>
+            <w:r>
+              <w:rPr>
+                <w:rFonts w:ascii="Calibri" w:eastAsia="Times New Roman" w:hAnsi="Calibri" w:cs="Times New Roman"/>
+                <w:color w:val="000000"/>
+                <w:lang w:eastAsia="pt-BR"/>
+              </w:rPr>
+              <w:t>Jogos</w:t>
+            </w:r>
+          </w:p>
+        </w:tc>
+        <w:tc>
+          <w:tcPr>
+            <w:tcW w:w="1740" w:type="dxa"/>
+            <w:tcBorders>
+              <w:top w:val="nil"/>
+              <w:left w:val="nil"/>
+              <w:bottom w:val="nil"/>
+              <w:right w:val="nil"/>
+            </w:tcBorders>
+            <w:shd w:val="clear" w:color="auto" w:fill="auto"/>
+            <w:noWrap/>
+            <w:vAlign w:val="bottom"/>
+            <w:hideMark/>
+          </w:tcPr>
+          <w:p>
+            <w:pPr>
+              <w:spacing w:after="0" w:line="240" w:lineRule="auto"/>
+              <w:rPr>
+                <w:rFonts w:ascii="Calibri" w:eastAsia="Times New Roman" w:hAnsi="Calibri" w:cs="Times New Roman"/>
+                <w:color w:val="000000"/>
+                <w:lang w:eastAsia="pt-BR"/>
+              </w:rPr>
+            </w:pPr>
+            <w:r>
+              <w:rPr>
+                <w:rFonts w:ascii="Calibri" w:eastAsia="Times New Roman" w:hAnsi="Calibri" w:cs="Times New Roman"/>
+                <w:color w:val="000000"/>
+                <w:lang w:eastAsia="pt-BR"/>
+              </w:rPr>
+              <w:t>Qualidade</w:t>
+            </w:r>
+          </w:p>
+        </w:tc>
+        <w:tc>
+          <w:tcPr>
+            <w:tcW w:w="1720" w:type="dxa"/>
+            <w:tcBorders>
+              <w:top w:val="nil"/>
+              <w:left w:val="nil"/>
+              <w:bottom w:val="nil"/>
+              <w:right w:val="nil"/>
+            </w:tcBorders>
+            <w:shd w:val="clear" w:color="auto" w:fill="auto"/>
+            <w:noWrap/>
+            <w:vAlign w:val="bottom"/>
+            <w:hideMark/>
+          </w:tcPr>
+          <w:p>
+            <w:pPr>
+              <w:spacing w:after="0" w:line="240" w:lineRule="auto"/>
+              <w:rPr>
+                <w:rFonts w:ascii="Calibri" w:eastAsia="Times New Roman" w:hAnsi="Calibri" w:cs="Times New Roman"/>
+                <w:color w:val="000000"/>
+                <w:lang w:eastAsia="pt-BR"/>
+              </w:rPr>
+            </w:pPr>
+            <w:r>
+              <w:rPr>
+                <w:rFonts w:ascii="Calibri" w:eastAsia="Times New Roman" w:hAnsi="Calibri" w:cs="Times New Roman"/>
+                <w:color w:val="000000"/>
+                <w:lang w:eastAsia="pt-BR"/>
+              </w:rPr>
+              <w:t>Mercado</w:t>
+            </w:r>
+          </w:p>
+        </w:tc>
+        <w:tc>
+          <w:tcPr>
+            <w:tcW w:w="1580" w:type="dxa"/>
+            <w:tcBorders>
+              <w:top w:val="nil"/>
+              <w:left w:val="nil"/>
+              <w:bottom w:val="nil"/>
+              <w:right w:val="nil"/>
+            </w:tcBorders>
+            <w:shd w:val="clear" w:color="auto" w:fill="auto"/>
+            <w:noWrap/>
+            <w:vAlign w:val="bottom"/>
+            <w:hideMark/>
+          </w:tcPr>
+          <w:p>
+            <w:pPr>
+              <w:spacing w:after="0" w:line="240" w:lineRule="auto"/>
+              <w:rPr>
+                <w:rFonts w:ascii="Calibri" w:eastAsia="Times New Roman" w:hAnsi="Calibri" w:cs="Times New Roman"/>
+                <w:color w:val="000000"/>
+                <w:lang w:eastAsia="pt-BR"/>
+              </w:rPr>
+            </w:pPr>
+            <w:r>
+              <w:rPr>
+                <w:rFonts w:ascii="Calibri" w:eastAsia="Times New Roman" w:hAnsi="Calibri" w:cs="Times New Roman"/>
+                <w:color w:val="000000"/>
+                <w:lang w:eastAsia="pt-BR"/>
+              </w:rPr>
+              <w:t>Preço</w:t>
+            </w:r>
+          </w:p>
+        </w:tc>
+      </w:tr>
+      <w:tr>
+        <w:trPr>
+          <w:trHeight w:val="300"/>
+        </w:trPr>
+        <w:tc>
+          <w:tcPr>
+            <w:tcW w:w="2180" w:type="dxa"/>
+            <w:tcBorders>
+              <w:top w:val="nil"/>
+              <w:left w:val="nil"/>
+              <w:bottom w:val="nil"/>
+              <w:right w:val="nil"/>
+            </w:tcBorders>
+            <w:shd w:val="clear" w:color="auto" w:fill="auto"/>
+            <w:noWrap/>
+            <w:vAlign w:val="bottom"/>
+            <w:hideMark/>
+          </w:tcPr>
+          <w:p>
+            <w:pPr>
+              <w:spacing w:after="0" w:line="240" w:lineRule="auto"/>
+              <w:rPr>
+                <w:rFonts w:ascii="Calibri" w:eastAsia="Times New Roman" w:hAnsi="Calibri" w:cs="Times New Roman"/>
+                <w:color w:val="000000"/>
+                <w:lang w:eastAsia="pt-BR"/>
+              </w:rPr>
+            </w:pPr>
+            <w:proofErr w:type="spellStart"/>
+            <w:proofErr w:type="gramStart"/>
+            <w:r>
+              <w:rPr>
+                <w:rFonts w:ascii="Calibri" w:eastAsia="Times New Roman" w:hAnsi="Calibri" w:cs="Times New Roman"/>
+                <w:color w:val="000000"/>
+                <w:lang w:eastAsia="pt-BR"/>
+              </w:rPr>
+              <w:t>southLogic</w:t>
+            </w:r>
+            <w:proofErr w:type="spellEnd"/>
+            <w:proofErr w:type="gramEnd"/>
+          </w:p>
+        </w:tc>
+        <w:tc>
+          <w:tcPr>
+            <w:tcW w:w="2040" w:type="dxa"/>
+            <w:tcBorders>
+              <w:top w:val="nil"/>
+              <w:left w:val="nil"/>
+              <w:bottom w:val="nil"/>
+              <w:right w:val="nil"/>
+            </w:tcBorders>
+            <w:shd w:val="clear" w:color="auto" w:fill="auto"/>
+            <w:noWrap/>
+            <w:vAlign w:val="bottom"/>
+            <w:hideMark/>
+          </w:tcPr>
+          <w:p>
+            <w:pPr>
+              <w:spacing w:after="0" w:line="240" w:lineRule="auto"/>
+              <w:jc w:val="right"/>
+              <w:rPr>
+                <w:rFonts w:ascii="Calibri" w:eastAsia="Times New Roman" w:hAnsi="Calibri" w:cs="Times New Roman"/>
+                <w:color w:val="000000"/>
+                <w:lang w:eastAsia="pt-BR"/>
+              </w:rPr>
+            </w:pPr>
+            <w:proofErr w:type="gramStart"/>
+            <w:r>
+              <w:rPr>
+                <w:rFonts w:ascii="Calibri" w:eastAsia="Times New Roman" w:hAnsi="Calibri" w:cs="Times New Roman"/>
+                <w:color w:val="000000"/>
+                <w:lang w:eastAsia="pt-BR"/>
+              </w:rPr>
+              <w:t>2</w:t>
+            </w:r>
+            <w:proofErr w:type="gramEnd"/>
+          </w:p>
+        </w:tc>
+        <w:tc>
+          <w:tcPr>
+            <w:tcW w:w="1740" w:type="dxa"/>
+            <w:tcBorders>
+              <w:top w:val="nil"/>
+              <w:left w:val="nil"/>
+              <w:bottom w:val="nil"/>
+              <w:right w:val="nil"/>
+            </w:tcBorders>
+            <w:shd w:val="clear" w:color="auto" w:fill="auto"/>
+            <w:noWrap/>
+            <w:vAlign w:val="bottom"/>
+            <w:hideMark/>
+          </w:tcPr>
+          <w:p>
+            <w:pPr>
+              <w:spacing w:after="0" w:line="240" w:lineRule="auto"/>
+              <w:jc w:val="right"/>
+              <w:rPr>
+                <w:rFonts w:ascii="Calibri" w:eastAsia="Times New Roman" w:hAnsi="Calibri" w:cs="Times New Roman"/>
+                <w:color w:val="000000"/>
+                <w:lang w:eastAsia="pt-BR"/>
+              </w:rPr>
+            </w:pPr>
+            <w:proofErr w:type="gramStart"/>
+            <w:r>
+              <w:rPr>
+                <w:rFonts w:ascii="Calibri" w:eastAsia="Times New Roman" w:hAnsi="Calibri" w:cs="Times New Roman"/>
+                <w:color w:val="000000"/>
+                <w:lang w:eastAsia="pt-BR"/>
+              </w:rPr>
+              <w:t>5</w:t>
+            </w:r>
+            <w:proofErr w:type="gramEnd"/>
+          </w:p>
+        </w:tc>
+        <w:tc>
+          <w:tcPr>
+            <w:tcW w:w="1720" w:type="dxa"/>
+            <w:tcBorders>
+              <w:top w:val="nil"/>
+              <w:left w:val="nil"/>
+              <w:bottom w:val="nil"/>
+              <w:right w:val="nil"/>
+            </w:tcBorders>
+            <w:shd w:val="clear" w:color="auto" w:fill="auto"/>
+            <w:noWrap/>
+            <w:vAlign w:val="bottom"/>
+            <w:hideMark/>
+          </w:tcPr>
+          <w:p>
+            <w:pPr>
+              <w:spacing w:after="0" w:line="240" w:lineRule="auto"/>
+              <w:jc w:val="right"/>
+              <w:rPr>
+                <w:rFonts w:ascii="Calibri" w:eastAsia="Times New Roman" w:hAnsi="Calibri" w:cs="Times New Roman"/>
+                <w:color w:val="000000"/>
+                <w:lang w:eastAsia="pt-BR"/>
+              </w:rPr>
+            </w:pPr>
+            <w:proofErr w:type="gramStart"/>
+            <w:r>
+              <w:rPr>
+                <w:rFonts w:ascii="Calibri" w:eastAsia="Times New Roman" w:hAnsi="Calibri" w:cs="Times New Roman"/>
+                <w:color w:val="000000"/>
+                <w:lang w:eastAsia="pt-BR"/>
+              </w:rPr>
+              <w:t>2</w:t>
+            </w:r>
+            <w:proofErr w:type="gramEnd"/>
+          </w:p>
+        </w:tc>
+        <w:tc>
+          <w:tcPr>
+            <w:tcW w:w="1580" w:type="dxa"/>
+            <w:tcBorders>
+              <w:top w:val="nil"/>
+              <w:left w:val="nil"/>
+              <w:bottom w:val="nil"/>
+              <w:right w:val="nil"/>
+            </w:tcBorders>
+            <w:shd w:val="clear" w:color="auto" w:fill="auto"/>
+            <w:noWrap/>
+            <w:vAlign w:val="bottom"/>
+            <w:hideMark/>
+          </w:tcPr>
+          <w:p>
+            <w:pPr>
+              <w:spacing w:after="0" w:line="240" w:lineRule="auto"/>
+              <w:jc w:val="right"/>
+              <w:rPr>
+                <w:rFonts w:ascii="Calibri" w:eastAsia="Times New Roman" w:hAnsi="Calibri" w:cs="Times New Roman"/>
+                <w:color w:val="000000"/>
+                <w:lang w:eastAsia="pt-BR"/>
+              </w:rPr>
+            </w:pPr>
+            <w:proofErr w:type="gramStart"/>
+            <w:r>
+              <w:rPr>
+                <w:rFonts w:ascii="Calibri" w:eastAsia="Times New Roman" w:hAnsi="Calibri" w:cs="Times New Roman"/>
+                <w:color w:val="000000"/>
+                <w:lang w:eastAsia="pt-BR"/>
+              </w:rPr>
+              <w:t>5</w:t>
+            </w:r>
+            <w:proofErr w:type="gramEnd"/>
+          </w:p>
+        </w:tc>
+      </w:tr>
+      <w:tr>
+        <w:trPr>
+          <w:trHeight w:val="300"/>
+        </w:trPr>
+        <w:tc>
+          <w:tcPr>
+            <w:tcW w:w="2180" w:type="dxa"/>
+            <w:tcBorders>
+              <w:top w:val="nil"/>
+              <w:left w:val="nil"/>
+              <w:bottom w:val="nil"/>
+              <w:right w:val="nil"/>
+            </w:tcBorders>
+            <w:shd w:val="clear" w:color="auto" w:fill="auto"/>
+            <w:noWrap/>
+            <w:vAlign w:val="bottom"/>
+            <w:hideMark/>
+          </w:tcPr>
+          <w:p>
+            <w:pPr>
+              <w:spacing w:after="0" w:line="240" w:lineRule="auto"/>
+              <w:rPr>
+                <w:rFonts w:ascii="Calibri" w:eastAsia="Times New Roman" w:hAnsi="Calibri" w:cs="Times New Roman"/>
+                <w:color w:val="000000"/>
+                <w:lang w:eastAsia="pt-BR"/>
+              </w:rPr>
+            </w:pPr>
+            <w:proofErr w:type="spellStart"/>
+            <w:proofErr w:type="gramStart"/>
+            <w:r>
+              <w:rPr>
+                <w:rFonts w:ascii="Calibri" w:eastAsia="Times New Roman" w:hAnsi="Calibri" w:cs="Times New Roman"/>
+                <w:color w:val="000000"/>
+                <w:lang w:eastAsia="pt-BR"/>
+              </w:rPr>
+              <w:t>preloud</w:t>
+            </w:r>
+            <w:proofErr w:type="spellEnd"/>
+            <w:proofErr w:type="gramEnd"/>
+          </w:p>
+        </w:tc>
+        <w:tc>
+          <w:tcPr>
+            <w:tcW w:w="2040" w:type="dxa"/>
+            <w:tcBorders>
+              <w:top w:val="nil"/>
+              <w:left w:val="nil"/>
+              <w:bottom w:val="nil"/>
+              <w:right w:val="nil"/>
+            </w:tcBorders>
+            <w:shd w:val="clear" w:color="auto" w:fill="auto"/>
+            <w:noWrap/>
+            <w:vAlign w:val="bottom"/>
+            <w:hideMark/>
+          </w:tcPr>
+          <w:p>
+            <w:pPr>
+              <w:spacing w:after="0" w:line="240" w:lineRule="auto"/>
+              <w:jc w:val="right"/>
+              <w:rPr>
+                <w:rFonts w:ascii="Calibri" w:eastAsia="Times New Roman" w:hAnsi="Calibri" w:cs="Times New Roman"/>
+                <w:color w:val="000000"/>
+                <w:lang w:eastAsia="pt-BR"/>
+              </w:rPr>
+            </w:pPr>
+            <w:proofErr w:type="gramStart"/>
+            <w:r>
+              <w:rPr>
+                <w:rFonts w:ascii="Calibri" w:eastAsia="Times New Roman" w:hAnsi="Calibri" w:cs="Times New Roman"/>
+                <w:color w:val="000000"/>
+                <w:lang w:eastAsia="pt-BR"/>
+              </w:rPr>
+              <w:t>3</w:t>
+            </w:r>
+            <w:proofErr w:type="gramEnd"/>
+          </w:p>
+        </w:tc>
+        <w:tc>
+          <w:tcPr>
+            <w:tcW w:w="1740" w:type="dxa"/>
+            <w:tcBorders>
+              <w:top w:val="nil"/>
+              <w:left w:val="nil"/>
+              <w:bottom w:val="nil"/>
+              <w:right w:val="nil"/>
+            </w:tcBorders>
+            <w:shd w:val="clear" w:color="auto" w:fill="auto"/>
+            <w:noWrap/>
+            <w:vAlign w:val="bottom"/>
+            <w:hideMark/>
+          </w:tcPr>
+          <w:p>
+            <w:pPr>
+              <w:spacing w:after="0" w:line="240" w:lineRule="auto"/>
+              <w:jc w:val="right"/>
+              <w:rPr>
+                <w:rFonts w:ascii="Calibri" w:eastAsia="Times New Roman" w:hAnsi="Calibri" w:cs="Times New Roman"/>
+                <w:color w:val="000000"/>
+                <w:lang w:eastAsia="pt-BR"/>
+              </w:rPr>
+            </w:pPr>
+            <w:proofErr w:type="gramStart"/>
+            <w:r>
+              <w:rPr>
+                <w:rFonts w:ascii="Calibri" w:eastAsia="Times New Roman" w:hAnsi="Calibri" w:cs="Times New Roman"/>
+                <w:color w:val="000000"/>
+                <w:lang w:eastAsia="pt-BR"/>
+              </w:rPr>
+              <w:t>1</w:t>
+            </w:r>
+            <w:proofErr w:type="gramEnd"/>
+          </w:p>
+        </w:tc>
+        <w:tc>
+          <w:tcPr>
+            <w:tcW w:w="1720" w:type="dxa"/>
+            <w:tcBorders>
+              <w:top w:val="nil"/>
+              <w:left w:val="nil"/>
+              <w:bottom w:val="nil"/>
+              <w:right w:val="nil"/>
+            </w:tcBorders>
+            <w:shd w:val="clear" w:color="auto" w:fill="auto"/>
+            <w:noWrap/>
+            <w:vAlign w:val="bottom"/>
+            <w:hideMark/>
+          </w:tcPr>
+          <w:p>
+            <w:pPr>
+              <w:spacing w:after="0" w:line="240" w:lineRule="auto"/>
+              <w:jc w:val="right"/>
+              <w:rPr>
+                <w:rFonts w:ascii="Calibri" w:eastAsia="Times New Roman" w:hAnsi="Calibri" w:cs="Times New Roman"/>
+                <w:color w:val="000000"/>
+                <w:lang w:eastAsia="pt-BR"/>
+              </w:rPr>
+            </w:pPr>
+            <w:proofErr w:type="gramStart"/>
+            <w:r>
+              <w:rPr>
+                <w:rFonts w:ascii="Calibri" w:eastAsia="Times New Roman" w:hAnsi="Calibri" w:cs="Times New Roman"/>
+                <w:color w:val="000000"/>
+                <w:lang w:eastAsia="pt-BR"/>
+              </w:rPr>
+              <w:t>3</w:t>
+            </w:r>
+            <w:proofErr w:type="gramEnd"/>
+          </w:p>
+        </w:tc>
+        <w:tc>
+          <w:tcPr>
+            <w:tcW w:w="1580" w:type="dxa"/>
+            <w:tcBorders>
+              <w:top w:val="nil"/>
+              <w:left w:val="nil"/>
+              <w:bottom w:val="nil"/>
+              <w:right w:val="nil"/>
+            </w:tcBorders>
+            <w:shd w:val="clear" w:color="auto" w:fill="auto"/>
+            <w:noWrap/>
+            <w:vAlign w:val="bottom"/>
+            <w:hideMark/>
+          </w:tcPr>
+          <w:p>
+            <w:pPr>
+              <w:spacing w:after="0" w:line="240" w:lineRule="auto"/>
+              <w:jc w:val="right"/>
+              <w:rPr>
+                <w:rFonts w:ascii="Calibri" w:eastAsia="Times New Roman" w:hAnsi="Calibri" w:cs="Times New Roman"/>
+                <w:color w:val="000000"/>
+                <w:lang w:eastAsia="pt-BR"/>
+              </w:rPr>
+            </w:pPr>
+            <w:proofErr w:type="gramStart"/>
+            <w:r>
+              <w:rPr>
+                <w:rFonts w:ascii="Calibri" w:eastAsia="Times New Roman" w:hAnsi="Calibri" w:cs="Times New Roman"/>
+                <w:color w:val="000000"/>
+                <w:lang w:eastAsia="pt-BR"/>
+              </w:rPr>
+              <w:t>5</w:t>
+            </w:r>
+            <w:proofErr w:type="gramEnd"/>
+          </w:p>
+        </w:tc>
+      </w:tr>
+      <w:tr>
+        <w:trPr>
+          <w:trHeight w:val="300"/>
+        </w:trPr>
+        <w:tc>
+          <w:tcPr>
+            <w:tcW w:w="2180" w:type="dxa"/>
+            <w:tcBorders>
+              <w:top w:val="nil"/>
+              <w:left w:val="nil"/>
+              <w:bottom w:val="nil"/>
+              <w:right w:val="nil"/>
+            </w:tcBorders>
+            <w:shd w:val="clear" w:color="auto" w:fill="auto"/>
+            <w:noWrap/>
+            <w:vAlign w:val="bottom"/>
+            <w:hideMark/>
+          </w:tcPr>
+          <w:p>
+            <w:pPr>
+              <w:spacing w:after="0" w:line="240" w:lineRule="auto"/>
+              <w:rPr>
+                <w:rFonts w:ascii="Calibri" w:eastAsia="Times New Roman" w:hAnsi="Calibri" w:cs="Times New Roman"/>
+                <w:color w:val="000000"/>
+                <w:lang w:eastAsia="pt-BR"/>
+              </w:rPr>
+            </w:pPr>
+            <w:r>
+              <w:rPr>
+                <w:rFonts w:ascii="Calibri" w:eastAsia="Times New Roman" w:hAnsi="Calibri" w:cs="Times New Roman"/>
+                <w:color w:val="000000"/>
+                <w:lang w:eastAsia="pt-BR"/>
+              </w:rPr>
+              <w:t xml:space="preserve">Green </w:t>
+            </w:r>
+            <w:proofErr w:type="spellStart"/>
+            <w:r>
+              <w:rPr>
+                <w:rFonts w:ascii="Calibri" w:eastAsia="Times New Roman" w:hAnsi="Calibri" w:cs="Times New Roman"/>
+                <w:color w:val="000000"/>
+                <w:lang w:eastAsia="pt-BR"/>
+              </w:rPr>
+              <w:t>Land</w:t>
+            </w:r>
+            <w:proofErr w:type="spellEnd"/>
+            <w:r>
+              <w:rPr>
+                <w:rFonts w:ascii="Calibri" w:eastAsia="Times New Roman" w:hAnsi="Calibri" w:cs="Times New Roman"/>
+                <w:color w:val="000000"/>
+                <w:lang w:eastAsia="pt-BR"/>
+              </w:rPr>
+              <w:t xml:space="preserve"> Studio</w:t>
+            </w:r>
+          </w:p>
+        </w:tc>
+        <w:tc>
+          <w:tcPr>
+            <w:tcW w:w="2040" w:type="dxa"/>
+            <w:tcBorders>
+              <w:top w:val="nil"/>
+              <w:left w:val="nil"/>
+              <w:bottom w:val="nil"/>
+              <w:right w:val="nil"/>
+            </w:tcBorders>
+            <w:shd w:val="clear" w:color="auto" w:fill="auto"/>
+            <w:noWrap/>
+            <w:vAlign w:val="bottom"/>
+            <w:hideMark/>
+          </w:tcPr>
+          <w:p>
+            <w:pPr>
+              <w:spacing w:after="0" w:line="240" w:lineRule="auto"/>
+              <w:jc w:val="right"/>
+              <w:rPr>
+                <w:rFonts w:ascii="Calibri" w:eastAsia="Times New Roman" w:hAnsi="Calibri" w:cs="Times New Roman"/>
+                <w:color w:val="000000"/>
+                <w:lang w:eastAsia="pt-BR"/>
+              </w:rPr>
+            </w:pPr>
+            <w:proofErr w:type="gramStart"/>
+            <w:r>
+              <w:rPr>
+                <w:rFonts w:ascii="Calibri" w:eastAsia="Times New Roman" w:hAnsi="Calibri" w:cs="Times New Roman"/>
+                <w:color w:val="000000"/>
+                <w:lang w:eastAsia="pt-BR"/>
+              </w:rPr>
+              <w:t>3</w:t>
+            </w:r>
+            <w:proofErr w:type="gramEnd"/>
+          </w:p>
+        </w:tc>
+        <w:tc>
+          <w:tcPr>
+            <w:tcW w:w="1740" w:type="dxa"/>
+            <w:tcBorders>
+              <w:top w:val="nil"/>
+              <w:left w:val="nil"/>
+              <w:bottom w:val="nil"/>
+              <w:right w:val="nil"/>
+            </w:tcBorders>
+            <w:shd w:val="clear" w:color="auto" w:fill="auto"/>
+            <w:noWrap/>
+            <w:vAlign w:val="bottom"/>
+            <w:hideMark/>
+          </w:tcPr>
+          <w:p>
+            <w:pPr>
+              <w:spacing w:after="0" w:line="240" w:lineRule="auto"/>
+              <w:jc w:val="right"/>
+              <w:rPr>
+                <w:rFonts w:ascii="Calibri" w:eastAsia="Times New Roman" w:hAnsi="Calibri" w:cs="Times New Roman"/>
+                <w:color w:val="000000"/>
+                <w:lang w:eastAsia="pt-BR"/>
+              </w:rPr>
+            </w:pPr>
+            <w:proofErr w:type="gramStart"/>
+            <w:r>
+              <w:rPr>
+                <w:rFonts w:ascii="Calibri" w:eastAsia="Times New Roman" w:hAnsi="Calibri" w:cs="Times New Roman"/>
+                <w:color w:val="000000"/>
+                <w:lang w:eastAsia="pt-BR"/>
+              </w:rPr>
+              <w:t>3</w:t>
+            </w:r>
+            <w:proofErr w:type="gramEnd"/>
+          </w:p>
+        </w:tc>
+        <w:tc>
+          <w:tcPr>
+            <w:tcW w:w="1720" w:type="dxa"/>
+            <w:tcBorders>
+              <w:top w:val="nil"/>
+              <w:left w:val="nil"/>
+              <w:bottom w:val="nil"/>
+              <w:right w:val="nil"/>
+            </w:tcBorders>
+            <w:shd w:val="clear" w:color="auto" w:fill="auto"/>
+            <w:noWrap/>
+            <w:vAlign w:val="bottom"/>
+            <w:hideMark/>
+          </w:tcPr>
+          <w:p>
+            <w:pPr>
+              <w:spacing w:after="0" w:line="240" w:lineRule="auto"/>
+              <w:jc w:val="right"/>
+              <w:rPr>
+                <w:rFonts w:ascii="Calibri" w:eastAsia="Times New Roman" w:hAnsi="Calibri" w:cs="Times New Roman"/>
+                <w:color w:val="000000"/>
+                <w:lang w:eastAsia="pt-BR"/>
+              </w:rPr>
+            </w:pPr>
+            <w:proofErr w:type="gramStart"/>
+            <w:r>
+              <w:rPr>
+                <w:rFonts w:ascii="Calibri" w:eastAsia="Times New Roman" w:hAnsi="Calibri" w:cs="Times New Roman"/>
+                <w:color w:val="000000"/>
+                <w:lang w:eastAsia="pt-BR"/>
+              </w:rPr>
+              <w:t>3</w:t>
+            </w:r>
+            <w:proofErr w:type="gramEnd"/>
+          </w:p>
+        </w:tc>
+        <w:tc>
+          <w:tcPr>
+            <w:tcW w:w="1580" w:type="dxa"/>
+            <w:tcBorders>
+              <w:top w:val="nil"/>
+              <w:left w:val="nil"/>
+              <w:bottom w:val="nil"/>
+              <w:right w:val="nil"/>
+            </w:tcBorders>
+            <w:shd w:val="clear" w:color="auto" w:fill="auto"/>
+            <w:noWrap/>
+            <w:vAlign w:val="bottom"/>
+            <w:hideMark/>
+          </w:tcPr>
+          <w:p>
+            <w:pPr>
+              <w:spacing w:after="0" w:line="240" w:lineRule="auto"/>
+              <w:jc w:val="right"/>
+              <w:rPr>
+                <w:rFonts w:ascii="Calibri" w:eastAsia="Times New Roman" w:hAnsi="Calibri" w:cs="Times New Roman"/>
+                <w:color w:val="000000"/>
+                <w:lang w:eastAsia="pt-BR"/>
+              </w:rPr>
+            </w:pPr>
+            <w:proofErr w:type="gramStart"/>
+            <w:r>
+              <w:rPr>
+                <w:rFonts w:ascii="Calibri" w:eastAsia="Times New Roman" w:hAnsi="Calibri" w:cs="Times New Roman"/>
+                <w:color w:val="000000"/>
+                <w:lang w:eastAsia="pt-BR"/>
+              </w:rPr>
+              <w:t>4</w:t>
+            </w:r>
+            <w:proofErr w:type="gramEnd"/>
+          </w:p>
+        </w:tc>
+      </w:tr>
+      <w:tr>
+        <w:trPr>
+          <w:trHeight w:val="300"/>
+        </w:trPr>
+        <w:tc>
+          <w:tcPr>
+            <w:tcW w:w="2180" w:type="dxa"/>
+            <w:tcBorders>
+              <w:top w:val="nil"/>
+              <w:left w:val="nil"/>
+              <w:bottom w:val="nil"/>
+              <w:right w:val="nil"/>
+            </w:tcBorders>
+            <w:shd w:val="clear" w:color="auto" w:fill="auto"/>
+            <w:noWrap/>
+            <w:vAlign w:val="bottom"/>
+            <w:hideMark/>
+          </w:tcPr>
+          <w:p>
+            <w:pPr>
+              <w:spacing w:after="0" w:line="240" w:lineRule="auto"/>
+              <w:rPr>
+                <w:rFonts w:ascii="Calibri" w:eastAsia="Times New Roman" w:hAnsi="Calibri" w:cs="Times New Roman"/>
+                <w:color w:val="000000"/>
+                <w:lang w:eastAsia="pt-BR"/>
+              </w:rPr>
+            </w:pPr>
+            <w:proofErr w:type="spellStart"/>
+            <w:r>
+              <w:rPr>
+                <w:rFonts w:ascii="Calibri" w:eastAsia="Times New Roman" w:hAnsi="Calibri" w:cs="Times New Roman"/>
+                <w:color w:val="000000"/>
+                <w:lang w:eastAsia="pt-BR"/>
+              </w:rPr>
+              <w:t>Overplay</w:t>
+            </w:r>
+            <w:proofErr w:type="spellEnd"/>
+          </w:p>
+        </w:tc>
+        <w:tc>
+          <w:tcPr>
+            <w:tcW w:w="2040" w:type="dxa"/>
+            <w:tcBorders>
+              <w:top w:val="nil"/>
+              <w:left w:val="nil"/>
+              <w:bottom w:val="nil"/>
+              <w:right w:val="nil"/>
+            </w:tcBorders>
+            <w:shd w:val="clear" w:color="auto" w:fill="auto"/>
+            <w:noWrap/>
+            <w:vAlign w:val="bottom"/>
+            <w:hideMark/>
+          </w:tcPr>
+          <w:p>
+            <w:pPr>
+              <w:spacing w:after="0" w:line="240" w:lineRule="auto"/>
+              <w:jc w:val="right"/>
+              <w:rPr>
+                <w:rFonts w:ascii="Calibri" w:eastAsia="Times New Roman" w:hAnsi="Calibri" w:cs="Times New Roman"/>
+                <w:color w:val="000000"/>
+                <w:lang w:eastAsia="pt-BR"/>
+              </w:rPr>
+            </w:pPr>
+            <w:proofErr w:type="gramStart"/>
+            <w:r>
+              <w:rPr>
+                <w:rFonts w:ascii="Calibri" w:eastAsia="Times New Roman" w:hAnsi="Calibri" w:cs="Times New Roman"/>
+                <w:color w:val="000000"/>
+                <w:lang w:eastAsia="pt-BR"/>
+              </w:rPr>
+              <w:t>3</w:t>
+            </w:r>
+            <w:proofErr w:type="gramEnd"/>
+          </w:p>
+        </w:tc>
+        <w:tc>
+          <w:tcPr>
+            <w:tcW w:w="1740" w:type="dxa"/>
+            <w:tcBorders>
+              <w:top w:val="nil"/>
+              <w:left w:val="nil"/>
+              <w:bottom w:val="nil"/>
+              <w:right w:val="nil"/>
+            </w:tcBorders>
+            <w:shd w:val="clear" w:color="auto" w:fill="auto"/>
+            <w:noWrap/>
+            <w:vAlign w:val="bottom"/>
+            <w:hideMark/>
+          </w:tcPr>
+          <w:p>
+            <w:pPr>
+              <w:spacing w:after="0" w:line="240" w:lineRule="auto"/>
+              <w:jc w:val="right"/>
+              <w:rPr>
+                <w:rFonts w:ascii="Calibri" w:eastAsia="Times New Roman" w:hAnsi="Calibri" w:cs="Times New Roman"/>
+                <w:color w:val="000000"/>
+                <w:lang w:eastAsia="pt-BR"/>
+              </w:rPr>
+            </w:pPr>
+            <w:proofErr w:type="gramStart"/>
+            <w:r>
+              <w:rPr>
+                <w:rFonts w:ascii="Calibri" w:eastAsia="Times New Roman" w:hAnsi="Calibri" w:cs="Times New Roman"/>
+                <w:color w:val="000000"/>
+                <w:lang w:eastAsia="pt-BR"/>
+              </w:rPr>
+              <w:t>2</w:t>
+            </w:r>
+            <w:proofErr w:type="gramEnd"/>
+          </w:p>
+        </w:tc>
+        <w:tc>
+          <w:tcPr>
+            <w:tcW w:w="1720" w:type="dxa"/>
+            <w:tcBorders>
+              <w:top w:val="nil"/>
+              <w:left w:val="nil"/>
+              <w:bottom w:val="nil"/>
+              <w:right w:val="nil"/>
+            </w:tcBorders>
+            <w:shd w:val="clear" w:color="auto" w:fill="auto"/>
+            <w:noWrap/>
+            <w:vAlign w:val="bottom"/>
+            <w:hideMark/>
+          </w:tcPr>
+          <w:p>
+            <w:pPr>
+              <w:spacing w:after="0" w:line="240" w:lineRule="auto"/>
+              <w:jc w:val="right"/>
+              <w:rPr>
+                <w:rFonts w:ascii="Calibri" w:eastAsia="Times New Roman" w:hAnsi="Calibri" w:cs="Times New Roman"/>
+                <w:color w:val="000000"/>
+                <w:lang w:eastAsia="pt-BR"/>
+              </w:rPr>
+            </w:pPr>
+            <w:proofErr w:type="gramStart"/>
+            <w:r>
+              <w:rPr>
+                <w:rFonts w:ascii="Calibri" w:eastAsia="Times New Roman" w:hAnsi="Calibri" w:cs="Times New Roman"/>
+                <w:color w:val="000000"/>
+                <w:lang w:eastAsia="pt-BR"/>
+              </w:rPr>
+              <w:t>2</w:t>
+            </w:r>
+            <w:proofErr w:type="gramEnd"/>
+          </w:p>
+        </w:tc>
+        <w:tc>
+          <w:tcPr>
+            <w:tcW w:w="1580" w:type="dxa"/>
+            <w:tcBorders>
+              <w:top w:val="nil"/>
+              <w:left w:val="nil"/>
+              <w:bottom w:val="nil"/>
+              <w:right w:val="nil"/>
+            </w:tcBorders>
+            <w:shd w:val="clear" w:color="auto" w:fill="auto"/>
+            <w:noWrap/>
+            <w:vAlign w:val="bottom"/>
+            <w:hideMark/>
+          </w:tcPr>
+          <w:p>
+            <w:pPr>
+              <w:spacing w:after="0" w:line="240" w:lineRule="auto"/>
+              <w:jc w:val="right"/>
+              <w:rPr>
+                <w:rFonts w:ascii="Calibri" w:eastAsia="Times New Roman" w:hAnsi="Calibri" w:cs="Times New Roman"/>
+                <w:color w:val="000000"/>
+                <w:lang w:eastAsia="pt-BR"/>
+              </w:rPr>
+            </w:pPr>
+            <w:proofErr w:type="gramStart"/>
+            <w:r>
+              <w:rPr>
+                <w:rFonts w:ascii="Calibri" w:eastAsia="Times New Roman" w:hAnsi="Calibri" w:cs="Times New Roman"/>
+                <w:color w:val="000000"/>
+                <w:lang w:eastAsia="pt-BR"/>
+              </w:rPr>
+              <w:t>4</w:t>
+            </w:r>
+            <w:proofErr w:type="gramEnd"/>
+          </w:p>
+        </w:tc>
+      </w:tr>
+      <w:tr>
+        <w:trPr>
+          <w:trHeight w:val="300"/>
+        </w:trPr>
+        <w:tc>
+          <w:tcPr>
+            <w:tcW w:w="2180" w:type="dxa"/>
+            <w:tcBorders>
+              <w:top w:val="nil"/>
+              <w:left w:val="nil"/>
+              <w:bottom w:val="nil"/>
+              <w:right w:val="nil"/>
+            </w:tcBorders>
+            <w:shd w:val="clear" w:color="auto" w:fill="auto"/>
+            <w:noWrap/>
+            <w:vAlign w:val="bottom"/>
+            <w:hideMark/>
+          </w:tcPr>
+          <w:p>
+            <w:pPr>
+              <w:spacing w:after="0" w:line="240" w:lineRule="auto"/>
+              <w:rPr>
+                <w:rFonts w:ascii="Calibri" w:eastAsia="Times New Roman" w:hAnsi="Calibri" w:cs="Times New Roman"/>
+                <w:color w:val="000000"/>
+                <w:lang w:eastAsia="pt-BR"/>
+              </w:rPr>
+            </w:pPr>
+            <w:r>
+              <w:rPr>
+                <w:rFonts w:ascii="Calibri" w:eastAsia="Times New Roman" w:hAnsi="Calibri" w:cs="Times New Roman"/>
+                <w:color w:val="000000"/>
+                <w:lang w:eastAsia="pt-BR"/>
+              </w:rPr>
+              <w:t>Continuum</w:t>
+            </w:r>
+          </w:p>
+        </w:tc>
+        <w:tc>
+          <w:tcPr>
+            <w:tcW w:w="2040" w:type="dxa"/>
+            <w:tcBorders>
+              <w:top w:val="nil"/>
+              <w:left w:val="nil"/>
+              <w:bottom w:val="nil"/>
+              <w:right w:val="nil"/>
+            </w:tcBorders>
+            <w:shd w:val="clear" w:color="auto" w:fill="auto"/>
+            <w:noWrap/>
+            <w:vAlign w:val="bottom"/>
+            <w:hideMark/>
+          </w:tcPr>
+          <w:p>
+            <w:pPr>
+              <w:spacing w:after="0" w:line="240" w:lineRule="auto"/>
+              <w:jc w:val="right"/>
+              <w:rPr>
+                <w:rFonts w:ascii="Calibri" w:eastAsia="Times New Roman" w:hAnsi="Calibri" w:cs="Times New Roman"/>
+                <w:color w:val="000000"/>
+                <w:lang w:eastAsia="pt-BR"/>
+              </w:rPr>
+            </w:pPr>
+            <w:proofErr w:type="gramStart"/>
+            <w:r>
+              <w:rPr>
+                <w:rFonts w:ascii="Calibri" w:eastAsia="Times New Roman" w:hAnsi="Calibri" w:cs="Times New Roman"/>
+                <w:color w:val="000000"/>
+                <w:lang w:eastAsia="pt-BR"/>
+              </w:rPr>
+              <w:t>3</w:t>
+            </w:r>
+            <w:proofErr w:type="gramEnd"/>
+          </w:p>
+        </w:tc>
+        <w:tc>
+          <w:tcPr>
+            <w:tcW w:w="1740" w:type="dxa"/>
+            <w:tcBorders>
+              <w:top w:val="nil"/>
+              <w:left w:val="nil"/>
+              <w:bottom w:val="nil"/>
+              <w:right w:val="nil"/>
+            </w:tcBorders>
+            <w:shd w:val="clear" w:color="auto" w:fill="auto"/>
+            <w:noWrap/>
+            <w:vAlign w:val="bottom"/>
+            <w:hideMark/>
+          </w:tcPr>
+          <w:p>
+            <w:pPr>
+              <w:spacing w:after="0" w:line="240" w:lineRule="auto"/>
+              <w:jc w:val="right"/>
+              <w:rPr>
+                <w:rFonts w:ascii="Calibri" w:eastAsia="Times New Roman" w:hAnsi="Calibri" w:cs="Times New Roman"/>
+                <w:color w:val="000000"/>
+                <w:lang w:eastAsia="pt-BR"/>
+              </w:rPr>
+            </w:pPr>
+            <w:proofErr w:type="gramStart"/>
+            <w:r>
+              <w:rPr>
+                <w:rFonts w:ascii="Calibri" w:eastAsia="Times New Roman" w:hAnsi="Calibri" w:cs="Times New Roman"/>
+                <w:color w:val="000000"/>
+                <w:lang w:eastAsia="pt-BR"/>
+              </w:rPr>
+              <w:t>2</w:t>
+            </w:r>
+            <w:proofErr w:type="gramEnd"/>
+          </w:p>
+        </w:tc>
+        <w:tc>
+          <w:tcPr>
+            <w:tcW w:w="1720" w:type="dxa"/>
+            <w:tcBorders>
+              <w:top w:val="nil"/>
+              <w:left w:val="nil"/>
+              <w:bottom w:val="nil"/>
+              <w:right w:val="nil"/>
+            </w:tcBorders>
+            <w:shd w:val="clear" w:color="auto" w:fill="auto"/>
+            <w:noWrap/>
+            <w:vAlign w:val="bottom"/>
+            <w:hideMark/>
+          </w:tcPr>
+          <w:p>
+            <w:pPr>
+              <w:spacing w:after="0" w:line="240" w:lineRule="auto"/>
+              <w:jc w:val="right"/>
+              <w:rPr>
+                <w:rFonts w:ascii="Calibri" w:eastAsia="Times New Roman" w:hAnsi="Calibri" w:cs="Times New Roman"/>
+                <w:color w:val="000000"/>
+                <w:lang w:eastAsia="pt-BR"/>
+              </w:rPr>
+            </w:pPr>
+            <w:proofErr w:type="gramStart"/>
+            <w:r>
+              <w:rPr>
+                <w:rFonts w:ascii="Calibri" w:eastAsia="Times New Roman" w:hAnsi="Calibri" w:cs="Times New Roman"/>
+                <w:color w:val="000000"/>
+                <w:lang w:eastAsia="pt-BR"/>
+              </w:rPr>
+              <w:t>2</w:t>
+            </w:r>
+            <w:proofErr w:type="gramEnd"/>
+          </w:p>
+        </w:tc>
+        <w:tc>
+          <w:tcPr>
+            <w:tcW w:w="1580" w:type="dxa"/>
+            <w:tcBorders>
+              <w:top w:val="nil"/>
+              <w:left w:val="nil"/>
+              <w:bottom w:val="nil"/>
+              <w:right w:val="nil"/>
+            </w:tcBorders>
+            <w:shd w:val="clear" w:color="auto" w:fill="auto"/>
+            <w:noWrap/>
+            <w:vAlign w:val="bottom"/>
+            <w:hideMark/>
+          </w:tcPr>
+          <w:p>
+            <w:pPr>
+              <w:spacing w:after="0" w:line="240" w:lineRule="auto"/>
+              <w:jc w:val="right"/>
+              <w:rPr>
+                <w:rFonts w:ascii="Calibri" w:eastAsia="Times New Roman" w:hAnsi="Calibri" w:cs="Times New Roman"/>
+                <w:color w:val="000000"/>
+                <w:lang w:eastAsia="pt-BR"/>
+              </w:rPr>
+            </w:pPr>
+            <w:proofErr w:type="gramStart"/>
+            <w:r>
+              <w:rPr>
+                <w:rFonts w:ascii="Calibri" w:eastAsia="Times New Roman" w:hAnsi="Calibri" w:cs="Times New Roman"/>
+                <w:color w:val="000000"/>
+                <w:lang w:eastAsia="pt-BR"/>
+              </w:rPr>
+              <w:t>3</w:t>
+            </w:r>
+            <w:proofErr w:type="gramEnd"/>
+          </w:p>
+        </w:tc>
+      </w:tr>
+      <w:tr>
+        <w:trPr>
+          <w:trHeight w:val="300"/>
+        </w:trPr>
+        <w:tc>
+          <w:tcPr>
+            <w:tcW w:w="2180" w:type="dxa"/>
+            <w:tcBorders>
+              <w:top w:val="nil"/>
+              <w:left w:val="nil"/>
+              <w:bottom w:val="nil"/>
+              <w:right w:val="nil"/>
+            </w:tcBorders>
+            <w:shd w:val="clear" w:color="auto" w:fill="auto"/>
+            <w:noWrap/>
+            <w:vAlign w:val="bottom"/>
+            <w:hideMark/>
+          </w:tcPr>
+          <w:p>
+            <w:pPr>
+              <w:spacing w:after="0" w:line="240" w:lineRule="auto"/>
+              <w:rPr>
+                <w:rFonts w:ascii="Calibri" w:eastAsia="Times New Roman" w:hAnsi="Calibri" w:cs="Times New Roman"/>
+                <w:color w:val="000000"/>
+                <w:lang w:eastAsia="pt-BR"/>
+              </w:rPr>
+            </w:pPr>
+            <w:r>
+              <w:rPr>
+                <w:rFonts w:ascii="Calibri" w:eastAsia="Times New Roman" w:hAnsi="Calibri" w:cs="Times New Roman"/>
+                <w:color w:val="000000"/>
+                <w:lang w:eastAsia="pt-BR"/>
+              </w:rPr>
+              <w:t>Schneider Games</w:t>
+            </w:r>
+          </w:p>
+        </w:tc>
+        <w:tc>
+          <w:tcPr>
+            <w:tcW w:w="2040" w:type="dxa"/>
+            <w:tcBorders>
+              <w:top w:val="nil"/>
+              <w:left w:val="nil"/>
+              <w:bottom w:val="nil"/>
+              <w:right w:val="nil"/>
+            </w:tcBorders>
+            <w:shd w:val="clear" w:color="auto" w:fill="auto"/>
+            <w:noWrap/>
+            <w:vAlign w:val="bottom"/>
+            <w:hideMark/>
+          </w:tcPr>
+          <w:p>
+            <w:pPr>
+              <w:spacing w:after="0" w:line="240" w:lineRule="auto"/>
+              <w:jc w:val="right"/>
+              <w:rPr>
+                <w:rFonts w:ascii="Calibri" w:eastAsia="Times New Roman" w:hAnsi="Calibri" w:cs="Times New Roman"/>
+                <w:color w:val="000000"/>
+                <w:lang w:eastAsia="pt-BR"/>
+              </w:rPr>
+            </w:pPr>
+            <w:proofErr w:type="gramStart"/>
+            <w:r>
+              <w:rPr>
+                <w:rFonts w:ascii="Calibri" w:eastAsia="Times New Roman" w:hAnsi="Calibri" w:cs="Times New Roman"/>
+                <w:color w:val="000000"/>
+                <w:lang w:eastAsia="pt-BR"/>
+              </w:rPr>
+              <w:t>4</w:t>
+            </w:r>
+            <w:proofErr w:type="gramEnd"/>
+          </w:p>
+        </w:tc>
+        <w:tc>
+          <w:tcPr>
+            <w:tcW w:w="1740" w:type="dxa"/>
+            <w:tcBorders>
+              <w:top w:val="nil"/>
+              <w:left w:val="nil"/>
+              <w:bottom w:val="nil"/>
+              <w:right w:val="nil"/>
+            </w:tcBorders>
+            <w:shd w:val="clear" w:color="auto" w:fill="auto"/>
+            <w:noWrap/>
+            <w:vAlign w:val="bottom"/>
+            <w:hideMark/>
+          </w:tcPr>
+          <w:p>
+            <w:pPr>
+              <w:spacing w:after="0" w:line="240" w:lineRule="auto"/>
+              <w:jc w:val="right"/>
+              <w:rPr>
+                <w:rFonts w:ascii="Calibri" w:eastAsia="Times New Roman" w:hAnsi="Calibri" w:cs="Times New Roman"/>
+                <w:color w:val="000000"/>
+                <w:lang w:eastAsia="pt-BR"/>
+              </w:rPr>
+            </w:pPr>
+            <w:proofErr w:type="gramStart"/>
+            <w:r>
+              <w:rPr>
+                <w:rFonts w:ascii="Calibri" w:eastAsia="Times New Roman" w:hAnsi="Calibri" w:cs="Times New Roman"/>
+                <w:color w:val="000000"/>
+                <w:lang w:eastAsia="pt-BR"/>
+              </w:rPr>
+              <w:t>5</w:t>
+            </w:r>
+            <w:proofErr w:type="gramEnd"/>
+          </w:p>
+        </w:tc>
+        <w:tc>
+          <w:tcPr>
+            <w:tcW w:w="1720" w:type="dxa"/>
+            <w:tcBorders>
+              <w:top w:val="nil"/>
+              <w:left w:val="nil"/>
+              <w:bottom w:val="nil"/>
+              <w:right w:val="nil"/>
+            </w:tcBorders>
+            <w:shd w:val="clear" w:color="auto" w:fill="auto"/>
+            <w:noWrap/>
+            <w:vAlign w:val="bottom"/>
+            <w:hideMark/>
+          </w:tcPr>
+          <w:p>
+            <w:pPr>
+              <w:spacing w:after="0" w:line="240" w:lineRule="auto"/>
+              <w:jc w:val="right"/>
+              <w:rPr>
+                <w:rFonts w:ascii="Calibri" w:eastAsia="Times New Roman" w:hAnsi="Calibri" w:cs="Times New Roman"/>
+                <w:color w:val="000000"/>
+                <w:lang w:eastAsia="pt-BR"/>
+              </w:rPr>
+            </w:pPr>
+            <w:proofErr w:type="gramStart"/>
+            <w:r>
+              <w:rPr>
+                <w:rFonts w:ascii="Calibri" w:eastAsia="Times New Roman" w:hAnsi="Calibri" w:cs="Times New Roman"/>
+                <w:color w:val="000000"/>
+                <w:lang w:eastAsia="pt-BR"/>
+              </w:rPr>
+              <w:t>2</w:t>
+            </w:r>
+            <w:proofErr w:type="gramEnd"/>
+          </w:p>
+        </w:tc>
+        <w:tc>
+          <w:tcPr>
+            <w:tcW w:w="1580" w:type="dxa"/>
+            <w:tcBorders>
+              <w:top w:val="nil"/>
+              <w:left w:val="nil"/>
+              <w:bottom w:val="nil"/>
+              <w:right w:val="nil"/>
+            </w:tcBorders>
+            <w:shd w:val="clear" w:color="auto" w:fill="auto"/>
+            <w:noWrap/>
+            <w:vAlign w:val="bottom"/>
+            <w:hideMark/>
+          </w:tcPr>
+          <w:p>
+            <w:pPr>
+              <w:spacing w:after="0" w:line="240" w:lineRule="auto"/>
+              <w:jc w:val="right"/>
+              <w:rPr>
+                <w:rFonts w:ascii="Calibri" w:eastAsia="Times New Roman" w:hAnsi="Calibri" w:cs="Times New Roman"/>
+                <w:color w:val="000000"/>
+                <w:lang w:eastAsia="pt-BR"/>
+              </w:rPr>
+            </w:pPr>
+            <w:proofErr w:type="gramStart"/>
+            <w:r>
+              <w:rPr>
+                <w:rFonts w:ascii="Calibri" w:eastAsia="Times New Roman" w:hAnsi="Calibri" w:cs="Times New Roman"/>
+                <w:color w:val="000000"/>
+                <w:lang w:eastAsia="pt-BR"/>
+              </w:rPr>
+              <w:t>3</w:t>
+            </w:r>
+            <w:proofErr w:type="gramEnd"/>
+          </w:p>
+        </w:tc>
+      </w:tr>
+    </w:tbl>
+    <w:p/>
+    <w:p>
+      <w:r>
+        <w:t>Legenda:</w:t>
+      </w:r>
+    </w:p>
+    <w:p>
+      <w:r>
+        <w:t>Jogos – Quantidade de jogos em mercado</w:t>
+      </w:r>
+    </w:p>
+    <w:p>
+      <w:r>
+        <w:t xml:space="preserve">Qualidade – Qualidade dos jogos, </w:t>
+      </w:r>
+      <w:proofErr w:type="spellStart"/>
+      <w:r>
+        <w:t>jogabilidade</w:t>
+      </w:r>
+      <w:proofErr w:type="spellEnd"/>
+      <w:r>
+        <w:t xml:space="preserve">+enredo+gráfico, de acordo com classificação encontrada no </w:t>
+      </w:r>
+      <w:proofErr w:type="spellStart"/>
+      <w:r>
+        <w:t>baixaki</w:t>
+      </w:r>
+      <w:proofErr w:type="spellEnd"/>
+      <w:r>
+        <w:t xml:space="preserve"> e </w:t>
+      </w:r>
+      <w:proofErr w:type="spellStart"/>
+      <w:r>
+        <w:t>gamespot</w:t>
+      </w:r>
+      <w:proofErr w:type="spellEnd"/>
+      <w:r>
+        <w:t>.</w:t>
+      </w:r>
+    </w:p>
+    <w:p>
+      <w:r>
+        <w:t xml:space="preserve">Mercado – Atuação no mercado, abrangência </w:t>
+      </w:r>
+      <w:proofErr w:type="spellStart"/>
+      <w:r>
+        <w:t>nacinal</w:t>
+      </w:r>
+      <w:proofErr w:type="spellEnd"/>
+      <w:r>
+        <w:t xml:space="preserve"> – internacional, reconhecimento,</w:t>
+      </w:r>
+      <w:proofErr w:type="gramStart"/>
+      <w:r>
+        <w:t xml:space="preserve">  </w:t>
+      </w:r>
+      <w:proofErr w:type="gramEnd"/>
+      <w:r>
+        <w:t>tempo de atuação.</w:t>
+      </w:r>
+    </w:p>
+    <w:p>
+      <w:r>
+        <w:t>Preço – preço médio dos produtos</w:t>
+      </w:r>
+    </w:p>
+    <w:p>
+      <w:pPr>
+        <w:pStyle w:val="Ttulo3"/>
+      </w:pPr>
+      <w:bookmarkStart w:id="13" w:name="_Toc201131128"/>
+      <w:r>
+        <w:t>Internacional</w:t>
+      </w:r>
+      <w:bookmarkEnd w:id="13"/>
+    </w:p>
+    <w:p/>
+    <w:p>
+      <w:pPr>
+        <w:pStyle w:val="Ttulo3"/>
+      </w:pPr>
+      <w:bookmarkStart w:id="14" w:name="_Toc201131129"/>
+      <w:r>
+        <w:lastRenderedPageBreak/>
+        <w:t>Indireta</w:t>
+      </w:r>
+      <w:bookmarkEnd w:id="14"/>
+    </w:p>
+    <w:p>
+      <w:pPr>
+        <w:pStyle w:val="Ttulo1"/>
+      </w:pPr>
+      <w:bookmarkStart w:id="15" w:name="_Toc201131130"/>
+      <w:r>
+        <w:t>Estratégias Competitivas</w:t>
+      </w:r>
+      <w:bookmarkEnd w:id="15"/>
+    </w:p>
+    <w:p>
       <w:pPr>
         <w:pStyle w:val="Ttulo2"/>
       </w:pPr>
-      <w:r>
-        <w:lastRenderedPageBreak/>
-        <w:t>Resultados Finais (Relação entre Resultados)</w:t>
-      </w:r>
+      <w:bookmarkStart w:id="16" w:name="_Toc201131131"/>
+      <w:r>
+        <w:t>Marketing</w:t>
+      </w:r>
+      <w:bookmarkEnd w:id="16"/>
+    </w:p>
+    <w:p>
+      <w:pPr>
+        <w:pStyle w:val="Ttulo2"/>
+      </w:pPr>
+      <w:bookmarkStart w:id="17" w:name="_Toc201131132"/>
+      <w:r>
+        <w:t>Imagem</w:t>
+      </w:r>
+      <w:bookmarkEnd w:id="17"/>
+    </w:p>
+    <w:p>
+      <w:pPr>
+        <w:pStyle w:val="Ttulo2"/>
+      </w:pPr>
+      <w:bookmarkStart w:id="18" w:name="_Toc201131133"/>
+      <w:r>
+        <w:t>Preço</w:t>
+      </w:r>
+      <w:bookmarkEnd w:id="18"/>
+    </w:p>
+    <w:p>
+      <w:pPr>
+        <w:pStyle w:val="Ttulo2"/>
+      </w:pPr>
+      <w:bookmarkStart w:id="19" w:name="_Toc201131134"/>
+      <w:r>
+        <w:t>Relacionamento</w:t>
+      </w:r>
+      <w:bookmarkEnd w:id="19"/>
+    </w:p>
+    <w:p>
+      <w:pPr>
+        <w:pStyle w:val="Ttulo2"/>
+      </w:pPr>
+      <w:bookmarkStart w:id="20" w:name="_Toc201131135"/>
+      <w:r>
+        <w:t>Produto</w:t>
+      </w:r>
+      <w:bookmarkEnd w:id="20"/>
+    </w:p>
+    <w:p>
+      <w:pPr>
+        <w:pStyle w:val="Ttulo2"/>
+      </w:pPr>
+      <w:bookmarkStart w:id="21" w:name="_Toc201131136"/>
+      <w:r>
+        <w:t>Pesquisa</w:t>
+      </w:r>
+      <w:bookmarkEnd w:id="21"/>
     </w:p>
     <w:p>
       <w:pPr>
         <w:pStyle w:val="Ttulo1"/>
       </w:pPr>
-      <w:bookmarkStart w:id="6" w:name="_Toc200995327"/>
-      <w:r>
-        <w:t>Concorrentes</w:t>
-      </w:r>
-      <w:bookmarkEnd w:id="6"/>
+      <w:bookmarkStart w:id="22" w:name="_Toc201131137"/>
+      <w:r>
+        <w:t>Fornecedores</w:t>
+      </w:r>
+      <w:bookmarkEnd w:id="22"/>
+    </w:p>
+    <w:p>
+      <w:pPr>
+        <w:pStyle w:val="Ttulo1"/>
+      </w:pPr>
+      <w:bookmarkStart w:id="23" w:name="_Toc201131138"/>
+      <w:r>
+        <w:t>Aspectos Operacionais</w:t>
+      </w:r>
+      <w:bookmarkEnd w:id="23"/>
+    </w:p>
+    <w:p>
+      <w:r>
+        <w:t>Nesta parte do plano do negócio, iremos tratar de todo o processo de funcionamento da empresa, descrevendo a localização, processo e equipamentos necessários para o funcionamento.</w:t>
+      </w:r>
     </w:p>
     <w:p>
       <w:pPr>
         <w:pStyle w:val="Ttulo2"/>
       </w:pPr>
-      <w:bookmarkStart w:id="7" w:name="_Toc200995328"/>
-      <w:r>
-        <w:t>Estratégias Competitivas</w:t>
-      </w:r>
-      <w:bookmarkEnd w:id="7"/>
-    </w:p>
-    <w:p>
-      <w:pPr>
-        <w:pStyle w:val="Ttulo1"/>
-      </w:pPr>
-      <w:bookmarkStart w:id="8" w:name="_Toc200995329"/>
-      <w:r>
-        <w:t>Fornecedores</w:t>
-      </w:r>
-      <w:bookmarkEnd w:id="8"/>
-    </w:p>
-    <w:p>
-      <w:pPr>
-        <w:pStyle w:val="Ttulo1"/>
-      </w:pPr>
-      <w:bookmarkStart w:id="9" w:name="_Toc200995330"/>
-      <w:r>
-        <w:t>Aspectos Operacionais</w:t>
-      </w:r>
-      <w:bookmarkEnd w:id="9"/>
-    </w:p>
-    <w:p>
-      <w:r>
-        <w:t>Nesta parte do plano do negócio, iremos tratar de todo o processo de funcionamento da empresa, descrevendo a localização, processo e equipamentos necessários para o funcionamento.</w:t>
-      </w:r>
+      <w:bookmarkStart w:id="24" w:name="_Toc201131139"/>
+      <w:r>
+        <w:t>Localização</w:t>
+      </w:r>
+      <w:bookmarkEnd w:id="24"/>
     </w:p>
     <w:p>
       <w:pPr>
         <w:pStyle w:val="Ttulo2"/>
       </w:pPr>
-      <w:bookmarkStart w:id="10" w:name="_Toc200995331"/>
-      <w:r>
-        <w:t>Localização</w:t>
-      </w:r>
-      <w:bookmarkEnd w:id="10"/>
+      <w:bookmarkStart w:id="25" w:name="_Toc201131140"/>
+      <w:r>
+        <w:t>Processo Operacional</w:t>
+      </w:r>
+      <w:bookmarkEnd w:id="25"/>
     </w:p>
     <w:p>
       <w:pPr>
         <w:pStyle w:val="Ttulo2"/>
       </w:pPr>
-      <w:bookmarkStart w:id="11" w:name="_Toc200995332"/>
-      <w:r>
-        <w:t>Processo Operacional</w:t>
-      </w:r>
-      <w:bookmarkEnd w:id="11"/>
+      <w:bookmarkStart w:id="26" w:name="_Toc201131141"/>
+      <w:r>
+        <w:t>Layout do ambiente</w:t>
+      </w:r>
+      <w:bookmarkEnd w:id="26"/>
     </w:p>
     <w:p>
       <w:pPr>
         <w:pStyle w:val="Ttulo2"/>
       </w:pPr>
-      <w:bookmarkStart w:id="12" w:name="_Toc200995333"/>
-      <w:r>
-        <w:t>Layout do ambiente</w:t>
-      </w:r>
-      <w:bookmarkEnd w:id="12"/>
-    </w:p>
-    <w:p>
-      <w:pPr>
-        <w:pStyle w:val="Ttulo2"/>
-      </w:pPr>
-      <w:bookmarkStart w:id="13" w:name="_Toc200995334"/>
+      <w:bookmarkStart w:id="27" w:name="_Toc201131142"/>
       <w:r>
         <w:t>Organograma da empresa</w:t>
       </w:r>
-      <w:bookmarkEnd w:id="13"/>
+      <w:bookmarkEnd w:id="27"/>
     </w:p>
     <w:p>
       <w:pPr>
@@ -4168,11 +7377,11 @@
           <w:szCs w:val="23"/>
         </w:rPr>
       </w:pPr>
-      <w:bookmarkStart w:id="14" w:name="_Toc200995335"/>
+      <w:bookmarkStart w:id="28" w:name="_Toc201131143"/>
       <w:r>
         <w:t>Produtos</w:t>
       </w:r>
-      <w:bookmarkEnd w:id="14"/>
+      <w:bookmarkEnd w:id="28"/>
       <w:r>
         <w:t xml:space="preserve"> </w:t>
       </w:r>
@@ -4181,51 +7390,41 @@
       <w:pPr>
         <w:pStyle w:val="Ttulo2"/>
       </w:pPr>
-      <w:bookmarkStart w:id="15" w:name="_Toc200995336"/>
+      <w:bookmarkStart w:id="29" w:name="_Toc201131144"/>
       <w:r>
         <w:t>Equipamentos, máquinas, material de consumo e serviços técnicos</w:t>
       </w:r>
-      <w:bookmarkEnd w:id="15"/>
+      <w:bookmarkEnd w:id="29"/>
     </w:p>
     <w:p>
       <w:pPr>
         <w:pStyle w:val="Ttulo1"/>
       </w:pPr>
-      <w:bookmarkStart w:id="16" w:name="_Toc200995337"/>
-      <w:r>
-        <w:t>Aspectos de Publicidade</w:t>
-      </w:r>
-      <w:bookmarkEnd w:id="16"/>
+      <w:bookmarkStart w:id="30" w:name="_Toc201131145"/>
+      <w:r>
+        <w:t>Aspectos Administrativos</w:t>
+      </w:r>
+      <w:bookmarkEnd w:id="30"/>
+    </w:p>
+    <w:p>
+      <w:pPr>
+        <w:pStyle w:val="Ttulo2"/>
+      </w:pPr>
+      <w:bookmarkStart w:id="31" w:name="_Toc201131146"/>
+      <w:r>
+        <w:t>Funções</w:t>
+      </w:r>
+      <w:bookmarkEnd w:id="31"/>
     </w:p>
     <w:p>
       <w:pPr>
         <w:pStyle w:val="Ttulo1"/>
       </w:pPr>
-      <w:bookmarkStart w:id="17" w:name="_Toc200995338"/>
-      <w:r>
-        <w:t>Aspectos Administrativos</w:t>
-      </w:r>
-      <w:bookmarkEnd w:id="17"/>
-    </w:p>
-    <w:p>
-      <w:pPr>
-        <w:pStyle w:val="Ttulo2"/>
-      </w:pPr>
-      <w:bookmarkStart w:id="18" w:name="_Toc200995339"/>
-      <w:r>
-        <w:t>Funções</w:t>
-      </w:r>
-      <w:bookmarkEnd w:id="18"/>
-    </w:p>
-    <w:p>
-      <w:pPr>
-        <w:pStyle w:val="Ttulo1"/>
-      </w:pPr>
-      <w:bookmarkStart w:id="19" w:name="_Toc200995340"/>
+      <w:bookmarkStart w:id="32" w:name="_Toc201131147"/>
       <w:r>
         <w:t>Aspectos Jurídicos</w:t>
       </w:r>
-      <w:bookmarkEnd w:id="19"/>
+      <w:bookmarkEnd w:id="32"/>
     </w:p>
     <w:p/>
     <w:p>
@@ -4268,6 +7467,7 @@
         </w:numPr>
       </w:pPr>
       <w:r>
+        <w:lastRenderedPageBreak/>
         <w:t>Registro de nome: Schneider Games Ltda.</w:t>
       </w:r>
     </w:p>
@@ -4329,7 +7529,6 @@
         <w:ind w:left="360"/>
       </w:pPr>
       <w:r>
-        <w:lastRenderedPageBreak/>
         <w:t>A Schneider Games foi registrada segundo o novo Código Civil Brasileiro e também segue as normalizações estabelecidas pelo Departamento Nacional de Registro do Comércio (DNRC).</w:t>
       </w:r>
     </w:p>
@@ -4473,61 +7672,62 @@
       <w:pPr>
         <w:pStyle w:val="Ttulo2"/>
       </w:pPr>
-      <w:bookmarkStart w:id="20" w:name="_Toc200995341"/>
-      <w:r>
+      <w:bookmarkStart w:id="33" w:name="_Toc201131148"/>
+      <w:r>
+        <w:lastRenderedPageBreak/>
         <w:t>Natureza Jurídica</w:t>
       </w:r>
-      <w:bookmarkEnd w:id="20"/>
+      <w:bookmarkEnd w:id="33"/>
     </w:p>
     <w:p>
       <w:pPr>
         <w:pStyle w:val="Ttulo2"/>
       </w:pPr>
-      <w:bookmarkStart w:id="21" w:name="_Toc200995342"/>
+      <w:bookmarkStart w:id="34" w:name="_Toc201131149"/>
       <w:r>
         <w:t>Aspectos tributários</w:t>
       </w:r>
-      <w:bookmarkEnd w:id="21"/>
+      <w:bookmarkEnd w:id="34"/>
     </w:p>
     <w:p>
       <w:pPr>
         <w:pStyle w:val="Ttulo2"/>
       </w:pPr>
-      <w:bookmarkStart w:id="22" w:name="_Toc200995343"/>
+      <w:bookmarkStart w:id="35" w:name="_Toc201131150"/>
       <w:r>
         <w:t>Estrutura societária</w:t>
       </w:r>
-      <w:bookmarkEnd w:id="22"/>
+      <w:bookmarkEnd w:id="35"/>
     </w:p>
     <w:p>
       <w:pPr>
         <w:pStyle w:val="Ttulo2"/>
       </w:pPr>
-      <w:bookmarkStart w:id="23" w:name="_Toc200995344"/>
+      <w:bookmarkStart w:id="36" w:name="_Toc201131151"/>
       <w:r>
         <w:t>Tributos</w:t>
       </w:r>
-      <w:bookmarkEnd w:id="23"/>
+      <w:bookmarkEnd w:id="36"/>
     </w:p>
     <w:p>
       <w:pPr>
         <w:pStyle w:val="Ttulo2"/>
       </w:pPr>
-      <w:bookmarkStart w:id="24" w:name="_Toc200995345"/>
+      <w:bookmarkStart w:id="37" w:name="_Toc201131152"/>
       <w:r>
         <w:t>Fluxograma de Abertura</w:t>
       </w:r>
-      <w:bookmarkEnd w:id="24"/>
+      <w:bookmarkEnd w:id="37"/>
     </w:p>
     <w:p>
       <w:pPr>
         <w:pStyle w:val="Ttulo1"/>
       </w:pPr>
-      <w:bookmarkStart w:id="25" w:name="_Toc200995346"/>
+      <w:bookmarkStart w:id="38" w:name="_Toc201131153"/>
       <w:r>
         <w:t>Aspectos Econômico-Financeiros</w:t>
       </w:r>
-      <w:bookmarkEnd w:id="25"/>
+      <w:bookmarkEnd w:id="38"/>
     </w:p>
     <w:p/>
     <w:p>
@@ -4539,177 +7739,177 @@
       <w:pPr>
         <w:pStyle w:val="Ttulo2"/>
       </w:pPr>
-      <w:bookmarkStart w:id="26" w:name="_Toc200995347"/>
+      <w:bookmarkStart w:id="39" w:name="_Toc201131154"/>
+      <w:r>
+        <w:t>Investimento Inicial</w:t>
+      </w:r>
+      <w:bookmarkEnd w:id="39"/>
+    </w:p>
+    <w:p>
+      <w:pPr>
+        <w:pStyle w:val="Ttulo2"/>
+      </w:pPr>
+      <w:bookmarkStart w:id="40" w:name="_Toc201131155"/>
+      <w:r>
+        <w:t>Fluxo de Caixa</w:t>
+      </w:r>
+      <w:bookmarkEnd w:id="40"/>
+    </w:p>
+    <w:p>
+      <w:pPr>
+        <w:pStyle w:val="Ttulo3"/>
+      </w:pPr>
+      <w:bookmarkStart w:id="41" w:name="_Toc201131156"/>
+      <w:r>
+        <w:t>Premissas</w:t>
+      </w:r>
+      <w:bookmarkEnd w:id="41"/>
+    </w:p>
+    <w:p>
+      <w:pPr>
+        <w:pStyle w:val="Ttulo2"/>
+      </w:pPr>
+      <w:bookmarkStart w:id="42" w:name="_Toc201131157"/>
+      <w:r>
+        <w:t>Demonstração de Resultado</w:t>
+      </w:r>
+      <w:bookmarkEnd w:id="42"/>
+    </w:p>
+    <w:p>
+      <w:pPr>
+        <w:pStyle w:val="Ttulo3"/>
+      </w:pPr>
+      <w:bookmarkStart w:id="43" w:name="_Toc201131158"/>
+      <w:r>
+        <w:t>Projeção Pessimista</w:t>
+      </w:r>
+      <w:bookmarkEnd w:id="43"/>
+    </w:p>
+    <w:p>
+      <w:pPr>
+        <w:pStyle w:val="Ttulo3"/>
+      </w:pPr>
+      <w:bookmarkStart w:id="44" w:name="_Toc201131159"/>
+      <w:r>
+        <w:t>Projeção Intermediária</w:t>
+      </w:r>
+      <w:bookmarkEnd w:id="44"/>
+    </w:p>
+    <w:p>
+      <w:pPr>
+        <w:pStyle w:val="Ttulo3"/>
+      </w:pPr>
+      <w:bookmarkStart w:id="45" w:name="_Toc201131160"/>
+      <w:r>
+        <w:t>Projeção Otimista</w:t>
+      </w:r>
+      <w:bookmarkEnd w:id="45"/>
+    </w:p>
+    <w:p/>
+    <w:p>
+      <w:pPr>
+        <w:pStyle w:val="Ttulo2"/>
+      </w:pPr>
+      <w:bookmarkStart w:id="46" w:name="_Toc201131161"/>
       <w:r>
         <w:lastRenderedPageBreak/>
-        <w:t>Investimento Inicial</w:t>
-      </w:r>
-      <w:bookmarkEnd w:id="26"/>
+        <w:t>Capital de Giro</w:t>
+      </w:r>
+      <w:bookmarkEnd w:id="46"/>
     </w:p>
     <w:p>
       <w:pPr>
         <w:pStyle w:val="Ttulo2"/>
       </w:pPr>
-      <w:bookmarkStart w:id="27" w:name="_Toc200995348"/>
-      <w:r>
-        <w:t>Fluxo de Caixa</w:t>
-      </w:r>
-      <w:bookmarkEnd w:id="27"/>
+      <w:bookmarkStart w:id="47" w:name="_Toc201131162"/>
+      <w:r>
+        <w:t>Tempo de Retorno do Investimento (</w:t>
+      </w:r>
+      <w:proofErr w:type="spellStart"/>
+      <w:r>
+        <w:t>Payback</w:t>
+      </w:r>
+      <w:proofErr w:type="spellEnd"/>
+      <w:r>
+        <w:t>)</w:t>
+      </w:r>
+      <w:bookmarkEnd w:id="47"/>
     </w:p>
     <w:p>
       <w:pPr>
         <w:pStyle w:val="Ttulo3"/>
       </w:pPr>
-      <w:bookmarkStart w:id="28" w:name="_Toc200995349"/>
-      <w:r>
-        <w:t>Premissas</w:t>
-      </w:r>
-      <w:bookmarkEnd w:id="28"/>
+      <w:bookmarkStart w:id="48" w:name="_Toc201131163"/>
+      <w:r>
+        <w:t>Estimativa Pessimista</w:t>
+      </w:r>
+      <w:bookmarkEnd w:id="48"/>
+    </w:p>
+    <w:p>
+      <w:pPr>
+        <w:pStyle w:val="Ttulo3"/>
+      </w:pPr>
+      <w:bookmarkStart w:id="49" w:name="_Toc201131164"/>
+      <w:r>
+        <w:t>Estimativa Intermediária</w:t>
+      </w:r>
+      <w:bookmarkEnd w:id="49"/>
+    </w:p>
+    <w:p>
+      <w:pPr>
+        <w:pStyle w:val="Ttulo3"/>
+      </w:pPr>
+      <w:bookmarkStart w:id="50" w:name="_Toc201131165"/>
+      <w:r>
+        <w:t>Estimativa Otimista</w:t>
+      </w:r>
+      <w:bookmarkEnd w:id="50"/>
     </w:p>
     <w:p>
       <w:pPr>
         <w:pStyle w:val="Ttulo2"/>
       </w:pPr>
-      <w:bookmarkStart w:id="29" w:name="_Toc200995350"/>
-      <w:r>
-        <w:t>Demonstração de Resultado</w:t>
-      </w:r>
-      <w:bookmarkEnd w:id="29"/>
-    </w:p>
-    <w:p>
-      <w:pPr>
-        <w:pStyle w:val="Ttulo3"/>
-      </w:pPr>
-      <w:bookmarkStart w:id="30" w:name="_Toc200995351"/>
-      <w:r>
-        <w:t>Projeção Pessimista</w:t>
-      </w:r>
-      <w:bookmarkEnd w:id="30"/>
-    </w:p>
-    <w:p>
-      <w:pPr>
-        <w:pStyle w:val="Ttulo3"/>
-      </w:pPr>
-      <w:bookmarkStart w:id="31" w:name="_Toc200995352"/>
-      <w:r>
-        <w:t>Projeção Intermediária</w:t>
-      </w:r>
-      <w:bookmarkEnd w:id="31"/>
-    </w:p>
-    <w:p>
-      <w:pPr>
-        <w:pStyle w:val="Ttulo3"/>
-      </w:pPr>
-      <w:bookmarkStart w:id="32" w:name="_Toc200995353"/>
-      <w:r>
-        <w:t>Projeção Otimista</w:t>
-      </w:r>
-      <w:bookmarkEnd w:id="32"/>
-    </w:p>
-    <w:p/>
+      <w:bookmarkStart w:id="51" w:name="_Toc201131166"/>
+      <w:r>
+        <w:t>Ciclo Operacional</w:t>
+      </w:r>
+      <w:bookmarkEnd w:id="51"/>
+      <w:r>
+        <w:t xml:space="preserve"> </w:t>
+      </w:r>
+    </w:p>
     <w:p>
       <w:pPr>
         <w:pStyle w:val="Ttulo2"/>
       </w:pPr>
-      <w:bookmarkStart w:id="33" w:name="_Toc200995354"/>
-      <w:r>
-        <w:t>Capital de Giro</w:t>
-      </w:r>
-      <w:bookmarkEnd w:id="33"/>
+      <w:bookmarkStart w:id="52" w:name="_Toc201131167"/>
+      <w:r>
+        <w:t>Ciclo Financeiro</w:t>
+      </w:r>
+      <w:bookmarkEnd w:id="52"/>
+      <w:r>
+        <w:t xml:space="preserve"> </w:t>
+      </w:r>
     </w:p>
     <w:p>
       <w:pPr>
         <w:pStyle w:val="Ttulo2"/>
       </w:pPr>
-      <w:bookmarkStart w:id="34" w:name="_Toc200995355"/>
-      <w:r>
-        <w:t>Tempo de Retorno do Investimento (</w:t>
-      </w:r>
-      <w:proofErr w:type="spellStart"/>
-      <w:r>
-        <w:t>Payback</w:t>
-      </w:r>
-      <w:proofErr w:type="spellEnd"/>
-      <w:r>
-        <w:t>)</w:t>
-      </w:r>
-      <w:bookmarkEnd w:id="34"/>
-    </w:p>
-    <w:p>
-      <w:pPr>
-        <w:pStyle w:val="Ttulo3"/>
-      </w:pPr>
-      <w:bookmarkStart w:id="35" w:name="_Toc200995356"/>
-      <w:r>
-        <w:t>Estimativa Pessimista</w:t>
-      </w:r>
-      <w:bookmarkEnd w:id="35"/>
-    </w:p>
-    <w:p>
-      <w:pPr>
-        <w:pStyle w:val="Ttulo3"/>
-      </w:pPr>
-      <w:bookmarkStart w:id="36" w:name="_Toc200995357"/>
-      <w:r>
-        <w:t>Estimativa Intermediária</w:t>
-      </w:r>
-      <w:bookmarkEnd w:id="36"/>
-    </w:p>
-    <w:p>
-      <w:pPr>
-        <w:pStyle w:val="Ttulo3"/>
-      </w:pPr>
-      <w:bookmarkStart w:id="37" w:name="_Toc200995358"/>
-      <w:r>
-        <w:t>Estimativa Otimista</w:t>
-      </w:r>
-      <w:bookmarkEnd w:id="37"/>
-    </w:p>
-    <w:p>
-      <w:pPr>
-        <w:pStyle w:val="Ttulo2"/>
-      </w:pPr>
-      <w:bookmarkStart w:id="38" w:name="_Toc200995359"/>
-      <w:r>
-        <w:t>Ciclo Operacional</w:t>
-      </w:r>
-      <w:bookmarkEnd w:id="38"/>
-      <w:r>
-        <w:t xml:space="preserve"> </w:t>
-      </w:r>
-    </w:p>
-    <w:p>
-      <w:pPr>
-        <w:pStyle w:val="Ttulo2"/>
-      </w:pPr>
-      <w:bookmarkStart w:id="39" w:name="_Toc200995360"/>
-      <w:r>
-        <w:t>Ciclo Financeiro</w:t>
-      </w:r>
-      <w:bookmarkEnd w:id="39"/>
-      <w:r>
-        <w:t xml:space="preserve"> </w:t>
-      </w:r>
-    </w:p>
-    <w:p>
-      <w:pPr>
-        <w:pStyle w:val="Ttulo2"/>
-      </w:pPr>
-      <w:bookmarkStart w:id="40" w:name="_Toc200995361"/>
+      <w:bookmarkStart w:id="53" w:name="_Toc201131168"/>
       <w:r>
         <w:t>Ponto de Equilíbrio</w:t>
       </w:r>
-      <w:bookmarkEnd w:id="40"/>
+      <w:bookmarkEnd w:id="53"/>
     </w:p>
     <w:p>
       <w:pPr>
         <w:pStyle w:val="Ttulo1"/>
       </w:pPr>
-      <w:bookmarkStart w:id="41" w:name="_Toc200995362"/>
+      <w:bookmarkStart w:id="54" w:name="_Toc201131169"/>
       <w:r>
         <w:t>Conclusão</w:t>
       </w:r>
-      <w:bookmarkEnd w:id="41"/>
+      <w:bookmarkEnd w:id="54"/>
     </w:p>
     <w:p/>
     <w:p/>
@@ -5235,7 +8435,7 @@
   <w:style w:type="paragraph" w:default="1" w:styleId="Normal">
     <w:name w:val="Normal"/>
     <w:qFormat/>
-    <w:rsid w:val="00545C30"/>
+    <w:rsid w:val="00822F51"/>
   </w:style>
   <w:style w:type="paragraph" w:styleId="Ttulo1">
     <w:name w:val="heading 1"/>
@@ -5328,6 +8528,26 @@
       <w:i/>
       <w:iCs/>
       <w:color w:val="4F81BD" w:themeColor="accent1"/>
+    </w:rPr>
+  </w:style>
+  <w:style w:type="paragraph" w:styleId="Ttulo5">
+    <w:name w:val="heading 5"/>
+    <w:basedOn w:val="Normal"/>
+    <w:next w:val="Normal"/>
+    <w:link w:val="Ttulo5Char"/>
+    <w:uiPriority w:val="9"/>
+    <w:unhideWhenUsed/>
+    <w:qFormat/>
+    <w:rsid w:val="00923FD8"/>
+    <w:pPr>
+      <w:keepNext/>
+      <w:keepLines/>
+      <w:spacing w:before="200" w:after="0"/>
+      <w:outlineLvl w:val="4"/>
+    </w:pPr>
+    <w:rPr>
+      <w:rFonts w:asciiTheme="majorHAnsi" w:eastAsiaTheme="majorEastAsia" w:hAnsiTheme="majorHAnsi" w:cstheme="majorBidi"/>
+      <w:color w:val="243F60" w:themeColor="accent1" w:themeShade="7F"/>
     </w:rPr>
   </w:style>
   <w:style w:type="character" w:default="1" w:styleId="Fontepargpadro">
@@ -5546,6 +8766,17 @@
       <w:color w:val="4F81BD" w:themeColor="accent1"/>
     </w:rPr>
   </w:style>
+  <w:style w:type="character" w:customStyle="1" w:styleId="Ttulo5Char">
+    <w:name w:val="Título 5 Char"/>
+    <w:basedOn w:val="Fontepargpadro"/>
+    <w:link w:val="Ttulo5"/>
+    <w:uiPriority w:val="9"/>
+    <w:rsid w:val="00923FD8"/>
+    <w:rPr>
+      <w:rFonts w:asciiTheme="majorHAnsi" w:eastAsiaTheme="majorEastAsia" w:hAnsiTheme="majorHAnsi" w:cstheme="majorBidi"/>
+      <w:color w:val="243F60" w:themeColor="accent1" w:themeShade="7F"/>
+    </w:rPr>
+  </w:style>
 </w:styles>
 </file>
 
@@ -5587,13 +8818,21 @@
             <c:showPercent val="1"/>
           </c:dLbls>
           <c:cat>
-            <c:numRef>
+            <c:strRef>
               <c:f>Plan1!$A$1:$A$3</c:f>
-              <c:numCache>
-                <c:formatCode>General</c:formatCode>
+              <c:strCache>
                 <c:ptCount val="3"/>
-              </c:numCache>
-            </c:numRef>
+                <c:pt idx="0">
+                  <c:v>Entretenimento</c:v>
+                </c:pt>
+                <c:pt idx="1">
+                  <c:v>Educacionais</c:v>
+                </c:pt>
+                <c:pt idx="2">
+                  <c:v>Promocionais</c:v>
+                </c:pt>
+              </c:strCache>
+            </c:strRef>
           </c:cat>
           <c:val>
             <c:numRef>
@@ -5601,6 +8840,15 @@
               <c:numCache>
                 <c:formatCode>General</c:formatCode>
                 <c:ptCount val="3"/>
+                <c:pt idx="0">
+                  <c:v>6</c:v>
+                </c:pt>
+                <c:pt idx="1">
+                  <c:v>9</c:v>
+                </c:pt>
+                <c:pt idx="2">
+                  <c:v>30</c:v>
+                </c:pt>
               </c:numCache>
             </c:numRef>
           </c:val>
@@ -6132,11 +9380,11 @@
           </c:yVal>
           <c:smooth val="1"/>
         </c:ser>
-        <c:axId val="91800320"/>
-        <c:axId val="91802240"/>
+        <c:axId val="93478912"/>
+        <c:axId val="93481984"/>
       </c:scatterChart>
       <c:valAx>
-        <c:axId val="91800320"/>
+        <c:axId val="93478912"/>
         <c:scaling>
           <c:orientation val="minMax"/>
         </c:scaling>
@@ -6160,12 +9408,12 @@
         </c:title>
         <c:majorTickMark val="none"/>
         <c:tickLblPos val="nextTo"/>
-        <c:crossAx val="91802240"/>
+        <c:crossAx val="93481984"/>
         <c:crosses val="autoZero"/>
         <c:crossBetween val="midCat"/>
       </c:valAx>
       <c:valAx>
-        <c:axId val="91802240"/>
+        <c:axId val="93481984"/>
         <c:scaling>
           <c:orientation val="minMax"/>
         </c:scaling>
@@ -6182,7 +9430,7 @@
                 </a:pPr>
                 <a:r>
                   <a:rPr lang="pt-BR"/>
-                  <a:t>Quantidade</a:t>
+                  <a:t>Distribuição</a:t>
                 </a:r>
               </a:p>
             </c:rich>
@@ -6191,11 +9439,583 @@
         <c:numFmt formatCode="General" sourceLinked="1"/>
         <c:majorTickMark val="none"/>
         <c:tickLblPos val="nextTo"/>
-        <c:crossAx val="91800320"/>
+        <c:crossAx val="93478912"/>
         <c:crosses val="autoZero"/>
         <c:crossBetween val="midCat"/>
       </c:valAx>
     </c:plotArea>
+    <c:plotVisOnly val="1"/>
+  </c:chart>
+  <c:externalData r:id="rId1"/>
+</c:chartSpace>
+</file>
+
+<file path=word/charts/chart4.xml><?xml version="1.0" encoding="utf-8"?>
+<c:chartSpace xmlns:c="http://schemas.openxmlformats.org/drawingml/2006/chart" xmlns:a="http://schemas.openxmlformats.org/drawingml/2006/main" xmlns:r="http://schemas.openxmlformats.org/officeDocument/2006/relationships">
+  <c:date1904 val="1"/>
+  <c:lang val="pt-BR"/>
+  <c:chart>
+    <c:title>
+      <c:tx>
+        <c:rich>
+          <a:bodyPr/>
+          <a:lstStyle/>
+          <a:p>
+            <a:pPr>
+              <a:defRPr/>
+            </a:pPr>
+            <a:r>
+              <a:rPr lang="pt-BR"/>
+              <a:t>Relacionamento</a:t>
+            </a:r>
+          </a:p>
+        </c:rich>
+      </c:tx>
+    </c:title>
+    <c:plotArea>
+      <c:layout/>
+      <c:pieChart>
+        <c:varyColors val="1"/>
+        <c:ser>
+          <c:idx val="0"/>
+          <c:order val="0"/>
+          <c:dLbls>
+            <c:showPercent val="1"/>
+          </c:dLbls>
+          <c:cat>
+            <c:strRef>
+              <c:f>Plan1!$A$2:$A$3</c:f>
+              <c:strCache>
+                <c:ptCount val="2"/>
+                <c:pt idx="0">
+                  <c:v>Sim</c:v>
+                </c:pt>
+                <c:pt idx="1">
+                  <c:v>Não</c:v>
+                </c:pt>
+              </c:strCache>
+            </c:strRef>
+          </c:cat>
+          <c:val>
+            <c:numRef>
+              <c:f>Plan1!$B$2:$B$3</c:f>
+              <c:numCache>
+                <c:formatCode>General</c:formatCode>
+                <c:ptCount val="2"/>
+                <c:pt idx="0">
+                  <c:v>167</c:v>
+                </c:pt>
+                <c:pt idx="1">
+                  <c:v>183</c:v>
+                </c:pt>
+              </c:numCache>
+            </c:numRef>
+          </c:val>
+        </c:ser>
+        <c:dLbls>
+          <c:showPercent val="1"/>
+        </c:dLbls>
+        <c:firstSliceAng val="0"/>
+      </c:pieChart>
+    </c:plotArea>
+    <c:legend>
+      <c:legendPos val="t"/>
+    </c:legend>
+    <c:plotVisOnly val="1"/>
+  </c:chart>
+  <c:externalData r:id="rId1"/>
+</c:chartSpace>
+</file>
+
+<file path=word/charts/chart5.xml><?xml version="1.0" encoding="utf-8"?>
+<c:chartSpace xmlns:c="http://schemas.openxmlformats.org/drawingml/2006/chart" xmlns:a="http://schemas.openxmlformats.org/drawingml/2006/main" xmlns:r="http://schemas.openxmlformats.org/officeDocument/2006/relationships">
+  <c:date1904 val="1"/>
+  <c:lang val="pt-BR"/>
+  <c:chart>
+    <c:title>
+      <c:tx>
+        <c:rich>
+          <a:bodyPr/>
+          <a:lstStyle/>
+          <a:p>
+            <a:pPr>
+              <a:defRPr/>
+            </a:pPr>
+            <a:r>
+              <a:rPr lang="en-US"/>
+              <a:t>Filhos</a:t>
+            </a:r>
+          </a:p>
+        </c:rich>
+      </c:tx>
+    </c:title>
+    <c:plotArea>
+      <c:layout/>
+      <c:pieChart>
+        <c:varyColors val="1"/>
+        <c:ser>
+          <c:idx val="0"/>
+          <c:order val="0"/>
+          <c:dLbls>
+            <c:showPercent val="1"/>
+          </c:dLbls>
+          <c:cat>
+            <c:strRef>
+              <c:f>Plan1!$A$18:$A$21</c:f>
+              <c:strCache>
+                <c:ptCount val="4"/>
+                <c:pt idx="0">
+                  <c:v>nenhum filho</c:v>
+                </c:pt>
+                <c:pt idx="1">
+                  <c:v>1 filho</c:v>
+                </c:pt>
+                <c:pt idx="2">
+                  <c:v>2 filhos</c:v>
+                </c:pt>
+                <c:pt idx="3">
+                  <c:v>3 filhos ou mais</c:v>
+                </c:pt>
+              </c:strCache>
+            </c:strRef>
+          </c:cat>
+          <c:val>
+            <c:numRef>
+              <c:f>Plan1!$B$18:$B$21</c:f>
+              <c:numCache>
+                <c:formatCode>General</c:formatCode>
+                <c:ptCount val="4"/>
+                <c:pt idx="0">
+                  <c:v>300</c:v>
+                </c:pt>
+                <c:pt idx="1">
+                  <c:v>44</c:v>
+                </c:pt>
+                <c:pt idx="2">
+                  <c:v>3</c:v>
+                </c:pt>
+                <c:pt idx="3">
+                  <c:v>3</c:v>
+                </c:pt>
+              </c:numCache>
+            </c:numRef>
+          </c:val>
+        </c:ser>
+        <c:dLbls>
+          <c:showPercent val="1"/>
+        </c:dLbls>
+        <c:firstSliceAng val="0"/>
+      </c:pieChart>
+    </c:plotArea>
+    <c:legend>
+      <c:legendPos val="t"/>
+    </c:legend>
+    <c:plotVisOnly val="1"/>
+  </c:chart>
+  <c:externalData r:id="rId1"/>
+</c:chartSpace>
+</file>
+
+<file path=word/charts/chart6.xml><?xml version="1.0" encoding="utf-8"?>
+<c:chartSpace xmlns:c="http://schemas.openxmlformats.org/drawingml/2006/chart" xmlns:a="http://schemas.openxmlformats.org/drawingml/2006/main" xmlns:r="http://schemas.openxmlformats.org/officeDocument/2006/relationships">
+  <c:date1904 val="1"/>
+  <c:lang val="pt-BR"/>
+  <c:chart>
+    <c:title>
+      <c:tx>
+        <c:rich>
+          <a:bodyPr/>
+          <a:lstStyle/>
+          <a:p>
+            <a:pPr>
+              <a:defRPr/>
+            </a:pPr>
+            <a:r>
+              <a:rPr lang="pt-BR"/>
+              <a:t>Com quem</a:t>
+            </a:r>
+            <a:r>
+              <a:rPr lang="pt-BR" baseline="0"/>
+              <a:t> mora?</a:t>
+            </a:r>
+            <a:endParaRPr lang="pt-BR"/>
+          </a:p>
+        </c:rich>
+      </c:tx>
+    </c:title>
+    <c:plotArea>
+      <c:layout/>
+      <c:pieChart>
+        <c:varyColors val="1"/>
+        <c:ser>
+          <c:idx val="0"/>
+          <c:order val="0"/>
+          <c:dLbls>
+            <c:showPercent val="1"/>
+          </c:dLbls>
+          <c:cat>
+            <c:strRef>
+              <c:f>Plan1!$A$42:$A$47</c:f>
+              <c:strCache>
+                <c:ptCount val="6"/>
+                <c:pt idx="0">
+                  <c:v>Pais, Tios, Avós</c:v>
+                </c:pt>
+                <c:pt idx="1">
+                  <c:v>Companheiro(a)</c:v>
+                </c:pt>
+                <c:pt idx="2">
+                  <c:v>Companheiro(a) + Filhos</c:v>
+                </c:pt>
+                <c:pt idx="3">
+                  <c:v>Filhos</c:v>
+                </c:pt>
+                <c:pt idx="4">
+                  <c:v>Sozinho</c:v>
+                </c:pt>
+                <c:pt idx="5">
+                  <c:v>Amigos, Republica</c:v>
+                </c:pt>
+              </c:strCache>
+            </c:strRef>
+          </c:cat>
+          <c:val>
+            <c:numRef>
+              <c:f>Plan1!$B$42:$B$47</c:f>
+              <c:numCache>
+                <c:formatCode>General</c:formatCode>
+                <c:ptCount val="6"/>
+                <c:pt idx="0">
+                  <c:v>180</c:v>
+                </c:pt>
+                <c:pt idx="1">
+                  <c:v>15</c:v>
+                </c:pt>
+                <c:pt idx="2">
+                  <c:v>44</c:v>
+                </c:pt>
+                <c:pt idx="3">
+                  <c:v>6</c:v>
+                </c:pt>
+                <c:pt idx="4">
+                  <c:v>60</c:v>
+                </c:pt>
+                <c:pt idx="5">
+                  <c:v>45</c:v>
+                </c:pt>
+              </c:numCache>
+            </c:numRef>
+          </c:val>
+        </c:ser>
+        <c:dLbls>
+          <c:showPercent val="1"/>
+        </c:dLbls>
+        <c:firstSliceAng val="0"/>
+      </c:pieChart>
+    </c:plotArea>
+    <c:legend>
+      <c:legendPos val="t"/>
+    </c:legend>
+    <c:plotVisOnly val="1"/>
+  </c:chart>
+  <c:externalData r:id="rId1"/>
+</c:chartSpace>
+</file>
+
+<file path=word/charts/chart7.xml><?xml version="1.0" encoding="utf-8"?>
+<c:chartSpace xmlns:c="http://schemas.openxmlformats.org/drawingml/2006/chart" xmlns:a="http://schemas.openxmlformats.org/drawingml/2006/main" xmlns:r="http://schemas.openxmlformats.org/officeDocument/2006/relationships">
+  <c:date1904 val="1"/>
+  <c:lang val="pt-BR"/>
+  <c:chart>
+    <c:title>
+      <c:tx>
+        <c:rich>
+          <a:bodyPr/>
+          <a:lstStyle/>
+          <a:p>
+            <a:pPr>
+              <a:defRPr/>
+            </a:pPr>
+            <a:r>
+              <a:rPr lang="pt-BR"/>
+              <a:t>Requisito</a:t>
+            </a:r>
+            <a:r>
+              <a:rPr lang="pt-BR" baseline="0"/>
+              <a:t> de um jogo divertido</a:t>
+            </a:r>
+            <a:endParaRPr lang="pt-BR"/>
+          </a:p>
+        </c:rich>
+      </c:tx>
+    </c:title>
+    <c:plotArea>
+      <c:layout/>
+      <c:pieChart>
+        <c:varyColors val="1"/>
+        <c:ser>
+          <c:idx val="0"/>
+          <c:order val="0"/>
+          <c:dLbls>
+            <c:showPercent val="1"/>
+          </c:dLbls>
+          <c:cat>
+            <c:strRef>
+              <c:f>Plan1!$A$2:$A$6</c:f>
+              <c:strCache>
+                <c:ptCount val="5"/>
+                <c:pt idx="0">
+                  <c:v>Boa Jogabilidade</c:v>
+                </c:pt>
+                <c:pt idx="1">
+                  <c:v>Belos Gráficos</c:v>
+                </c:pt>
+                <c:pt idx="2">
+                  <c:v>Bom Enredo</c:v>
+                </c:pt>
+                <c:pt idx="3">
+                  <c:v>Pouca Enrolação</c:v>
+                </c:pt>
+                <c:pt idx="4">
+                  <c:v>Outros</c:v>
+                </c:pt>
+              </c:strCache>
+            </c:strRef>
+          </c:cat>
+          <c:val>
+            <c:numRef>
+              <c:f>Plan1!$B$2:$B$6</c:f>
+              <c:numCache>
+                <c:formatCode>General</c:formatCode>
+                <c:ptCount val="5"/>
+                <c:pt idx="0">
+                  <c:v>60</c:v>
+                </c:pt>
+                <c:pt idx="1">
+                  <c:v>40</c:v>
+                </c:pt>
+                <c:pt idx="2">
+                  <c:v>150</c:v>
+                </c:pt>
+                <c:pt idx="3">
+                  <c:v>50</c:v>
+                </c:pt>
+                <c:pt idx="4">
+                  <c:v>30</c:v>
+                </c:pt>
+              </c:numCache>
+            </c:numRef>
+          </c:val>
+        </c:ser>
+        <c:dLbls>
+          <c:showPercent val="1"/>
+        </c:dLbls>
+        <c:firstSliceAng val="0"/>
+      </c:pieChart>
+    </c:plotArea>
+    <c:legend>
+      <c:legendPos val="t"/>
+    </c:legend>
+    <c:plotVisOnly val="1"/>
+  </c:chart>
+  <c:externalData r:id="rId1"/>
+</c:chartSpace>
+</file>
+
+<file path=word/charts/chart8.xml><?xml version="1.0" encoding="utf-8"?>
+<c:chartSpace xmlns:c="http://schemas.openxmlformats.org/drawingml/2006/chart" xmlns:a="http://schemas.openxmlformats.org/drawingml/2006/main" xmlns:r="http://schemas.openxmlformats.org/officeDocument/2006/relationships">
+  <c:date1904 val="1"/>
+  <c:lang val="pt-BR"/>
+  <c:chart>
+    <c:title>
+      <c:tx>
+        <c:rich>
+          <a:bodyPr/>
+          <a:lstStyle/>
+          <a:p>
+            <a:pPr>
+              <a:defRPr/>
+            </a:pPr>
+            <a:r>
+              <a:rPr lang="pt-BR"/>
+              <a:t>Jogo</a:t>
+            </a:r>
+            <a:r>
+              <a:rPr lang="pt-BR" baseline="0"/>
+              <a:t> mais jogado ultimamente</a:t>
+            </a:r>
+            <a:endParaRPr lang="pt-BR"/>
+          </a:p>
+        </c:rich>
+      </c:tx>
+    </c:title>
+    <c:plotArea>
+      <c:layout/>
+      <c:pieChart>
+        <c:varyColors val="1"/>
+        <c:ser>
+          <c:idx val="0"/>
+          <c:order val="0"/>
+          <c:dLbls>
+            <c:showPercent val="1"/>
+          </c:dLbls>
+          <c:cat>
+            <c:strRef>
+              <c:f>Plan1!$A$13:$A$19</c:f>
+              <c:strCache>
+                <c:ptCount val="7"/>
+                <c:pt idx="0">
+                  <c:v>Shooters</c:v>
+                </c:pt>
+                <c:pt idx="1">
+                  <c:v>RPG</c:v>
+                </c:pt>
+                <c:pt idx="2">
+                  <c:v>Luta</c:v>
+                </c:pt>
+                <c:pt idx="3">
+                  <c:v>Estratégia</c:v>
+                </c:pt>
+                <c:pt idx="4">
+                  <c:v>Esporte</c:v>
+                </c:pt>
+                <c:pt idx="5">
+                  <c:v>Simuladores</c:v>
+                </c:pt>
+                <c:pt idx="6">
+                  <c:v>Aventura</c:v>
+                </c:pt>
+              </c:strCache>
+            </c:strRef>
+          </c:cat>
+          <c:val>
+            <c:numRef>
+              <c:f>Plan1!$B$13:$B$19</c:f>
+              <c:numCache>
+                <c:formatCode>General</c:formatCode>
+                <c:ptCount val="7"/>
+                <c:pt idx="0">
+                  <c:v>40</c:v>
+                </c:pt>
+                <c:pt idx="1">
+                  <c:v>39</c:v>
+                </c:pt>
+                <c:pt idx="2">
+                  <c:v>36</c:v>
+                </c:pt>
+                <c:pt idx="3">
+                  <c:v>62</c:v>
+                </c:pt>
+                <c:pt idx="4">
+                  <c:v>46</c:v>
+                </c:pt>
+                <c:pt idx="5">
+                  <c:v>42</c:v>
+                </c:pt>
+                <c:pt idx="6">
+                  <c:v>149</c:v>
+                </c:pt>
+              </c:numCache>
+            </c:numRef>
+          </c:val>
+        </c:ser>
+        <c:dLbls>
+          <c:showPercent val="1"/>
+        </c:dLbls>
+        <c:firstSliceAng val="0"/>
+      </c:pieChart>
+    </c:plotArea>
+    <c:legend>
+      <c:legendPos val="t"/>
+    </c:legend>
+    <c:plotVisOnly val="1"/>
+  </c:chart>
+  <c:externalData r:id="rId1"/>
+</c:chartSpace>
+</file>
+
+<file path=word/charts/chart9.xml><?xml version="1.0" encoding="utf-8"?>
+<c:chartSpace xmlns:c="http://schemas.openxmlformats.org/drawingml/2006/chart" xmlns:a="http://schemas.openxmlformats.org/drawingml/2006/main" xmlns:r="http://schemas.openxmlformats.org/officeDocument/2006/relationships">
+  <c:date1904 val="1"/>
+  <c:lang val="pt-BR"/>
+  <c:chart>
+    <c:title>
+      <c:tx>
+        <c:rich>
+          <a:bodyPr/>
+          <a:lstStyle/>
+          <a:p>
+            <a:pPr>
+              <a:defRPr/>
+            </a:pPr>
+            <a:r>
+              <a:rPr lang="pt-BR"/>
+              <a:t>Companhia para</a:t>
+            </a:r>
+            <a:r>
+              <a:rPr lang="pt-BR" baseline="0"/>
+              <a:t> jogos</a:t>
+            </a:r>
+            <a:endParaRPr lang="pt-BR"/>
+          </a:p>
+        </c:rich>
+      </c:tx>
+    </c:title>
+    <c:plotArea>
+      <c:layout/>
+      <c:pieChart>
+        <c:varyColors val="1"/>
+        <c:ser>
+          <c:idx val="0"/>
+          <c:order val="0"/>
+          <c:dLbls>
+            <c:showPercent val="1"/>
+          </c:dLbls>
+          <c:cat>
+            <c:strRef>
+              <c:f>Plan1!$A$23:$A$25</c:f>
+              <c:strCache>
+                <c:ptCount val="3"/>
+                <c:pt idx="0">
+                  <c:v>Sozinho</c:v>
+                </c:pt>
+                <c:pt idx="1">
+                  <c:v>Amigos</c:v>
+                </c:pt>
+                <c:pt idx="2">
+                  <c:v>Companheiro(a)</c:v>
+                </c:pt>
+              </c:strCache>
+            </c:strRef>
+          </c:cat>
+          <c:val>
+            <c:numRef>
+              <c:f>Plan1!$B$23:$B$25</c:f>
+              <c:numCache>
+                <c:formatCode>General</c:formatCode>
+                <c:ptCount val="3"/>
+                <c:pt idx="0">
+                  <c:v>189</c:v>
+                </c:pt>
+                <c:pt idx="1">
+                  <c:v>133</c:v>
+                </c:pt>
+                <c:pt idx="2">
+                  <c:v>30</c:v>
+                </c:pt>
+              </c:numCache>
+            </c:numRef>
+          </c:val>
+        </c:ser>
+        <c:dLbls>
+          <c:showPercent val="1"/>
+        </c:dLbls>
+        <c:firstSliceAng val="0"/>
+      </c:pieChart>
+    </c:plotArea>
+    <c:legend>
+      <c:legendPos val="t"/>
+    </c:legend>
     <c:plotVisOnly val="1"/>
   </c:chart>
   <c:externalData r:id="rId1"/>
